--- a/files/Resume2017.docx
+++ b/files/Resume2017.docx
@@ -1,20 +1,22 @@
 
 <file path=word/document.xml><?xml version="1.0" encoding="utf-8"?>
-<w:document xmlns:mc="http://schemas.openxmlformats.org/markup-compatibility/2006" xmlns:o="urn:schemas-microsoft-com:office:office" xmlns:r="http://schemas.openxmlformats.org/officeDocument/2006/relationships" xmlns:v="urn:schemas-microsoft-com:vml" xmlns:wp="http://schemas.openxmlformats.org/drawingml/2006/wordprocessingDrawing" xmlns:w10="urn:schemas-microsoft-com:office:word" xmlns:w="http://schemas.openxmlformats.org/wordprocessingml/2006/main" xmlns:wps="http://schemas.microsoft.com/office/word/2010/wordprocessingShape">
+<w:document xmlns:wpc="http://schemas.microsoft.com/office/word/2010/wordprocessingCanvas" xmlns:cx="http://schemas.microsoft.com/office/drawing/2014/chartex" xmlns:cx1="http://schemas.microsoft.com/office/drawing/2015/9/8/chartex" xmlns:cx2="http://schemas.microsoft.com/office/drawing/2015/10/21/chartex" xmlns:cx3="http://schemas.microsoft.com/office/drawing/2016/5/9/chartex" xmlns:cx4="http://schemas.microsoft.com/office/drawing/2016/5/10/chartex" xmlns:cx5="http://schemas.microsoft.com/office/drawing/2016/5/11/chartex" xmlns:cx6="http://schemas.microsoft.com/office/drawing/2016/5/12/chartex" xmlns:cx7="http://schemas.microsoft.com/office/drawing/2016/5/13/chartex" xmlns:cx8="http://schemas.microsoft.com/office/drawing/2016/5/14/chartex" xmlns:mc="http://schemas.openxmlformats.org/markup-compatibility/2006" xmlns:aink="http://schemas.microsoft.com/office/drawing/2016/ink" xmlns:am3d="http://schemas.microsoft.com/office/drawing/2017/model3d" xmlns:o="urn:schemas-microsoft-com:office:office" xmlns:r="http://schemas.openxmlformats.org/officeDocument/2006/relationships" xmlns:m="http://schemas.openxmlformats.org/officeDocument/2006/math" xmlns:v="urn:schemas-microsoft-com:vml" xmlns:wp14="http://schemas.microsoft.com/office/word/2010/wordprocessingDrawing" xmlns:wp="http://schemas.openxmlformats.org/drawingml/2006/wordprocessingDrawing" xmlns:w10="urn:schemas-microsoft-com:office:word" xmlns:w="http://schemas.openxmlformats.org/wordprocessingml/2006/main" xmlns:w14="http://schemas.microsoft.com/office/word/2010/wordml" xmlns:w15="http://schemas.microsoft.com/office/word/2012/wordml" xmlns:w16cid="http://schemas.microsoft.com/office/word/2016/wordml/cid" xmlns:w16se="http://schemas.microsoft.com/office/word/2015/wordml/symex" xmlns:wpg="http://schemas.microsoft.com/office/word/2010/wordprocessingGroup" xmlns:wpi="http://schemas.microsoft.com/office/word/2010/wordprocessingInk" xmlns:wne="http://schemas.microsoft.com/office/word/2006/wordml" xmlns:wps="http://schemas.microsoft.com/office/word/2010/wordprocessingShape" mc:Ignorable="w14 w15 w16se w16cid wp14">
   <w:body>
-    <w:bookmarkStart w:id="0" w:name="page1"/>
-    <w:bookmarkEnd w:id="0"/>
     <w:tbl>
       <w:tblPr>
+        <w:tblW w:w="0" w:type="auto"/>
+        <w:tblInd w:w="10" w:type="dxa"/>
         <w:tblLayout w:type="fixed"/>
-        <w:tblInd w:w="10" w:type="dxa"/>
         <w:tblCellMar>
-          <w:top w:w="0" w:type="dxa"/>
           <w:left w:w="0" w:type="dxa"/>
-          <w:bottom w:w="0" w:type="dxa"/>
           <w:right w:w="0" w:type="dxa"/>
         </w:tblCellMar>
+        <w:tblLook w:val="04A0" w:firstRow="1" w:lastRow="0" w:firstColumn="1" w:lastColumn="0" w:noHBand="0" w:noVBand="1"/>
       </w:tblPr>
+      <w:tblGrid>
+        <w:gridCol w:w="5240"/>
+        <w:gridCol w:w="4860"/>
+      </w:tblGrid>
       <w:tr>
         <w:trPr>
           <w:trHeight w:val="333"/>
@@ -26,19 +28,18 @@
           </w:tcPr>
           <w:p>
             <w:pPr>
-              <w:spacing w:after="0"/>
               <w:rPr>
                 <w:sz w:val="20"/>
                 <w:szCs w:val="20"/>
-                <w:color w:val="auto"/>
               </w:rPr>
             </w:pPr>
+            <w:bookmarkStart w:id="0" w:name="page1"/>
+            <w:bookmarkEnd w:id="0"/>
             <w:r>
               <w:rPr>
-                <w:rFonts w:ascii="Arial" w:cs="Arial" w:eastAsia="Arial" w:hAnsi="Arial"/>
+                <w:rFonts w:ascii="Arial" w:eastAsia="Arial" w:hAnsi="Arial" w:cs="Arial"/>
                 <w:sz w:val="29"/>
                 <w:szCs w:val="29"/>
-                <w:color w:val="auto"/>
               </w:rPr>
               <w:t>Arik Yueh</w:t>
             </w:r>
@@ -52,21 +53,40 @@
           <w:p>
             <w:pPr>
               <w:jc w:val="right"/>
-              <w:spacing w:after="0"/>
               <w:rPr>
                 <w:sz w:val="20"/>
                 <w:szCs w:val="20"/>
-                <w:color w:val="auto"/>
               </w:rPr>
             </w:pPr>
             <w:r>
               <w:rPr>
-                <w:rFonts w:ascii="Arial" w:cs="Arial" w:eastAsia="Arial" w:hAnsi="Arial"/>
-                <w:sz w:val="22"/>
-                <w:szCs w:val="22"/>
-                <w:color w:val="auto"/>
-              </w:rPr>
-              <w:t>https://arikyueh.github.io</w:t>
+                <w:rFonts w:ascii="Arial" w:eastAsia="Arial" w:hAnsi="Arial" w:cs="Arial"/>
+              </w:rPr>
+              <w:t>http</w:t>
+            </w:r>
+            <w:r>
+              <w:rPr>
+                <w:rFonts w:ascii="Arial" w:eastAsia="Arial" w:hAnsi="Arial" w:cs="Arial"/>
+              </w:rPr>
+              <w:t>://</w:t>
+            </w:r>
+            <w:r>
+              <w:rPr>
+                <w:rFonts w:ascii="Arial" w:eastAsia="Arial" w:hAnsi="Arial" w:cs="Arial"/>
+              </w:rPr>
+              <w:t>www.</w:t>
+            </w:r>
+            <w:r>
+              <w:rPr>
+                <w:rFonts w:ascii="Arial" w:eastAsia="Arial" w:hAnsi="Arial" w:cs="Arial"/>
+              </w:rPr>
+              <w:t>arikyueh.</w:t>
+            </w:r>
+            <w:r>
+              <w:rPr>
+                <w:rFonts w:ascii="Arial" w:eastAsia="Arial" w:hAnsi="Arial" w:cs="Arial"/>
+              </w:rPr>
+              <w:t>com</w:t>
             </w:r>
           </w:p>
         </w:tc>
@@ -82,19 +102,14 @@
           </w:tcPr>
           <w:p>
             <w:pPr>
-              <w:spacing w:after="0"/>
               <w:rPr>
                 <w:sz w:val="20"/>
                 <w:szCs w:val="20"/>
-                <w:color w:val="auto"/>
               </w:rPr>
             </w:pPr>
             <w:r>
               <w:rPr>
-                <w:rFonts w:ascii="Arial" w:cs="Arial" w:eastAsia="Arial" w:hAnsi="Arial"/>
-                <w:sz w:val="22"/>
-                <w:szCs w:val="22"/>
-                <w:color w:val="auto"/>
+                <w:rFonts w:ascii="Arial" w:eastAsia="Arial" w:hAnsi="Arial" w:cs="Arial"/>
               </w:rPr>
               <w:t>(408) 458-0811</w:t>
             </w:r>
@@ -108,19 +123,14 @@
           <w:p>
             <w:pPr>
               <w:jc w:val="right"/>
-              <w:spacing w:after="0"/>
               <w:rPr>
                 <w:sz w:val="20"/>
                 <w:szCs w:val="20"/>
-                <w:color w:val="auto"/>
               </w:rPr>
             </w:pPr>
             <w:r>
               <w:rPr>
-                <w:rFonts w:ascii="Arial" w:cs="Arial" w:eastAsia="Arial" w:hAnsi="Arial"/>
-                <w:sz w:val="22"/>
-                <w:szCs w:val="22"/>
-                <w:color w:val="auto"/>
+                <w:rFonts w:ascii="Arial" w:eastAsia="Arial" w:hAnsi="Arial" w:cs="Arial"/>
               </w:rPr>
               <w:t>Arikyueh@gmail.com</w:t>
             </w:r>
@@ -138,19 +148,14 @@
           </w:tcPr>
           <w:p>
             <w:pPr>
-              <w:spacing w:after="0"/>
               <w:rPr>
                 <w:sz w:val="20"/>
                 <w:szCs w:val="20"/>
-                <w:color w:val="auto"/>
               </w:rPr>
             </w:pPr>
             <w:r>
               <w:rPr>
-                <w:rFonts w:ascii="Arial" w:cs="Arial" w:eastAsia="Arial" w:hAnsi="Arial"/>
-                <w:sz w:val="22"/>
-                <w:szCs w:val="22"/>
-                <w:color w:val="auto"/>
+                <w:rFonts w:ascii="Arial" w:eastAsia="Arial" w:hAnsi="Arial" w:cs="Arial"/>
               </w:rPr>
               <w:t>https://github.com/arikyueh</w:t>
             </w:r>
@@ -164,19 +169,14 @@
           <w:p>
             <w:pPr>
               <w:jc w:val="right"/>
-              <w:spacing w:after="0"/>
               <w:rPr>
                 <w:sz w:val="20"/>
                 <w:szCs w:val="20"/>
-                <w:color w:val="auto"/>
               </w:rPr>
             </w:pPr>
             <w:r>
               <w:rPr>
-                <w:rFonts w:ascii="Arial" w:cs="Arial" w:eastAsia="Arial" w:hAnsi="Arial"/>
-                <w:sz w:val="22"/>
-                <w:szCs w:val="22"/>
-                <w:color w:val="auto"/>
+                <w:rFonts w:ascii="Arial" w:eastAsia="Arial" w:hAnsi="Arial" w:cs="Arial"/>
               </w:rPr>
               <w:t>https://www.linkedin.com/in/arikyueh</w:t>
             </w:r>
@@ -190,18 +190,16 @@
         <w:tc>
           <w:tcPr>
             <w:tcW w:w="5240" w:type="dxa"/>
+            <w:tcBorders>
+              <w:bottom w:val="single" w:sz="8" w:space="0" w:color="auto"/>
+            </w:tcBorders>
             <w:vAlign w:val="bottom"/>
-            <w:tcBorders>
-              <w:bottom w:val="single" w:sz="8" w:color="auto"/>
-            </w:tcBorders>
           </w:tcPr>
           <w:p>
             <w:pPr>
-              <w:spacing w:after="0"/>
               <w:rPr>
                 <w:sz w:val="24"/>
                 <w:szCs w:val="24"/>
-                <w:color w:val="auto"/>
               </w:rPr>
             </w:pPr>
           </w:p>
@@ -209,18 +207,16 @@
         <w:tc>
           <w:tcPr>
             <w:tcW w:w="4860" w:type="dxa"/>
+            <w:tcBorders>
+              <w:bottom w:val="single" w:sz="8" w:space="0" w:color="auto"/>
+            </w:tcBorders>
             <w:vAlign w:val="bottom"/>
-            <w:tcBorders>
-              <w:bottom w:val="single" w:sz="8" w:color="auto"/>
-            </w:tcBorders>
           </w:tcPr>
           <w:p>
             <w:pPr>
-              <w:spacing w:after="0"/>
               <w:rPr>
                 <w:sz w:val="24"/>
                 <w:szCs w:val="24"/>
-                <w:color w:val="auto"/>
               </w:rPr>
             </w:pPr>
           </w:p>
@@ -233,29 +229,26 @@
         <w:tc>
           <w:tcPr>
             <w:tcW w:w="5240" w:type="dxa"/>
-            <w:vAlign w:val="bottom"/>
             <w:tcBorders>
-              <w:top w:val="single" w:sz="8" w:color="EDEDED"/>
-              <w:left w:val="single" w:sz="8" w:color="auto"/>
+              <w:top w:val="single" w:sz="8" w:space="0" w:color="EDEDED"/>
+              <w:left w:val="single" w:sz="8" w:space="0" w:color="auto"/>
             </w:tcBorders>
             <w:shd w:val="clear" w:color="auto" w:fill="EDEDED"/>
+            <w:vAlign w:val="bottom"/>
           </w:tcPr>
           <w:p>
             <w:pPr>
               <w:ind w:left="160"/>
-              <w:spacing w:after="0"/>
               <w:rPr>
                 <w:sz w:val="20"/>
                 <w:szCs w:val="20"/>
-                <w:color w:val="auto"/>
               </w:rPr>
             </w:pPr>
             <w:r>
               <w:rPr>
-                <w:rFonts w:ascii="Arial" w:cs="Arial" w:eastAsia="Arial" w:hAnsi="Arial"/>
+                <w:rFonts w:ascii="Arial" w:eastAsia="Arial" w:hAnsi="Arial" w:cs="Arial"/>
                 <w:sz w:val="24"/>
                 <w:szCs w:val="24"/>
-                <w:color w:val="auto"/>
               </w:rPr>
               <w:t>Education</w:t>
             </w:r>
@@ -264,20 +257,18 @@
         <w:tc>
           <w:tcPr>
             <w:tcW w:w="4860" w:type="dxa"/>
-            <w:vAlign w:val="bottom"/>
             <w:tcBorders>
-              <w:top w:val="single" w:sz="8" w:color="EDEDED"/>
-              <w:right w:val="single" w:sz="8" w:color="auto"/>
+              <w:top w:val="single" w:sz="8" w:space="0" w:color="EDEDED"/>
+              <w:right w:val="single" w:sz="8" w:space="0" w:color="auto"/>
             </w:tcBorders>
             <w:shd w:val="clear" w:color="auto" w:fill="EDEDED"/>
+            <w:vAlign w:val="bottom"/>
           </w:tcPr>
           <w:p>
             <w:pPr>
-              <w:spacing w:after="0"/>
               <w:rPr>
                 <w:sz w:val="24"/>
                 <w:szCs w:val="24"/>
-                <w:color w:val="auto"/>
               </w:rPr>
             </w:pPr>
           </w:p>
@@ -290,20 +281,18 @@
         <w:tc>
           <w:tcPr>
             <w:tcW w:w="5240" w:type="dxa"/>
-            <w:vAlign w:val="bottom"/>
             <w:tcBorders>
-              <w:left w:val="single" w:sz="8" w:color="auto"/>
-              <w:bottom w:val="single" w:sz="8" w:color="auto"/>
+              <w:left w:val="single" w:sz="8" w:space="0" w:color="auto"/>
+              <w:bottom w:val="single" w:sz="8" w:space="0" w:color="auto"/>
             </w:tcBorders>
             <w:shd w:val="clear" w:color="auto" w:fill="EDEDED"/>
+            <w:vAlign w:val="bottom"/>
           </w:tcPr>
           <w:p>
             <w:pPr>
-              <w:spacing w:after="0"/>
               <w:rPr>
                 <w:sz w:val="5"/>
                 <w:szCs w:val="5"/>
-                <w:color w:val="auto"/>
               </w:rPr>
             </w:pPr>
           </w:p>
@@ -311,20 +300,18 @@
         <w:tc>
           <w:tcPr>
             <w:tcW w:w="4860" w:type="dxa"/>
-            <w:vAlign w:val="bottom"/>
             <w:tcBorders>
-              <w:bottom w:val="single" w:sz="8" w:color="auto"/>
-              <w:right w:val="single" w:sz="8" w:color="auto"/>
+              <w:bottom w:val="single" w:sz="8" w:space="0" w:color="auto"/>
+              <w:right w:val="single" w:sz="8" w:space="0" w:color="auto"/>
             </w:tcBorders>
             <w:shd w:val="clear" w:color="auto" w:fill="EDEDED"/>
+            <w:vAlign w:val="bottom"/>
           </w:tcPr>
           <w:p>
             <w:pPr>
-              <w:spacing w:after="0"/>
               <w:rPr>
                 <w:sz w:val="5"/>
                 <w:szCs w:val="5"/>
-                <w:color w:val="auto"/>
               </w:rPr>
             </w:pPr>
           </w:p>
@@ -341,19 +328,14 @@
           </w:tcPr>
           <w:p>
             <w:pPr>
-              <w:spacing w:after="0"/>
               <w:rPr>
                 <w:sz w:val="20"/>
                 <w:szCs w:val="20"/>
-                <w:color w:val="auto"/>
               </w:rPr>
             </w:pPr>
             <w:r>
               <w:rPr>
-                <w:rFonts w:ascii="Arial" w:cs="Arial" w:eastAsia="Arial" w:hAnsi="Arial"/>
-                <w:sz w:val="22"/>
-                <w:szCs w:val="22"/>
-                <w:color w:val="auto"/>
+                <w:rFonts w:ascii="Arial" w:eastAsia="Arial" w:hAnsi="Arial" w:cs="Arial"/>
               </w:rPr>
               <w:t>University of California, Santa Cruz</w:t>
             </w:r>
@@ -366,21 +348,16 @@
           </w:tcPr>
           <w:p>
             <w:pPr>
+              <w:ind w:right="71"/>
               <w:jc w:val="right"/>
-              <w:ind w:right="71"/>
-              <w:spacing w:after="0"/>
               <w:rPr>
                 <w:sz w:val="20"/>
                 <w:szCs w:val="20"/>
-                <w:color w:val="auto"/>
               </w:rPr>
             </w:pPr>
             <w:r>
               <w:rPr>
-                <w:rFonts w:ascii="Arial" w:cs="Arial" w:eastAsia="Arial" w:hAnsi="Arial"/>
-                <w:sz w:val="22"/>
-                <w:szCs w:val="22"/>
-                <w:color w:val="auto"/>
+                <w:rFonts w:ascii="Arial" w:eastAsia="Arial" w:hAnsi="Arial" w:cs="Arial"/>
               </w:rPr>
               <w:t>Santa Cruz, California</w:t>
             </w:r>
@@ -398,21 +375,22 @@
           </w:tcPr>
           <w:p>
             <w:pPr>
-              <w:spacing w:after="0"/>
               <w:rPr>
                 <w:sz w:val="20"/>
                 <w:szCs w:val="20"/>
-                <w:color w:val="auto"/>
               </w:rPr>
             </w:pPr>
             <w:r>
               <w:rPr>
-                <w:rFonts w:ascii="Arial" w:cs="Arial" w:eastAsia="Arial" w:hAnsi="Arial"/>
-                <w:sz w:val="22"/>
-                <w:szCs w:val="22"/>
-                <w:color w:val="auto"/>
-              </w:rPr>
-              <w:t>Bachelor of Science, Electrical Engineering</w:t>
+                <w:rFonts w:ascii="Arial" w:eastAsia="Arial" w:hAnsi="Arial" w:cs="Arial"/>
+              </w:rPr>
+              <w:t xml:space="preserve">Bachelor of Science, Electrical </w:t>
+            </w:r>
+            <w:r>
+              <w:rPr>
+                <w:rFonts w:ascii="Arial" w:eastAsia="Arial" w:hAnsi="Arial" w:cs="Arial"/>
+              </w:rPr>
+              <w:t>Engineering</w:t>
             </w:r>
           </w:p>
         </w:tc>
@@ -423,21 +401,16 @@
           </w:tcPr>
           <w:p>
             <w:pPr>
+              <w:ind w:right="91"/>
               <w:jc w:val="right"/>
-              <w:ind w:right="91"/>
-              <w:spacing w:after="0"/>
               <w:rPr>
                 <w:sz w:val="20"/>
                 <w:szCs w:val="20"/>
-                <w:color w:val="auto"/>
               </w:rPr>
             </w:pPr>
             <w:r>
               <w:rPr>
-                <w:rFonts w:ascii="Arial" w:cs="Arial" w:eastAsia="Arial" w:hAnsi="Arial"/>
-                <w:sz w:val="22"/>
-                <w:szCs w:val="22"/>
-                <w:color w:val="auto"/>
+                <w:rFonts w:ascii="Arial" w:eastAsia="Arial" w:hAnsi="Arial" w:cs="Arial"/>
               </w:rPr>
               <w:t>2015 - Present</w:t>
             </w:r>
@@ -447,113 +420,112 @@
     </w:tbl>
     <w:p>
       <w:pPr>
-        <w:spacing w:after="0" w:line="113" w:lineRule="exact"/>
-        <w:rPr>
-          <w:sz w:val="24"/>
-          <w:szCs w:val="24"/>
-          <w:color w:val="auto"/>
+        <w:spacing w:line="113" w:lineRule="exact"/>
+        <w:rPr>
+          <w:sz w:val="24"/>
+          <w:szCs w:val="24"/>
         </w:rPr>
       </w:pPr>
     </w:p>
     <w:p>
       <w:pPr>
         <w:ind w:left="320"/>
-        <w:spacing w:after="0"/>
-        <w:rPr>
-          <w:sz w:val="24"/>
-          <w:szCs w:val="24"/>
-          <w:color w:val="auto"/>
-        </w:rPr>
-      </w:pPr>
-      <w:r>
-        <w:rPr>
-          <w:rFonts w:ascii="Arial" w:cs="Arial" w:eastAsia="Arial" w:hAnsi="Arial"/>
-          <w:sz w:val="22"/>
-          <w:szCs w:val="22"/>
-          <w:color w:val="auto"/>
+        <w:rPr>
+          <w:sz w:val="24"/>
+          <w:szCs w:val="24"/>
+        </w:rPr>
+      </w:pPr>
+      <w:r>
+        <w:rPr>
+          <w:rFonts w:ascii="Arial" w:eastAsia="Arial" w:hAnsi="Arial" w:cs="Arial"/>
         </w:rPr>
         <w:t>GPA: 3.3</w:t>
       </w:r>
     </w:p>
     <w:p>
       <w:pPr>
-        <w:spacing w:after="0" w:line="232" w:lineRule="exact"/>
-        <w:rPr>
-          <w:sz w:val="24"/>
-          <w:szCs w:val="24"/>
-          <w:color w:val="auto"/>
+        <w:spacing w:line="232" w:lineRule="exact"/>
+        <w:rPr>
+          <w:sz w:val="24"/>
+          <w:szCs w:val="24"/>
         </w:rPr>
       </w:pPr>
     </w:p>
     <w:p>
       <w:pPr>
         <w:ind w:left="540" w:right="240"/>
-        <w:spacing w:after="0"/>
-        <w:rPr>
-          <w:sz w:val="24"/>
-          <w:szCs w:val="24"/>
-          <w:color w:val="auto"/>
-        </w:rPr>
-      </w:pPr>
-      <w:r>
-        <w:rPr>
-          <w:rFonts w:ascii="Arial" w:cs="Arial" w:eastAsia="Arial" w:hAnsi="Arial"/>
-          <w:sz w:val="22"/>
-          <w:szCs w:val="22"/>
-          <w:color w:val="auto"/>
-        </w:rPr>
-        <w:t>Relavant Coursework: Computer Systems and Assembly Language, Computer Systems and C Programming, Python Programming, Di erential Equations, Linear Algebra, Probability and Statistics for Engineers, Electricity and Magnetism, Waves and Optics, Thermodynamics</w:t>
-      </w:r>
-    </w:p>
-    <w:p>
-      <w:pPr>
-        <w:spacing w:after="0" w:line="197" w:lineRule="exact"/>
-        <w:rPr>
-          <w:sz w:val="24"/>
-          <w:szCs w:val="24"/>
-          <w:color w:val="auto"/>
+        <w:rPr>
+          <w:sz w:val="24"/>
+          <w:szCs w:val="24"/>
+        </w:rPr>
+      </w:pPr>
+      <w:r>
+        <w:rPr>
+          <w:rFonts w:ascii="Arial" w:eastAsia="Arial" w:hAnsi="Arial" w:cs="Arial"/>
+        </w:rPr>
+        <w:t>Relavant Coursework: Computer Systems and Assembly Language, Computer Systems and C Prog</w:t>
+      </w:r>
+      <w:r>
+        <w:rPr>
+          <w:rFonts w:ascii="Arial" w:eastAsia="Arial" w:hAnsi="Arial" w:cs="Arial"/>
+        </w:rPr>
+        <w:t>ramming, Python Programming, Diff</w:t>
+      </w:r>
+      <w:r>
+        <w:rPr>
+          <w:rFonts w:ascii="Arial" w:eastAsia="Arial" w:hAnsi="Arial" w:cs="Arial"/>
+        </w:rPr>
+        <w:t xml:space="preserve">erential Equations, Linear Algebra, Probability and Statistics for Engineers, Electricity and </w:t>
+      </w:r>
+      <w:r>
+        <w:rPr>
+          <w:rFonts w:ascii="Arial" w:eastAsia="Arial" w:hAnsi="Arial" w:cs="Arial"/>
+        </w:rPr>
+        <w:t>Magnetism, Waves and Optics, Thermodynamics</w:t>
+      </w:r>
+    </w:p>
+    <w:p>
+      <w:pPr>
+        <w:spacing w:line="197" w:lineRule="exact"/>
+        <w:rPr>
+          <w:sz w:val="24"/>
+          <w:szCs w:val="24"/>
         </w:rPr>
       </w:pPr>
     </w:p>
     <w:p>
       <w:pPr>
         <w:ind w:left="320"/>
-        <w:spacing w:after="0"/>
-        <w:rPr>
-          <w:sz w:val="24"/>
-          <w:szCs w:val="24"/>
-          <w:color w:val="auto"/>
-        </w:rPr>
-      </w:pPr>
-      <w:r>
-        <w:rPr>
-          <w:rFonts w:ascii="Arial" w:cs="Arial" w:eastAsia="Arial" w:hAnsi="Arial"/>
-          <w:sz w:val="22"/>
-          <w:szCs w:val="22"/>
-          <w:color w:val="auto"/>
+        <w:rPr>
+          <w:sz w:val="24"/>
+          <w:szCs w:val="24"/>
+        </w:rPr>
+      </w:pPr>
+      <w:r>
+        <w:rPr>
+          <w:rFonts w:ascii="Arial" w:eastAsia="Arial" w:hAnsi="Arial" w:cs="Arial"/>
         </w:rPr>
         <w:t>Currently Enrolled: Electrical Circuits, Properties of Materials</w:t>
       </w:r>
     </w:p>
     <w:p>
       <w:pPr>
-        <w:spacing w:after="0" w:line="20" w:lineRule="exact"/>
-        <w:rPr>
-          <w:sz w:val="24"/>
-          <w:szCs w:val="24"/>
-          <w:color w:val="auto"/>
-        </w:rPr>
-      </w:pPr>
-      <w:r>
-        <w:rPr>
-          <w:sz w:val="24"/>
-          <w:szCs w:val="24"/>
-          <w:color w:val="auto"/>
+        <w:spacing w:line="20" w:lineRule="exact"/>
+        <w:rPr>
+          <w:sz w:val="24"/>
+          <w:szCs w:val="24"/>
+        </w:rPr>
+      </w:pPr>
+      <w:r>
+        <w:rPr>
+          <w:noProof/>
+          <w:sz w:val="24"/>
+          <w:szCs w:val="24"/>
         </w:rPr>
         <mc:AlternateContent>
           <mc:Choice Requires="wps">
             <w:drawing>
-              <wp:anchor simplePos="0" relativeHeight="251657728" behindDoc="1" locked="0" layoutInCell="0" allowOverlap="1">
+              <wp:anchor distT="0" distB="0" distL="114300" distR="114300" simplePos="0" relativeHeight="251644416" behindDoc="1" locked="0" layoutInCell="0" allowOverlap="1">
                 <wp:simplePos x="0" y="0"/>
                 <wp:positionH relativeFrom="column">
                   <wp:posOffset>5080</wp:posOffset>
@@ -562,6 +534,7 @@
                   <wp:posOffset>321945</wp:posOffset>
                 </wp:positionV>
                 <wp:extent cx="6386195" cy="259715"/>
+                <wp:effectExtent l="0" t="0" r="0" b="0"/>
                 <wp:wrapNone/>
                 <wp:docPr id="1" name="Shape 1"/>
                 <wp:cNvGraphicFramePr>
@@ -570,7 +543,9 @@
                 <a:graphic xmlns:a="http://schemas.openxmlformats.org/drawingml/2006/main">
                   <a:graphicData uri="http://schemas.microsoft.com/office/word/2010/wordprocessingShape">
                     <wps:wsp>
-                      <wps:cNvSpPr/>
+                      <wps:cNvSpPr>
+                        <a:spLocks/>
+                      </wps:cNvSpPr>
                       <wps:spPr>
                         <a:xfrm>
                           <a:off x="0" y="0"/>
@@ -592,14 +567,21 @@
           </mc:Choice>
           <mc:Fallback>
             <w:pict>
-              <v:rect id="Shape 1" o:spid="_x0000_s1026" style="position:absolute;margin-left:0.4pt;margin-top:25.35pt;width:502.85pt;height:20.45pt;z-index:-251657728;visibility:visible;mso-wrap-style:square;mso-width-percent:0;mso-height-percent:0;mso-wrap-distance-left:0pt;mso-wrap-distance-top:0;mso-wrap-distance-right:0pt;mso-wrap-distance-bottom:0;mso-position-horizontal:absolute;mso-position-horizontal-relative:text;mso-position-vertical:absolute;mso-position-vertical-relative:text;mso-width-percent:0;mso-height-percent:0;mso-width-relative:page;mso-height-relative:page;v-text-anchor:top" o:allowincell="f" fillcolor="#EDEDED" stroked="f"/>
+              <v:rect w14:anchorId="11775941" id="Shape 1" o:spid="_x0000_s1026" style="position:absolute;margin-left:.4pt;margin-top:25.35pt;width:502.85pt;height:20.45pt;z-index:-251672064;visibility:visible;mso-wrap-style:square;mso-wrap-distance-left:9pt;mso-wrap-distance-top:0;mso-wrap-distance-right:9pt;mso-wrap-distance-bottom:0;mso-position-horizontal:absolute;mso-position-horizontal-relative:text;mso-position-vertical:absolute;mso-position-vertical-relative:text;v-text-anchor:top" o:gfxdata="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" o:allowincell="f" fillcolor="#ededed" stroked="f"/>
             </w:pict>
           </mc:Fallback>
         </mc:AlternateContent>
+      </w:r>
+      <w:r>
+        <w:rPr>
+          <w:noProof/>
+          <w:sz w:val="24"/>
+          <w:szCs w:val="24"/>
+        </w:rPr>
         <mc:AlternateContent>
           <mc:Choice Requires="wps">
             <w:drawing>
-              <wp:anchor simplePos="0" relativeHeight="251657728" behindDoc="1" locked="0" layoutInCell="0" allowOverlap="1">
+              <wp:anchor distT="0" distB="0" distL="114300" distR="114300" simplePos="0" relativeHeight="251645440" behindDoc="1" locked="0" layoutInCell="0" allowOverlap="1">
                 <wp:simplePos x="0" y="0"/>
                 <wp:positionH relativeFrom="column">
                   <wp:posOffset>0</wp:posOffset>
@@ -608,6 +590,7 @@
                   <wp:posOffset>318770</wp:posOffset>
                 </wp:positionV>
                 <wp:extent cx="6395720" cy="0"/>
+                <wp:effectExtent l="0" t="0" r="0" b="0"/>
                 <wp:wrapNone/>
                 <wp:docPr id="2" name="Shape 2"/>
                 <wp:cNvGraphicFramePr>
@@ -616,7 +599,9 @@
                 <a:graphic xmlns:a="http://schemas.openxmlformats.org/drawingml/2006/main">
                   <a:graphicData uri="http://schemas.microsoft.com/office/word/2010/wordprocessingShape">
                     <wps:wsp>
-                      <wps:cNvSpPr/>
+                      <wps:cNvCnPr>
+                        <a:cxnSpLocks/>
+                      </wps:cNvCnPr>
                       <wps:spPr>
                         <a:xfrm>
                           <a:off x="0" y="0"/>
@@ -646,14 +631,24 @@
           </mc:Choice>
           <mc:Fallback>
             <w:pict>
-              <v:line id="Shape 2" o:spid="_x0000_s1027" style="position:absolute;z-index:251657728;visibility:visible;mso-wrap-style:square;mso-wrap-distance-left:0pt;mso-wrap-distance-top:0;mso-wrap-distance-right:0pt;mso-wrap-distance-bottom:0;mso-position-horizontal:absolute;mso-position-horizontal-relative:text;mso-position-vertical:absolute;mso-position-vertical-relative:text;" from="0pt,25.1pt" to="503.6pt,25.1pt" o:allowincell="f" strokecolor="#EDEDED" strokeweight="0.398pt"/>
+              <v:line w14:anchorId="7FE172DC" id="Shape 2" o:spid="_x0000_s1026" style="position:absolute;z-index:-251671040;visibility:visible;mso-wrap-style:square;mso-wrap-distance-left:9pt;mso-wrap-distance-top:0;mso-wrap-distance-right:9pt;mso-wrap-distance-bottom:0;mso-position-horizontal:absolute;mso-position-horizontal-relative:text;mso-position-vertical:absolute;mso-position-vertical-relative:text" from="0,25.1pt" to="503.6pt,25.1pt" o:gfxdata="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" o:allowincell="f" filled="t" strokecolor="#ededed" strokeweight=".14039mm">
+                <v:stroke joinstyle="miter"/>
+                <o:lock v:ext="edit" shapetype="f"/>
+              </v:line>
             </w:pict>
           </mc:Fallback>
         </mc:AlternateContent>
+      </w:r>
+      <w:r>
+        <w:rPr>
+          <w:noProof/>
+          <w:sz w:val="24"/>
+          <w:szCs w:val="24"/>
+        </w:rPr>
         <mc:AlternateContent>
           <mc:Choice Requires="wps">
             <w:drawing>
-              <wp:anchor simplePos="0" relativeHeight="251657728" behindDoc="1" locked="0" layoutInCell="0" allowOverlap="1">
+              <wp:anchor distT="0" distB="0" distL="114300" distR="114300" simplePos="0" relativeHeight="251646464" behindDoc="1" locked="0" layoutInCell="0" allowOverlap="1">
                 <wp:simplePos x="0" y="0"/>
                 <wp:positionH relativeFrom="column">
                   <wp:posOffset>1905</wp:posOffset>
@@ -662,6 +657,7 @@
                   <wp:posOffset>316230</wp:posOffset>
                 </wp:positionV>
                 <wp:extent cx="0" cy="269875"/>
+                <wp:effectExtent l="0" t="0" r="0" b="0"/>
                 <wp:wrapNone/>
                 <wp:docPr id="3" name="Shape 3"/>
                 <wp:cNvGraphicFramePr>
@@ -670,7 +666,9 @@
                 <a:graphic xmlns:a="http://schemas.openxmlformats.org/drawingml/2006/main">
                   <a:graphicData uri="http://schemas.microsoft.com/office/word/2010/wordprocessingShape">
                     <wps:wsp>
-                      <wps:cNvSpPr/>
+                      <wps:cNvCnPr>
+                        <a:cxnSpLocks/>
+                      </wps:cNvCnPr>
                       <wps:spPr>
                         <a:xfrm>
                           <a:off x="0" y="0"/>
@@ -700,14 +698,24 @@
           </mc:Choice>
           <mc:Fallback>
             <w:pict>
-              <v:line id="Shape 3" o:spid="_x0000_s1028" style="position:absolute;z-index:251657728;visibility:visible;mso-wrap-style:square;mso-wrap-distance-left:0pt;mso-wrap-distance-top:0;mso-wrap-distance-right:0pt;mso-wrap-distance-bottom:0;mso-position-horizontal:absolute;mso-position-horizontal-relative:text;mso-position-vertical:absolute;mso-position-vertical-relative:text;" from="0.15pt,24.9pt" to="0.15pt,46.15pt" o:allowincell="f" strokecolor="#EDEDED" strokeweight="0.398pt"/>
+              <v:line w14:anchorId="74A3717E" id="Shape 3" o:spid="_x0000_s1026" style="position:absolute;z-index:-251670016;visibility:visible;mso-wrap-style:square;mso-wrap-distance-left:9pt;mso-wrap-distance-top:0;mso-wrap-distance-right:9pt;mso-wrap-distance-bottom:0;mso-position-horizontal:absolute;mso-position-horizontal-relative:text;mso-position-vertical:absolute;mso-position-vertical-relative:text" from=".15pt,24.9pt" to=".15pt,46.15pt" o:gfxdata="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" o:allowincell="f" filled="t" strokecolor="#ededed" strokeweight=".14039mm">
+                <v:stroke joinstyle="miter"/>
+                <o:lock v:ext="edit" shapetype="f"/>
+              </v:line>
             </w:pict>
           </mc:Fallback>
         </mc:AlternateContent>
+      </w:r>
+      <w:r>
+        <w:rPr>
+          <w:noProof/>
+          <w:sz w:val="24"/>
+          <w:szCs w:val="24"/>
+        </w:rPr>
         <mc:AlternateContent>
           <mc:Choice Requires="wps">
             <w:drawing>
-              <wp:anchor simplePos="0" relativeHeight="251657728" behindDoc="1" locked="0" layoutInCell="0" allowOverlap="1">
+              <wp:anchor distT="0" distB="0" distL="114300" distR="114300" simplePos="0" relativeHeight="251647488" behindDoc="1" locked="0" layoutInCell="0" allowOverlap="1">
                 <wp:simplePos x="0" y="0"/>
                 <wp:positionH relativeFrom="column">
                   <wp:posOffset>6393180</wp:posOffset>
@@ -716,6 +724,7 @@
                   <wp:posOffset>316230</wp:posOffset>
                 </wp:positionV>
                 <wp:extent cx="0" cy="269875"/>
+                <wp:effectExtent l="0" t="0" r="0" b="0"/>
                 <wp:wrapNone/>
                 <wp:docPr id="4" name="Shape 4"/>
                 <wp:cNvGraphicFramePr>
@@ -724,7 +733,9 @@
                 <a:graphic xmlns:a="http://schemas.openxmlformats.org/drawingml/2006/main">
                   <a:graphicData uri="http://schemas.microsoft.com/office/word/2010/wordprocessingShape">
                     <wps:wsp>
-                      <wps:cNvSpPr/>
+                      <wps:cNvCnPr>
+                        <a:cxnSpLocks/>
+                      </wps:cNvCnPr>
                       <wps:spPr>
                         <a:xfrm>
                           <a:off x="0" y="0"/>
@@ -754,14 +765,24 @@
           </mc:Choice>
           <mc:Fallback>
             <w:pict>
-              <v:line id="Shape 4" o:spid="_x0000_s1029" style="position:absolute;z-index:251657728;visibility:visible;mso-wrap-style:square;mso-wrap-distance-left:0pt;mso-wrap-distance-top:0;mso-wrap-distance-right:0pt;mso-wrap-distance-bottom:0;mso-position-horizontal:absolute;mso-position-horizontal-relative:text;mso-position-vertical:absolute;mso-position-vertical-relative:text;" from="503.4pt,24.9pt" to="503.4pt,46.15pt" o:allowincell="f" strokecolor="#EDEDED" strokeweight="0.398pt"/>
+              <v:line w14:anchorId="41E44CA9" id="Shape 4" o:spid="_x0000_s1026" style="position:absolute;z-index:-251668992;visibility:visible;mso-wrap-style:square;mso-wrap-distance-left:9pt;mso-wrap-distance-top:0;mso-wrap-distance-right:9pt;mso-wrap-distance-bottom:0;mso-position-horizontal:absolute;mso-position-horizontal-relative:text;mso-position-vertical:absolute;mso-position-vertical-relative:text" from="503.4pt,24.9pt" to="503.4pt,46.15pt" o:gfxdata="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" o:allowincell="f" filled="t" strokecolor="#ededed" strokeweight=".14039mm">
+                <v:stroke joinstyle="miter"/>
+                <o:lock v:ext="edit" shapetype="f"/>
+              </v:line>
             </w:pict>
           </mc:Fallback>
         </mc:AlternateContent>
+      </w:r>
+      <w:r>
+        <w:rPr>
+          <w:noProof/>
+          <w:sz w:val="24"/>
+          <w:szCs w:val="24"/>
+        </w:rPr>
         <mc:AlternateContent>
           <mc:Choice Requires="wps">
             <w:drawing>
-              <wp:anchor simplePos="0" relativeHeight="251657728" behindDoc="1" locked="0" layoutInCell="0" allowOverlap="1">
+              <wp:anchor distT="0" distB="0" distL="114300" distR="114300" simplePos="0" relativeHeight="251648512" behindDoc="1" locked="0" layoutInCell="0" allowOverlap="1">
                 <wp:simplePos x="0" y="0"/>
                 <wp:positionH relativeFrom="column">
                   <wp:posOffset>0</wp:posOffset>
@@ -770,6 +791,7 @@
                   <wp:posOffset>583565</wp:posOffset>
                 </wp:positionV>
                 <wp:extent cx="6395720" cy="0"/>
+                <wp:effectExtent l="0" t="0" r="0" b="0"/>
                 <wp:wrapNone/>
                 <wp:docPr id="5" name="Shape 5"/>
                 <wp:cNvGraphicFramePr>
@@ -778,7 +800,9 @@
                 <a:graphic xmlns:a="http://schemas.openxmlformats.org/drawingml/2006/main">
                   <a:graphicData uri="http://schemas.microsoft.com/office/word/2010/wordprocessingShape">
                     <wps:wsp>
-                      <wps:cNvSpPr/>
+                      <wps:cNvCnPr>
+                        <a:cxnSpLocks/>
+                      </wps:cNvCnPr>
                       <wps:spPr>
                         <a:xfrm>
                           <a:off x="0" y="0"/>
@@ -808,14 +832,24 @@
           </mc:Choice>
           <mc:Fallback>
             <w:pict>
-              <v:line id="Shape 5" o:spid="_x0000_s1030" style="position:absolute;z-index:251657728;visibility:visible;mso-wrap-style:square;mso-wrap-distance-left:0pt;mso-wrap-distance-top:0;mso-wrap-distance-right:0pt;mso-wrap-distance-bottom:0;mso-position-horizontal:absolute;mso-position-horizontal-relative:text;mso-position-vertical:absolute;mso-position-vertical-relative:text;" from="0pt,45.95pt" to="503.6pt,45.95pt" o:allowincell="f" strokecolor="#EDEDED" strokeweight="0.398pt"/>
+              <v:line w14:anchorId="75B8CC64" id="Shape 5" o:spid="_x0000_s1026" style="position:absolute;z-index:-251667968;visibility:visible;mso-wrap-style:square;mso-wrap-distance-left:9pt;mso-wrap-distance-top:0;mso-wrap-distance-right:9pt;mso-wrap-distance-bottom:0;mso-position-horizontal:absolute;mso-position-horizontal-relative:text;mso-position-vertical:absolute;mso-position-vertical-relative:text" from="0,45.95pt" to="503.6pt,45.95pt" o:gfxdata="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" o:allowincell="f" filled="t" strokecolor="#ededed" strokeweight=".14039mm">
+                <v:stroke joinstyle="miter"/>
+                <o:lock v:ext="edit" shapetype="f"/>
+              </v:line>
             </w:pict>
           </mc:Fallback>
         </mc:AlternateContent>
+      </w:r>
+      <w:r>
+        <w:rPr>
+          <w:noProof/>
+          <w:sz w:val="24"/>
+          <w:szCs w:val="24"/>
+        </w:rPr>
         <mc:AlternateContent>
           <mc:Choice Requires="wps">
             <w:drawing>
-              <wp:anchor simplePos="0" relativeHeight="251657728" behindDoc="1" locked="0" layoutInCell="0" allowOverlap="1">
+              <wp:anchor distT="0" distB="0" distL="114300" distR="114300" simplePos="0" relativeHeight="251649536" behindDoc="1" locked="0" layoutInCell="0" allowOverlap="1">
                 <wp:simplePos x="0" y="0"/>
                 <wp:positionH relativeFrom="column">
                   <wp:posOffset>0</wp:posOffset>
@@ -824,6 +858,7 @@
                   <wp:posOffset>313690</wp:posOffset>
                 </wp:positionV>
                 <wp:extent cx="6400800" cy="0"/>
+                <wp:effectExtent l="0" t="0" r="0" b="0"/>
                 <wp:wrapNone/>
                 <wp:docPr id="6" name="Shape 6"/>
                 <wp:cNvGraphicFramePr>
@@ -832,7 +867,9 @@
                 <a:graphic xmlns:a="http://schemas.openxmlformats.org/drawingml/2006/main">
                   <a:graphicData uri="http://schemas.microsoft.com/office/word/2010/wordprocessingShape">
                     <wps:wsp>
-                      <wps:cNvSpPr/>
+                      <wps:cNvCnPr>
+                        <a:cxnSpLocks/>
+                      </wps:cNvCnPr>
                       <wps:spPr>
                         <a:xfrm>
                           <a:off x="0" y="0"/>
@@ -862,14 +899,24 @@
           </mc:Choice>
           <mc:Fallback>
             <w:pict>
-              <v:line id="Shape 6" o:spid="_x0000_s1031" style="position:absolute;z-index:251657728;visibility:visible;mso-wrap-style:square;mso-wrap-distance-left:0pt;mso-wrap-distance-top:0;mso-wrap-distance-right:0pt;mso-wrap-distance-bottom:0;mso-position-horizontal:absolute;mso-position-horizontal-relative:text;mso-position-vertical:absolute;mso-position-vertical-relative:text;" from="0pt,24.7pt" to="504pt,24.7pt" o:allowincell="f" strokecolor="#000000" strokeweight="0.398pt"/>
+              <v:line w14:anchorId="2C7CAD59" id="Shape 6" o:spid="_x0000_s1026" style="position:absolute;z-index:-251666944;visibility:visible;mso-wrap-style:square;mso-wrap-distance-left:9pt;mso-wrap-distance-top:0;mso-wrap-distance-right:9pt;mso-wrap-distance-bottom:0;mso-position-horizontal:absolute;mso-position-horizontal-relative:text;mso-position-vertical:absolute;mso-position-vertical-relative:text" from="0,24.7pt" to="7in,24.7pt" o:gfxdata="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" o:allowincell="f" filled="t" strokeweight=".14039mm">
+                <v:stroke joinstyle="miter"/>
+                <o:lock v:ext="edit" shapetype="f"/>
+              </v:line>
             </w:pict>
           </mc:Fallback>
         </mc:AlternateContent>
+      </w:r>
+      <w:r>
+        <w:rPr>
+          <w:noProof/>
+          <w:sz w:val="24"/>
+          <w:szCs w:val="24"/>
+        </w:rPr>
         <mc:AlternateContent>
           <mc:Choice Requires="wps">
             <w:drawing>
-              <wp:anchor simplePos="0" relativeHeight="251657728" behindDoc="1" locked="0" layoutInCell="0" allowOverlap="1">
+              <wp:anchor distT="0" distB="0" distL="114300" distR="114300" simplePos="0" relativeHeight="251650560" behindDoc="1" locked="0" layoutInCell="0" allowOverlap="1">
                 <wp:simplePos x="0" y="0"/>
                 <wp:positionH relativeFrom="column">
                   <wp:posOffset>1905</wp:posOffset>
@@ -878,6 +925,7 @@
                   <wp:posOffset>311150</wp:posOffset>
                 </wp:positionV>
                 <wp:extent cx="0" cy="280035"/>
+                <wp:effectExtent l="0" t="0" r="0" b="0"/>
                 <wp:wrapNone/>
                 <wp:docPr id="7" name="Shape 7"/>
                 <wp:cNvGraphicFramePr>
@@ -886,7 +934,9 @@
                 <a:graphic xmlns:a="http://schemas.openxmlformats.org/drawingml/2006/main">
                   <a:graphicData uri="http://schemas.microsoft.com/office/word/2010/wordprocessingShape">
                     <wps:wsp>
-                      <wps:cNvSpPr/>
+                      <wps:cNvCnPr>
+                        <a:cxnSpLocks/>
+                      </wps:cNvCnPr>
                       <wps:spPr>
                         <a:xfrm>
                           <a:off x="0" y="0"/>
@@ -916,14 +966,24 @@
           </mc:Choice>
           <mc:Fallback>
             <w:pict>
-              <v:line id="Shape 7" o:spid="_x0000_s1032" style="position:absolute;z-index:251657728;visibility:visible;mso-wrap-style:square;mso-wrap-distance-left:0pt;mso-wrap-distance-top:0;mso-wrap-distance-right:0pt;mso-wrap-distance-bottom:0;mso-position-horizontal:absolute;mso-position-horizontal-relative:text;mso-position-vertical:absolute;mso-position-vertical-relative:text;" from="0.15pt,24.5pt" to="0.15pt,46.55pt" o:allowincell="f" strokecolor="#000000" strokeweight="0.398pt"/>
+              <v:line w14:anchorId="146015D4" id="Shape 7" o:spid="_x0000_s1026" style="position:absolute;z-index:-251665920;visibility:visible;mso-wrap-style:square;mso-wrap-distance-left:9pt;mso-wrap-distance-top:0;mso-wrap-distance-right:9pt;mso-wrap-distance-bottom:0;mso-position-horizontal:absolute;mso-position-horizontal-relative:text;mso-position-vertical:absolute;mso-position-vertical-relative:text" from=".15pt,24.5pt" to=".15pt,46.55pt" o:gfxdata="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" o:allowincell="f" filled="t" strokeweight=".14039mm">
+                <v:stroke joinstyle="miter"/>
+                <o:lock v:ext="edit" shapetype="f"/>
+              </v:line>
             </w:pict>
           </mc:Fallback>
         </mc:AlternateContent>
+      </w:r>
+      <w:r>
+        <w:rPr>
+          <w:noProof/>
+          <w:sz w:val="24"/>
+          <w:szCs w:val="24"/>
+        </w:rPr>
         <mc:AlternateContent>
           <mc:Choice Requires="wps">
             <w:drawing>
-              <wp:anchor simplePos="0" relativeHeight="251657728" behindDoc="1" locked="0" layoutInCell="0" allowOverlap="1">
+              <wp:anchor distT="0" distB="0" distL="114300" distR="114300" simplePos="0" relativeHeight="251651584" behindDoc="1" locked="0" layoutInCell="0" allowOverlap="1">
                 <wp:simplePos x="0" y="0"/>
                 <wp:positionH relativeFrom="column">
                   <wp:posOffset>6398260</wp:posOffset>
@@ -932,6 +992,7 @@
                   <wp:posOffset>311150</wp:posOffset>
                 </wp:positionV>
                 <wp:extent cx="0" cy="280035"/>
+                <wp:effectExtent l="0" t="0" r="0" b="0"/>
                 <wp:wrapNone/>
                 <wp:docPr id="8" name="Shape 8"/>
                 <wp:cNvGraphicFramePr>
@@ -940,7 +1001,9 @@
                 <a:graphic xmlns:a="http://schemas.openxmlformats.org/drawingml/2006/main">
                   <a:graphicData uri="http://schemas.microsoft.com/office/word/2010/wordprocessingShape">
                     <wps:wsp>
-                      <wps:cNvSpPr/>
+                      <wps:cNvCnPr>
+                        <a:cxnSpLocks/>
+                      </wps:cNvCnPr>
                       <wps:spPr>
                         <a:xfrm>
                           <a:off x="0" y="0"/>
@@ -970,7 +1033,10 @@
           </mc:Choice>
           <mc:Fallback>
             <w:pict>
-              <v:line id="Shape 8" o:spid="_x0000_s1033" style="position:absolute;z-index:251657728;visibility:visible;mso-wrap-style:square;mso-wrap-distance-left:0pt;mso-wrap-distance-top:0;mso-wrap-distance-right:0pt;mso-wrap-distance-bottom:0;mso-position-horizontal:absolute;mso-position-horizontal-relative:text;mso-position-vertical:absolute;mso-position-vertical-relative:text;" from="503.8pt,24.5pt" to="503.8pt,46.55pt" o:allowincell="f" strokecolor="#000000" strokeweight="0.398pt"/>
+              <v:line w14:anchorId="6C7AFFAD" id="Shape 8" o:spid="_x0000_s1026" style="position:absolute;z-index:-251664896;visibility:visible;mso-wrap-style:square;mso-wrap-distance-left:9pt;mso-wrap-distance-top:0;mso-wrap-distance-right:9pt;mso-wrap-distance-bottom:0;mso-position-horizontal:absolute;mso-position-horizontal-relative:text;mso-position-vertical:absolute;mso-position-vertical-relative:text" from="503.8pt,24.5pt" to="503.8pt,46.55pt" o:gfxdata="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" o:allowincell="f" filled="t" strokeweight=".14039mm">
+                <v:stroke joinstyle="miter"/>
+                <o:lock v:ext="edit" shapetype="f"/>
+              </v:line>
             </w:pict>
           </mc:Fallback>
         </mc:AlternateContent>
@@ -978,63 +1044,57 @@
     </w:p>
     <w:p>
       <w:pPr>
-        <w:spacing w:after="0" w:line="200" w:lineRule="exact"/>
-        <w:rPr>
-          <w:sz w:val="24"/>
-          <w:szCs w:val="24"/>
-          <w:color w:val="auto"/>
-        </w:rPr>
-      </w:pPr>
-    </w:p>
-    <w:p>
-      <w:pPr>
-        <w:spacing w:after="0" w:line="351" w:lineRule="exact"/>
-        <w:rPr>
-          <w:sz w:val="24"/>
-          <w:szCs w:val="24"/>
-          <w:color w:val="auto"/>
+        <w:spacing w:line="200" w:lineRule="exact"/>
+        <w:rPr>
+          <w:sz w:val="24"/>
+          <w:szCs w:val="24"/>
+        </w:rPr>
+      </w:pPr>
+    </w:p>
+    <w:p>
+      <w:pPr>
+        <w:spacing w:line="351" w:lineRule="exact"/>
+        <w:rPr>
+          <w:sz w:val="24"/>
+          <w:szCs w:val="24"/>
         </w:rPr>
       </w:pPr>
     </w:p>
     <w:p>
       <w:pPr>
         <w:ind w:left="160"/>
-        <w:spacing w:after="0"/>
         <w:rPr>
           <w:sz w:val="20"/>
           <w:szCs w:val="20"/>
-          <w:color w:val="auto"/>
-        </w:rPr>
-      </w:pPr>
-      <w:r>
-        <w:rPr>
-          <w:rFonts w:ascii="Arial" w:cs="Arial" w:eastAsia="Arial" w:hAnsi="Arial"/>
-          <w:sz w:val="24"/>
-          <w:szCs w:val="24"/>
-          <w:color w:val="auto"/>
+        </w:rPr>
+      </w:pPr>
+      <w:r>
+        <w:rPr>
+          <w:rFonts w:ascii="Arial" w:eastAsia="Arial" w:hAnsi="Arial" w:cs="Arial"/>
+          <w:sz w:val="24"/>
+          <w:szCs w:val="24"/>
         </w:rPr>
         <w:t>Experience</w:t>
       </w:r>
     </w:p>
     <w:p>
       <w:pPr>
-        <w:spacing w:after="0" w:line="20" w:lineRule="exact"/>
-        <w:rPr>
-          <w:sz w:val="24"/>
-          <w:szCs w:val="24"/>
-          <w:color w:val="auto"/>
-        </w:rPr>
-      </w:pPr>
-      <w:r>
-        <w:rPr>
-          <w:sz w:val="24"/>
-          <w:szCs w:val="24"/>
-          <w:color w:val="auto"/>
+        <w:spacing w:line="20" w:lineRule="exact"/>
+        <w:rPr>
+          <w:sz w:val="24"/>
+          <w:szCs w:val="24"/>
+        </w:rPr>
+      </w:pPr>
+      <w:r>
+        <w:rPr>
+          <w:noProof/>
+          <w:sz w:val="24"/>
+          <w:szCs w:val="24"/>
         </w:rPr>
         <mc:AlternateContent>
           <mc:Choice Requires="wps">
             <w:drawing>
-              <wp:anchor simplePos="0" relativeHeight="251657728" behindDoc="1" locked="0" layoutInCell="0" allowOverlap="1">
+              <wp:anchor distT="0" distB="0" distL="114300" distR="114300" simplePos="0" relativeHeight="251652608" behindDoc="1" locked="0" layoutInCell="0" allowOverlap="1">
                 <wp:simplePos x="0" y="0"/>
                 <wp:positionH relativeFrom="column">
                   <wp:posOffset>0</wp:posOffset>
@@ -1043,6 +1103,7 @@
                   <wp:posOffset>50800</wp:posOffset>
                 </wp:positionV>
                 <wp:extent cx="6400800" cy="0"/>
+                <wp:effectExtent l="0" t="0" r="0" b="0"/>
                 <wp:wrapNone/>
                 <wp:docPr id="9" name="Shape 9"/>
                 <wp:cNvGraphicFramePr>
@@ -1051,7 +1112,9 @@
                 <a:graphic xmlns:a="http://schemas.openxmlformats.org/drawingml/2006/main">
                   <a:graphicData uri="http://schemas.microsoft.com/office/word/2010/wordprocessingShape">
                     <wps:wsp>
-                      <wps:cNvSpPr/>
+                      <wps:cNvCnPr>
+                        <a:cxnSpLocks/>
+                      </wps:cNvCnPr>
                       <wps:spPr>
                         <a:xfrm>
                           <a:off x="0" y="0"/>
@@ -1081,7 +1144,10 @@
           </mc:Choice>
           <mc:Fallback>
             <w:pict>
-              <v:line id="Shape 9" o:spid="_x0000_s1034" style="position:absolute;z-index:251657728;visibility:visible;mso-wrap-style:square;mso-wrap-distance-left:0pt;mso-wrap-distance-top:0;mso-wrap-distance-right:0pt;mso-wrap-distance-bottom:0;mso-position-horizontal:absolute;mso-position-horizontal-relative:text;mso-position-vertical:absolute;mso-position-vertical-relative:text;" from="0pt,4pt" to="504pt,4pt" o:allowincell="f" strokecolor="#000000" strokeweight="0.398pt"/>
+              <v:line w14:anchorId="49143E62" id="Shape 9" o:spid="_x0000_s1026" style="position:absolute;z-index:-251663872;visibility:visible;mso-wrap-style:square;mso-wrap-distance-left:9pt;mso-wrap-distance-top:0;mso-wrap-distance-right:9pt;mso-wrap-distance-bottom:0;mso-position-horizontal:absolute;mso-position-horizontal-relative:text;mso-position-vertical:absolute;mso-position-vertical-relative:text" from="0,4pt" to="7in,4pt" o:gfxdata="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" o:allowincell="f" filled="t" strokeweight=".14039mm">
+                <v:stroke joinstyle="miter"/>
+                <o:lock v:ext="edit" shapetype="f"/>
+              </v:line>
             </w:pict>
           </mc:Fallback>
         </mc:AlternateContent>
@@ -1089,25 +1155,30 @@
     </w:p>
     <w:p>
       <w:pPr>
-        <w:spacing w:after="0" w:line="354" w:lineRule="exact"/>
-        <w:rPr>
-          <w:sz w:val="24"/>
-          <w:szCs w:val="24"/>
-          <w:color w:val="auto"/>
+        <w:spacing w:line="354" w:lineRule="exact"/>
+        <w:rPr>
+          <w:sz w:val="24"/>
+          <w:szCs w:val="24"/>
         </w:rPr>
       </w:pPr>
     </w:p>
     <w:tbl>
       <w:tblPr>
+        <w:tblW w:w="0" w:type="auto"/>
+        <w:tblInd w:w="320" w:type="dxa"/>
         <w:tblLayout w:type="fixed"/>
-        <w:tblInd w:w="320" w:type="dxa"/>
         <w:tblCellMar>
-          <w:top w:w="0" w:type="dxa"/>
           <w:left w:w="0" w:type="dxa"/>
-          <w:bottom w:w="0" w:type="dxa"/>
           <w:right w:w="0" w:type="dxa"/>
         </w:tblCellMar>
+        <w:tblLook w:val="04A0" w:firstRow="1" w:lastRow="0" w:firstColumn="1" w:lastColumn="0" w:noHBand="0" w:noVBand="1"/>
       </w:tblPr>
+      <w:tblGrid>
+        <w:gridCol w:w="180"/>
+        <w:gridCol w:w="4620"/>
+        <w:gridCol w:w="4780"/>
+        <w:gridCol w:w="20"/>
+      </w:tblGrid>
       <w:tr>
         <w:trPr>
           <w:trHeight w:val="253"/>
@@ -1115,16 +1186,14 @@
         <w:tc>
           <w:tcPr>
             <w:tcW w:w="180" w:type="dxa"/>
+            <w:vMerge w:val="restart"/>
             <w:vAlign w:val="bottom"/>
-            <w:vMerge w:val="restart"/>
           </w:tcPr>
           <w:p>
             <w:pPr>
-              <w:spacing w:after="0"/>
               <w:rPr>
                 <w:sz w:val="21"/>
                 <w:szCs w:val="21"/>
-                <w:color w:val="auto"/>
               </w:rPr>
             </w:pPr>
           </w:p>
@@ -1137,19 +1206,14 @@
           <w:p>
             <w:pPr>
               <w:ind w:left="40"/>
-              <w:spacing w:after="0"/>
               <w:rPr>
                 <w:sz w:val="20"/>
                 <w:szCs w:val="20"/>
-                <w:color w:val="auto"/>
               </w:rPr>
             </w:pPr>
             <w:r>
               <w:rPr>
-                <w:rFonts w:ascii="Arial" w:cs="Arial" w:eastAsia="Arial" w:hAnsi="Arial"/>
-                <w:sz w:val="22"/>
-                <w:szCs w:val="22"/>
-                <w:color w:val="auto"/>
+                <w:rFonts w:ascii="Arial" w:eastAsia="Arial" w:hAnsi="Arial" w:cs="Arial"/>
               </w:rPr>
               <w:t>Math Enrichment</w:t>
             </w:r>
@@ -1163,19 +1227,14 @@
           <w:p>
             <w:pPr>
               <w:ind w:left="2880"/>
-              <w:spacing w:after="0"/>
               <w:rPr>
                 <w:sz w:val="20"/>
                 <w:szCs w:val="20"/>
-                <w:color w:val="auto"/>
               </w:rPr>
             </w:pPr>
             <w:r>
               <w:rPr>
-                <w:rFonts w:ascii="Arial" w:cs="Arial" w:eastAsia="Arial" w:hAnsi="Arial"/>
-                <w:sz w:val="22"/>
-                <w:szCs w:val="22"/>
-                <w:color w:val="auto"/>
+                <w:rFonts w:ascii="Arial" w:eastAsia="Arial" w:hAnsi="Arial" w:cs="Arial"/>
                 <w:w w:val="95"/>
               </w:rPr>
               <w:t>San Jose, California</w:t>
@@ -1189,11 +1248,9 @@
           </w:tcPr>
           <w:p>
             <w:pPr>
-              <w:spacing w:after="0"/>
               <w:rPr>
                 <w:sz w:val="1"/>
                 <w:szCs w:val="1"/>
-                <w:color w:val="auto"/>
               </w:rPr>
             </w:pPr>
           </w:p>
@@ -1206,16 +1263,14 @@
         <w:tc>
           <w:tcPr>
             <w:tcW w:w="180" w:type="dxa"/>
+            <w:vMerge/>
             <w:vAlign w:val="bottom"/>
-            <w:vMerge w:val="continue"/>
           </w:tcPr>
           <w:p>
             <w:pPr>
-              <w:spacing w:after="0"/>
               <w:rPr>
                 <w:sz w:val="24"/>
                 <w:szCs w:val="24"/>
-                <w:color w:val="auto"/>
               </w:rPr>
             </w:pPr>
           </w:p>
@@ -1228,19 +1283,14 @@
           <w:p>
             <w:pPr>
               <w:ind w:left="40"/>
-              <w:spacing w:after="0"/>
               <w:rPr>
                 <w:sz w:val="20"/>
                 <w:szCs w:val="20"/>
-                <w:color w:val="auto"/>
               </w:rPr>
             </w:pPr>
             <w:r>
               <w:rPr>
-                <w:rFonts w:ascii="Arial" w:cs="Arial" w:eastAsia="Arial" w:hAnsi="Arial"/>
-                <w:sz w:val="22"/>
-                <w:szCs w:val="22"/>
-                <w:color w:val="auto"/>
+                <w:rFonts w:ascii="Arial" w:eastAsia="Arial" w:hAnsi="Arial" w:cs="Arial"/>
               </w:rPr>
               <w:t>Teacher Aid</w:t>
             </w:r>
@@ -1254,19 +1304,14 @@
           <w:p>
             <w:pPr>
               <w:ind w:left="2620"/>
-              <w:spacing w:after="0"/>
               <w:rPr>
                 <w:sz w:val="20"/>
                 <w:szCs w:val="20"/>
-                <w:color w:val="auto"/>
               </w:rPr>
             </w:pPr>
             <w:r>
               <w:rPr>
-                <w:rFonts w:ascii="Arial" w:cs="Arial" w:eastAsia="Arial" w:hAnsi="Arial"/>
-                <w:sz w:val="22"/>
-                <w:szCs w:val="22"/>
-                <w:color w:val="auto"/>
+                <w:rFonts w:ascii="Arial" w:eastAsia="Arial" w:hAnsi="Arial" w:cs="Arial"/>
                 <w:w w:val="98"/>
               </w:rPr>
               <w:t>June 2013 - July 2013</w:t>
@@ -1280,11 +1325,9 @@
           </w:tcPr>
           <w:p>
             <w:pPr>
-              <w:spacing w:after="0"/>
               <w:rPr>
                 <w:sz w:val="1"/>
                 <w:szCs w:val="1"/>
-                <w:color w:val="auto"/>
               </w:rPr>
             </w:pPr>
           </w:p>
@@ -1293,113 +1336,114 @@
     </w:tbl>
     <w:p>
       <w:pPr>
-        <w:spacing w:after="0" w:line="41" w:lineRule="exact"/>
-        <w:rPr>
-          <w:sz w:val="24"/>
-          <w:szCs w:val="24"/>
-          <w:color w:val="auto"/>
+        <w:spacing w:line="41" w:lineRule="exact"/>
+        <w:rPr>
+          <w:sz w:val="24"/>
+          <w:szCs w:val="24"/>
         </w:rPr>
       </w:pPr>
     </w:p>
     <w:p>
       <w:pPr>
         <w:ind w:left="800"/>
-        <w:spacing w:after="0"/>
-        <w:rPr>
-          <w:sz w:val="24"/>
-          <w:szCs w:val="24"/>
-          <w:color w:val="auto"/>
-        </w:rPr>
-      </w:pPr>
-      <w:r>
-        <w:rPr>
-          <w:rFonts w:ascii="Arial" w:cs="Arial" w:eastAsia="Arial" w:hAnsi="Arial"/>
-          <w:sz w:val="22"/>
-          <w:szCs w:val="22"/>
-          <w:color w:val="auto"/>
-        </w:rPr>
-        <w:t>{ Tutored and mentored students in algebra</w:t>
-      </w:r>
-    </w:p>
-    <w:p>
-      <w:pPr>
-        <w:spacing w:after="0" w:line="97" w:lineRule="exact"/>
-        <w:rPr>
-          <w:sz w:val="24"/>
-          <w:szCs w:val="24"/>
-          <w:color w:val="auto"/>
+        <w:rPr>
+          <w:sz w:val="24"/>
+          <w:szCs w:val="24"/>
+        </w:rPr>
+      </w:pPr>
+      <w:r>
+        <w:rPr>
+          <w:rFonts w:ascii="Arial" w:eastAsia="Arial" w:hAnsi="Arial" w:cs="Arial"/>
+        </w:rPr>
+        <w:t>-</w:t>
+      </w:r>
+      <w:r>
+        <w:rPr>
+          <w:rFonts w:ascii="Arial" w:eastAsia="Arial" w:hAnsi="Arial" w:cs="Arial"/>
+        </w:rPr>
+        <w:t xml:space="preserve"> Tutored and mentored students in algebra</w:t>
+      </w:r>
+    </w:p>
+    <w:p>
+      <w:pPr>
+        <w:spacing w:line="97" w:lineRule="exact"/>
+        <w:rPr>
+          <w:sz w:val="24"/>
+          <w:szCs w:val="24"/>
         </w:rPr>
       </w:pPr>
     </w:p>
     <w:p>
       <w:pPr>
         <w:ind w:left="800"/>
-        <w:spacing w:after="0"/>
-        <w:rPr>
-          <w:sz w:val="24"/>
-          <w:szCs w:val="24"/>
-          <w:color w:val="auto"/>
-        </w:rPr>
-      </w:pPr>
-      <w:r>
-        <w:rPr>
-          <w:rFonts w:ascii="Arial" w:cs="Arial" w:eastAsia="Arial" w:hAnsi="Arial"/>
-          <w:sz w:val="22"/>
-          <w:szCs w:val="22"/>
-          <w:color w:val="auto"/>
-        </w:rPr>
-        <w:t>{ Graded homework and test by correctness and completion</w:t>
-      </w:r>
-    </w:p>
-    <w:p>
-      <w:pPr>
-        <w:spacing w:after="0" w:line="133" w:lineRule="exact"/>
-        <w:rPr>
-          <w:sz w:val="24"/>
-          <w:szCs w:val="24"/>
-          <w:color w:val="auto"/>
-        </w:rPr>
-      </w:pPr>
-    </w:p>
-    <w:p>
-      <w:pPr>
+        <w:rPr>
+          <w:sz w:val="24"/>
+          <w:szCs w:val="24"/>
+        </w:rPr>
+      </w:pPr>
+      <w:r>
+        <w:rPr>
+          <w:rFonts w:ascii="Arial" w:eastAsia="Arial" w:hAnsi="Arial" w:cs="Arial"/>
+        </w:rPr>
+        <w:t>-</w:t>
+      </w:r>
+      <w:r>
+        <w:rPr>
+          <w:rFonts w:ascii="Arial" w:eastAsia="Arial" w:hAnsi="Arial" w:cs="Arial"/>
+        </w:rPr>
+        <w:t xml:space="preserve"> Graded homework and test by correctness and completion</w:t>
+      </w:r>
+    </w:p>
+    <w:p>
+      <w:pPr>
+        <w:spacing w:line="133" w:lineRule="exact"/>
+        <w:rPr>
+          <w:sz w:val="24"/>
+          <w:szCs w:val="24"/>
+        </w:rPr>
+      </w:pPr>
+    </w:p>
+    <w:p>
+      <w:pPr>
+        <w:spacing w:line="298" w:lineRule="auto"/>
         <w:ind w:left="800" w:right="920"/>
-        <w:spacing w:after="0" w:line="298" w:lineRule="auto"/>
-        <w:rPr>
-          <w:sz w:val="24"/>
-          <w:szCs w:val="24"/>
-          <w:color w:val="auto"/>
-        </w:rPr>
-      </w:pPr>
-      <w:r>
-        <w:rPr>
-          <w:rFonts w:ascii="Arial" w:cs="Arial" w:eastAsia="Arial" w:hAnsi="Arial"/>
-          <w:sz w:val="22"/>
-          <w:szCs w:val="22"/>
-          <w:color w:val="auto"/>
-        </w:rPr>
-        <w:t>{ Supervised and handled student behavior to ensure a workable and tidy environment { Communicated with parents on their child's progress in class</w:t>
-      </w:r>
-    </w:p>
-    <w:p>
-      <w:pPr>
-        <w:spacing w:after="0" w:line="20" w:lineRule="exact"/>
-        <w:rPr>
-          <w:sz w:val="24"/>
-          <w:szCs w:val="24"/>
-          <w:color w:val="auto"/>
-        </w:rPr>
-      </w:pPr>
-      <w:r>
-        <w:rPr>
-          <w:sz w:val="24"/>
-          <w:szCs w:val="24"/>
-          <w:color w:val="auto"/>
+        <w:rPr>
+          <w:rFonts w:ascii="Arial" w:eastAsia="Arial" w:hAnsi="Arial" w:cs="Arial"/>
+        </w:rPr>
+      </w:pPr>
+      <w:r>
+        <w:rPr>
+          <w:rFonts w:ascii="Arial" w:eastAsia="Arial" w:hAnsi="Arial" w:cs="Arial"/>
+        </w:rPr>
+        <w:t>-</w:t>
+      </w:r>
+      <w:r>
+        <w:rPr>
+          <w:rFonts w:ascii="Arial" w:eastAsia="Arial" w:hAnsi="Arial" w:cs="Arial"/>
+        </w:rPr>
+        <w:t xml:space="preserve"> Supervised and handled student behavior to ensure a workable and tidy environment </w:t>
+      </w:r>
+    </w:p>
+    <w:p>
+      <w:pPr>
+        <w:spacing w:line="20" w:lineRule="exact"/>
+        <w:rPr>
+          <w:sz w:val="24"/>
+          <w:szCs w:val="24"/>
+        </w:rPr>
+      </w:pPr>
+      <w:bookmarkStart w:id="1" w:name="_GoBack"/>
+      <w:bookmarkEnd w:id="1"/>
+      <w:r>
+        <w:rPr>
+          <w:noProof/>
+          <w:sz w:val="24"/>
+          <w:szCs w:val="24"/>
         </w:rPr>
         <mc:AlternateContent>
           <mc:Choice Requires="wps">
             <w:drawing>
-              <wp:anchor simplePos="0" relativeHeight="251657728" behindDoc="1" locked="0" layoutInCell="0" allowOverlap="1">
+              <wp:anchor distT="0" distB="0" distL="114300" distR="114300" simplePos="0" relativeHeight="251653632" behindDoc="1" locked="0" layoutInCell="0" allowOverlap="1">
                 <wp:simplePos x="0" y="0"/>
                 <wp:positionH relativeFrom="column">
                   <wp:posOffset>5080</wp:posOffset>
@@ -1408,6 +1452,7 @@
                   <wp:posOffset>280670</wp:posOffset>
                 </wp:positionV>
                 <wp:extent cx="6386195" cy="259715"/>
+                <wp:effectExtent l="0" t="0" r="0" b="0"/>
                 <wp:wrapNone/>
                 <wp:docPr id="10" name="Shape 10"/>
                 <wp:cNvGraphicFramePr>
@@ -1416,7 +1461,9 @@
                 <a:graphic xmlns:a="http://schemas.openxmlformats.org/drawingml/2006/main">
                   <a:graphicData uri="http://schemas.microsoft.com/office/word/2010/wordprocessingShape">
                     <wps:wsp>
-                      <wps:cNvSpPr/>
+                      <wps:cNvSpPr>
+                        <a:spLocks/>
+                      </wps:cNvSpPr>
                       <wps:spPr>
                         <a:xfrm>
                           <a:off x="0" y="0"/>
@@ -1438,14 +1485,21 @@
           </mc:Choice>
           <mc:Fallback>
             <w:pict>
-              <v:rect id="Shape 10" o:spid="_x0000_s1035" style="position:absolute;margin-left:0.4pt;margin-top:22.1pt;width:502.85pt;height:20.45pt;z-index:-251657728;visibility:visible;mso-wrap-style:square;mso-width-percent:0;mso-height-percent:0;mso-wrap-distance-left:0pt;mso-wrap-distance-top:0;mso-wrap-distance-right:0pt;mso-wrap-distance-bottom:0;mso-position-horizontal:absolute;mso-position-horizontal-relative:text;mso-position-vertical:absolute;mso-position-vertical-relative:text;mso-width-percent:0;mso-height-percent:0;mso-width-relative:page;mso-height-relative:page;v-text-anchor:top" o:allowincell="f" fillcolor="#EDEDED" stroked="f"/>
+              <v:rect w14:anchorId="7C194672" id="Shape 10" o:spid="_x0000_s1026" style="position:absolute;margin-left:.4pt;margin-top:22.1pt;width:502.85pt;height:20.45pt;z-index:-251662848;visibility:visible;mso-wrap-style:square;mso-wrap-distance-left:9pt;mso-wrap-distance-top:0;mso-wrap-distance-right:9pt;mso-wrap-distance-bottom:0;mso-position-horizontal:absolute;mso-position-horizontal-relative:text;mso-position-vertical:absolute;mso-position-vertical-relative:text;v-text-anchor:top" o:gfxdata="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" o:allowincell="f" fillcolor="#ededed" stroked="f"/>
             </w:pict>
           </mc:Fallback>
         </mc:AlternateContent>
+      </w:r>
+      <w:r>
+        <w:rPr>
+          <w:noProof/>
+          <w:sz w:val="24"/>
+          <w:szCs w:val="24"/>
+        </w:rPr>
         <mc:AlternateContent>
           <mc:Choice Requires="wps">
             <w:drawing>
-              <wp:anchor simplePos="0" relativeHeight="251657728" behindDoc="1" locked="0" layoutInCell="0" allowOverlap="1">
+              <wp:anchor distT="0" distB="0" distL="114300" distR="114300" simplePos="0" relativeHeight="251654656" behindDoc="1" locked="0" layoutInCell="0" allowOverlap="1">
                 <wp:simplePos x="0" y="0"/>
                 <wp:positionH relativeFrom="column">
                   <wp:posOffset>0</wp:posOffset>
@@ -1454,6 +1508,7 @@
                   <wp:posOffset>278130</wp:posOffset>
                 </wp:positionV>
                 <wp:extent cx="6395720" cy="0"/>
+                <wp:effectExtent l="0" t="0" r="0" b="0"/>
                 <wp:wrapNone/>
                 <wp:docPr id="11" name="Shape 11"/>
                 <wp:cNvGraphicFramePr>
@@ -1462,7 +1517,9 @@
                 <a:graphic xmlns:a="http://schemas.openxmlformats.org/drawingml/2006/main">
                   <a:graphicData uri="http://schemas.microsoft.com/office/word/2010/wordprocessingShape">
                     <wps:wsp>
-                      <wps:cNvSpPr/>
+                      <wps:cNvCnPr>
+                        <a:cxnSpLocks/>
+                      </wps:cNvCnPr>
                       <wps:spPr>
                         <a:xfrm>
                           <a:off x="0" y="0"/>
@@ -1492,14 +1549,24 @@
           </mc:Choice>
           <mc:Fallback>
             <w:pict>
-              <v:line id="Shape 11" o:spid="_x0000_s1036" style="position:absolute;z-index:251657728;visibility:visible;mso-wrap-style:square;mso-wrap-distance-left:0pt;mso-wrap-distance-top:0;mso-wrap-distance-right:0pt;mso-wrap-distance-bottom:0;mso-position-horizontal:absolute;mso-position-horizontal-relative:text;mso-position-vertical:absolute;mso-position-vertical-relative:text;" from="0pt,21.9pt" to="503.6pt,21.9pt" o:allowincell="f" strokecolor="#EDEDED" strokeweight="0.398pt"/>
+              <v:line w14:anchorId="7B4723D4" id="Shape 11" o:spid="_x0000_s1026" style="position:absolute;z-index:-251661824;visibility:visible;mso-wrap-style:square;mso-wrap-distance-left:9pt;mso-wrap-distance-top:0;mso-wrap-distance-right:9pt;mso-wrap-distance-bottom:0;mso-position-horizontal:absolute;mso-position-horizontal-relative:text;mso-position-vertical:absolute;mso-position-vertical-relative:text" from="0,21.9pt" to="503.6pt,21.9pt" o:gfxdata="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" o:allowincell="f" filled="t" strokecolor="#ededed" strokeweight=".14039mm">
+                <v:stroke joinstyle="miter"/>
+                <o:lock v:ext="edit" shapetype="f"/>
+              </v:line>
             </w:pict>
           </mc:Fallback>
         </mc:AlternateContent>
+      </w:r>
+      <w:r>
+        <w:rPr>
+          <w:noProof/>
+          <w:sz w:val="24"/>
+          <w:szCs w:val="24"/>
+        </w:rPr>
         <mc:AlternateContent>
           <mc:Choice Requires="wps">
             <w:drawing>
-              <wp:anchor simplePos="0" relativeHeight="251657728" behindDoc="1" locked="0" layoutInCell="0" allowOverlap="1">
+              <wp:anchor distT="0" distB="0" distL="114300" distR="114300" simplePos="0" relativeHeight="251655680" behindDoc="1" locked="0" layoutInCell="0" allowOverlap="1">
                 <wp:simplePos x="0" y="0"/>
                 <wp:positionH relativeFrom="column">
                   <wp:posOffset>1905</wp:posOffset>
@@ -1508,6 +1575,7 @@
                   <wp:posOffset>275590</wp:posOffset>
                 </wp:positionV>
                 <wp:extent cx="0" cy="269875"/>
+                <wp:effectExtent l="0" t="0" r="0" b="0"/>
                 <wp:wrapNone/>
                 <wp:docPr id="12" name="Shape 12"/>
                 <wp:cNvGraphicFramePr>
@@ -1516,7 +1584,9 @@
                 <a:graphic xmlns:a="http://schemas.openxmlformats.org/drawingml/2006/main">
                   <a:graphicData uri="http://schemas.microsoft.com/office/word/2010/wordprocessingShape">
                     <wps:wsp>
-                      <wps:cNvSpPr/>
+                      <wps:cNvCnPr>
+                        <a:cxnSpLocks/>
+                      </wps:cNvCnPr>
                       <wps:spPr>
                         <a:xfrm>
                           <a:off x="0" y="0"/>
@@ -1546,14 +1616,24 @@
           </mc:Choice>
           <mc:Fallback>
             <w:pict>
-              <v:line id="Shape 12" o:spid="_x0000_s1037" style="position:absolute;z-index:251657728;visibility:visible;mso-wrap-style:square;mso-wrap-distance-left:0pt;mso-wrap-distance-top:0;mso-wrap-distance-right:0pt;mso-wrap-distance-bottom:0;mso-position-horizontal:absolute;mso-position-horizontal-relative:text;mso-position-vertical:absolute;mso-position-vertical-relative:text;" from="0.15pt,21.7pt" to="0.15pt,42.95pt" o:allowincell="f" strokecolor="#EDEDED" strokeweight="0.398pt"/>
+              <v:line w14:anchorId="79FFF3D7" id="Shape 12" o:spid="_x0000_s1026" style="position:absolute;z-index:-251660800;visibility:visible;mso-wrap-style:square;mso-wrap-distance-left:9pt;mso-wrap-distance-top:0;mso-wrap-distance-right:9pt;mso-wrap-distance-bottom:0;mso-position-horizontal:absolute;mso-position-horizontal-relative:text;mso-position-vertical:absolute;mso-position-vertical-relative:text" from=".15pt,21.7pt" to=".15pt,42.95pt" o:gfxdata="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" o:allowincell="f" filled="t" strokecolor="#ededed" strokeweight=".14039mm">
+                <v:stroke joinstyle="miter"/>
+                <o:lock v:ext="edit" shapetype="f"/>
+              </v:line>
             </w:pict>
           </mc:Fallback>
         </mc:AlternateContent>
+      </w:r>
+      <w:r>
+        <w:rPr>
+          <w:noProof/>
+          <w:sz w:val="24"/>
+          <w:szCs w:val="24"/>
+        </w:rPr>
         <mc:AlternateContent>
           <mc:Choice Requires="wps">
             <w:drawing>
-              <wp:anchor simplePos="0" relativeHeight="251657728" behindDoc="1" locked="0" layoutInCell="0" allowOverlap="1">
+              <wp:anchor distT="0" distB="0" distL="114300" distR="114300" simplePos="0" relativeHeight="251656704" behindDoc="1" locked="0" layoutInCell="0" allowOverlap="1">
                 <wp:simplePos x="0" y="0"/>
                 <wp:positionH relativeFrom="column">
                   <wp:posOffset>6393180</wp:posOffset>
@@ -1562,6 +1642,7 @@
                   <wp:posOffset>275590</wp:posOffset>
                 </wp:positionV>
                 <wp:extent cx="0" cy="269875"/>
+                <wp:effectExtent l="0" t="0" r="0" b="0"/>
                 <wp:wrapNone/>
                 <wp:docPr id="13" name="Shape 13"/>
                 <wp:cNvGraphicFramePr>
@@ -1570,7 +1651,9 @@
                 <a:graphic xmlns:a="http://schemas.openxmlformats.org/drawingml/2006/main">
                   <a:graphicData uri="http://schemas.microsoft.com/office/word/2010/wordprocessingShape">
                     <wps:wsp>
-                      <wps:cNvSpPr/>
+                      <wps:cNvCnPr>
+                        <a:cxnSpLocks/>
+                      </wps:cNvCnPr>
                       <wps:spPr>
                         <a:xfrm>
                           <a:off x="0" y="0"/>
@@ -1600,14 +1683,24 @@
           </mc:Choice>
           <mc:Fallback>
             <w:pict>
-              <v:line id="Shape 13" o:spid="_x0000_s1038" style="position:absolute;z-index:251657728;visibility:visible;mso-wrap-style:square;mso-wrap-distance-left:0pt;mso-wrap-distance-top:0;mso-wrap-distance-right:0pt;mso-wrap-distance-bottom:0;mso-position-horizontal:absolute;mso-position-horizontal-relative:text;mso-position-vertical:absolute;mso-position-vertical-relative:text;" from="503.4pt,21.7pt" to="503.4pt,42.95pt" o:allowincell="f" strokecolor="#EDEDED" strokeweight="0.398pt"/>
+              <v:line w14:anchorId="71E2B113" id="Shape 13" o:spid="_x0000_s1026" style="position:absolute;z-index:-251659776;visibility:visible;mso-wrap-style:square;mso-wrap-distance-left:9pt;mso-wrap-distance-top:0;mso-wrap-distance-right:9pt;mso-wrap-distance-bottom:0;mso-position-horizontal:absolute;mso-position-horizontal-relative:text;mso-position-vertical:absolute;mso-position-vertical-relative:text" from="503.4pt,21.7pt" to="503.4pt,42.95pt" o:gfxdata="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" o:allowincell="f" filled="t" strokecolor="#ededed" strokeweight=".14039mm">
+                <v:stroke joinstyle="miter"/>
+                <o:lock v:ext="edit" shapetype="f"/>
+              </v:line>
             </w:pict>
           </mc:Fallback>
         </mc:AlternateContent>
+      </w:r>
+      <w:r>
+        <w:rPr>
+          <w:noProof/>
+          <w:sz w:val="24"/>
+          <w:szCs w:val="24"/>
+        </w:rPr>
         <mc:AlternateContent>
           <mc:Choice Requires="wps">
             <w:drawing>
-              <wp:anchor simplePos="0" relativeHeight="251657728" behindDoc="1" locked="0" layoutInCell="0" allowOverlap="1">
+              <wp:anchor distT="0" distB="0" distL="114300" distR="114300" simplePos="0" relativeHeight="251657728" behindDoc="1" locked="0" layoutInCell="0" allowOverlap="1">
                 <wp:simplePos x="0" y="0"/>
                 <wp:positionH relativeFrom="column">
                   <wp:posOffset>0</wp:posOffset>
@@ -1616,6 +1709,7 @@
                   <wp:posOffset>542925</wp:posOffset>
                 </wp:positionV>
                 <wp:extent cx="6395720" cy="0"/>
+                <wp:effectExtent l="0" t="0" r="0" b="0"/>
                 <wp:wrapNone/>
                 <wp:docPr id="14" name="Shape 14"/>
                 <wp:cNvGraphicFramePr>
@@ -1624,7 +1718,9 @@
                 <a:graphic xmlns:a="http://schemas.openxmlformats.org/drawingml/2006/main">
                   <a:graphicData uri="http://schemas.microsoft.com/office/word/2010/wordprocessingShape">
                     <wps:wsp>
-                      <wps:cNvSpPr/>
+                      <wps:cNvCnPr>
+                        <a:cxnSpLocks/>
+                      </wps:cNvCnPr>
                       <wps:spPr>
                         <a:xfrm>
                           <a:off x="0" y="0"/>
@@ -1654,14 +1750,24 @@
           </mc:Choice>
           <mc:Fallback>
             <w:pict>
-              <v:line id="Shape 14" o:spid="_x0000_s1039" style="position:absolute;z-index:251657728;visibility:visible;mso-wrap-style:square;mso-wrap-distance-left:0pt;mso-wrap-distance-top:0;mso-wrap-distance-right:0pt;mso-wrap-distance-bottom:0;mso-position-horizontal:absolute;mso-position-horizontal-relative:text;mso-position-vertical:absolute;mso-position-vertical-relative:text;" from="0pt,42.75pt" to="503.6pt,42.75pt" o:allowincell="f" strokecolor="#EDEDED" strokeweight="0.398pt"/>
+              <v:line w14:anchorId="4B4C3739" id="Shape 14" o:spid="_x0000_s1026" style="position:absolute;z-index:-251658752;visibility:visible;mso-wrap-style:square;mso-wrap-distance-left:9pt;mso-wrap-distance-top:0;mso-wrap-distance-right:9pt;mso-wrap-distance-bottom:0;mso-position-horizontal:absolute;mso-position-horizontal-relative:text;mso-position-vertical:absolute;mso-position-vertical-relative:text" from="0,42.75pt" to="503.6pt,42.75pt" o:gfxdata="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" o:allowincell="f" filled="t" strokecolor="#ededed" strokeweight=".14039mm">
+                <v:stroke joinstyle="miter"/>
+                <o:lock v:ext="edit" shapetype="f"/>
+              </v:line>
             </w:pict>
           </mc:Fallback>
         </mc:AlternateContent>
+      </w:r>
+      <w:r>
+        <w:rPr>
+          <w:noProof/>
+          <w:sz w:val="24"/>
+          <w:szCs w:val="24"/>
+        </w:rPr>
         <mc:AlternateContent>
           <mc:Choice Requires="wps">
             <w:drawing>
-              <wp:anchor simplePos="0" relativeHeight="251657728" behindDoc="1" locked="0" layoutInCell="0" allowOverlap="1">
+              <wp:anchor distT="0" distB="0" distL="114300" distR="114300" simplePos="0" relativeHeight="251658752" behindDoc="1" locked="0" layoutInCell="0" allowOverlap="1">
                 <wp:simplePos x="0" y="0"/>
                 <wp:positionH relativeFrom="column">
                   <wp:posOffset>0</wp:posOffset>
@@ -1670,6 +1776,7 @@
                   <wp:posOffset>273050</wp:posOffset>
                 </wp:positionV>
                 <wp:extent cx="6400800" cy="0"/>
+                <wp:effectExtent l="0" t="0" r="0" b="0"/>
                 <wp:wrapNone/>
                 <wp:docPr id="15" name="Shape 15"/>
                 <wp:cNvGraphicFramePr>
@@ -1678,7 +1785,9 @@
                 <a:graphic xmlns:a="http://schemas.openxmlformats.org/drawingml/2006/main">
                   <a:graphicData uri="http://schemas.microsoft.com/office/word/2010/wordprocessingShape">
                     <wps:wsp>
-                      <wps:cNvSpPr/>
+                      <wps:cNvCnPr>
+                        <a:cxnSpLocks/>
+                      </wps:cNvCnPr>
                       <wps:spPr>
                         <a:xfrm>
                           <a:off x="0" y="0"/>
@@ -1708,14 +1817,24 @@
           </mc:Choice>
           <mc:Fallback>
             <w:pict>
-              <v:line id="Shape 15" o:spid="_x0000_s1040" style="position:absolute;z-index:251657728;visibility:visible;mso-wrap-style:square;mso-wrap-distance-left:0pt;mso-wrap-distance-top:0;mso-wrap-distance-right:0pt;mso-wrap-distance-bottom:0;mso-position-horizontal:absolute;mso-position-horizontal-relative:text;mso-position-vertical:absolute;mso-position-vertical-relative:text;" from="0pt,21.5pt" to="504pt,21.5pt" o:allowincell="f" strokecolor="#000000" strokeweight="0.398pt"/>
+              <v:line w14:anchorId="79F72C2A" id="Shape 15" o:spid="_x0000_s1026" style="position:absolute;z-index:-251657728;visibility:visible;mso-wrap-style:square;mso-wrap-distance-left:9pt;mso-wrap-distance-top:0;mso-wrap-distance-right:9pt;mso-wrap-distance-bottom:0;mso-position-horizontal:absolute;mso-position-horizontal-relative:text;mso-position-vertical:absolute;mso-position-vertical-relative:text" from="0,21.5pt" to="7in,21.5pt" o:gfxdata="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" o:allowincell="f" filled="t" strokeweight=".14039mm">
+                <v:stroke joinstyle="miter"/>
+                <o:lock v:ext="edit" shapetype="f"/>
+              </v:line>
             </w:pict>
           </mc:Fallback>
         </mc:AlternateContent>
+      </w:r>
+      <w:r>
+        <w:rPr>
+          <w:noProof/>
+          <w:sz w:val="24"/>
+          <w:szCs w:val="24"/>
+        </w:rPr>
         <mc:AlternateContent>
           <mc:Choice Requires="wps">
             <w:drawing>
-              <wp:anchor simplePos="0" relativeHeight="251657728" behindDoc="1" locked="0" layoutInCell="0" allowOverlap="1">
+              <wp:anchor distT="0" distB="0" distL="114300" distR="114300" simplePos="0" relativeHeight="251659776" behindDoc="1" locked="0" layoutInCell="0" allowOverlap="1">
                 <wp:simplePos x="0" y="0"/>
                 <wp:positionH relativeFrom="column">
                   <wp:posOffset>1905</wp:posOffset>
@@ -1724,6 +1843,7 @@
                   <wp:posOffset>270510</wp:posOffset>
                 </wp:positionV>
                 <wp:extent cx="0" cy="280035"/>
+                <wp:effectExtent l="0" t="0" r="0" b="0"/>
                 <wp:wrapNone/>
                 <wp:docPr id="16" name="Shape 16"/>
                 <wp:cNvGraphicFramePr>
@@ -1732,7 +1852,9 @@
                 <a:graphic xmlns:a="http://schemas.openxmlformats.org/drawingml/2006/main">
                   <a:graphicData uri="http://schemas.microsoft.com/office/word/2010/wordprocessingShape">
                     <wps:wsp>
-                      <wps:cNvSpPr/>
+                      <wps:cNvCnPr>
+                        <a:cxnSpLocks/>
+                      </wps:cNvCnPr>
                       <wps:spPr>
                         <a:xfrm>
                           <a:off x="0" y="0"/>
@@ -1762,14 +1884,24 @@
           </mc:Choice>
           <mc:Fallback>
             <w:pict>
-              <v:line id="Shape 16" o:spid="_x0000_s1041" style="position:absolute;z-index:251657728;visibility:visible;mso-wrap-style:square;mso-wrap-distance-left:0pt;mso-wrap-distance-top:0;mso-wrap-distance-right:0pt;mso-wrap-distance-bottom:0;mso-position-horizontal:absolute;mso-position-horizontal-relative:text;mso-position-vertical:absolute;mso-position-vertical-relative:text;" from="0.15pt,21.3pt" to="0.15pt,43.35pt" o:allowincell="f" strokecolor="#000000" strokeweight="0.398pt"/>
+              <v:line w14:anchorId="5E56C3F8" id="Shape 16" o:spid="_x0000_s1026" style="position:absolute;z-index:-251656704;visibility:visible;mso-wrap-style:square;mso-wrap-distance-left:9pt;mso-wrap-distance-top:0;mso-wrap-distance-right:9pt;mso-wrap-distance-bottom:0;mso-position-horizontal:absolute;mso-position-horizontal-relative:text;mso-position-vertical:absolute;mso-position-vertical-relative:text" from=".15pt,21.3pt" to=".15pt,43.35pt" o:gfxdata="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" o:allowincell="f" filled="t" strokeweight=".14039mm">
+                <v:stroke joinstyle="miter"/>
+                <o:lock v:ext="edit" shapetype="f"/>
+              </v:line>
             </w:pict>
           </mc:Fallback>
         </mc:AlternateContent>
+      </w:r>
+      <w:r>
+        <w:rPr>
+          <w:noProof/>
+          <w:sz w:val="24"/>
+          <w:szCs w:val="24"/>
+        </w:rPr>
         <mc:AlternateContent>
           <mc:Choice Requires="wps">
             <w:drawing>
-              <wp:anchor simplePos="0" relativeHeight="251657728" behindDoc="1" locked="0" layoutInCell="0" allowOverlap="1">
+              <wp:anchor distT="0" distB="0" distL="114300" distR="114300" simplePos="0" relativeHeight="251660800" behindDoc="1" locked="0" layoutInCell="0" allowOverlap="1">
                 <wp:simplePos x="0" y="0"/>
                 <wp:positionH relativeFrom="column">
                   <wp:posOffset>6398260</wp:posOffset>
@@ -1778,6 +1910,7 @@
                   <wp:posOffset>270510</wp:posOffset>
                 </wp:positionV>
                 <wp:extent cx="0" cy="280035"/>
+                <wp:effectExtent l="0" t="0" r="0" b="0"/>
                 <wp:wrapNone/>
                 <wp:docPr id="17" name="Shape 17"/>
                 <wp:cNvGraphicFramePr>
@@ -1786,7 +1919,9 @@
                 <a:graphic xmlns:a="http://schemas.openxmlformats.org/drawingml/2006/main">
                   <a:graphicData uri="http://schemas.microsoft.com/office/word/2010/wordprocessingShape">
                     <wps:wsp>
-                      <wps:cNvSpPr/>
+                      <wps:cNvCnPr>
+                        <a:cxnSpLocks/>
+                      </wps:cNvCnPr>
                       <wps:spPr>
                         <a:xfrm>
                           <a:off x="0" y="0"/>
@@ -1816,7 +1951,10 @@
           </mc:Choice>
           <mc:Fallback>
             <w:pict>
-              <v:line id="Shape 17" o:spid="_x0000_s1042" style="position:absolute;z-index:251657728;visibility:visible;mso-wrap-style:square;mso-wrap-distance-left:0pt;mso-wrap-distance-top:0;mso-wrap-distance-right:0pt;mso-wrap-distance-bottom:0;mso-position-horizontal:absolute;mso-position-horizontal-relative:text;mso-position-vertical:absolute;mso-position-vertical-relative:text;" from="503.8pt,21.3pt" to="503.8pt,43.35pt" o:allowincell="f" strokecolor="#000000" strokeweight="0.398pt"/>
+              <v:line w14:anchorId="601F548B" id="Shape 17" o:spid="_x0000_s1026" style="position:absolute;z-index:-251655680;visibility:visible;mso-wrap-style:square;mso-wrap-distance-left:9pt;mso-wrap-distance-top:0;mso-wrap-distance-right:9pt;mso-wrap-distance-bottom:0;mso-position-horizontal:absolute;mso-position-horizontal-relative:text;mso-position-vertical:absolute;mso-position-vertical-relative:text" from="503.8pt,21.3pt" to="503.8pt,43.35pt" o:gfxdata="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" o:allowincell="f" filled="t" strokeweight=".14039mm">
+                <v:stroke joinstyle="miter"/>
+                <o:lock v:ext="edit" shapetype="f"/>
+              </v:line>
             </w:pict>
           </mc:Fallback>
         </mc:AlternateContent>
@@ -1824,63 +1962,57 @@
     </w:p>
     <w:p>
       <w:pPr>
-        <w:spacing w:after="0" w:line="200" w:lineRule="exact"/>
-        <w:rPr>
-          <w:sz w:val="24"/>
-          <w:szCs w:val="24"/>
-          <w:color w:val="auto"/>
-        </w:rPr>
-      </w:pPr>
-    </w:p>
-    <w:p>
-      <w:pPr>
-        <w:spacing w:after="0" w:line="287" w:lineRule="exact"/>
-        <w:rPr>
-          <w:sz w:val="24"/>
-          <w:szCs w:val="24"/>
-          <w:color w:val="auto"/>
+        <w:spacing w:line="200" w:lineRule="exact"/>
+        <w:rPr>
+          <w:sz w:val="24"/>
+          <w:szCs w:val="24"/>
+        </w:rPr>
+      </w:pPr>
+    </w:p>
+    <w:p>
+      <w:pPr>
+        <w:spacing w:line="287" w:lineRule="exact"/>
+        <w:rPr>
+          <w:sz w:val="24"/>
+          <w:szCs w:val="24"/>
         </w:rPr>
       </w:pPr>
     </w:p>
     <w:p>
       <w:pPr>
         <w:ind w:left="160"/>
-        <w:spacing w:after="0"/>
         <w:rPr>
           <w:sz w:val="20"/>
           <w:szCs w:val="20"/>
-          <w:color w:val="auto"/>
-        </w:rPr>
-      </w:pPr>
-      <w:r>
-        <w:rPr>
-          <w:rFonts w:ascii="Arial" w:cs="Arial" w:eastAsia="Arial" w:hAnsi="Arial"/>
-          <w:sz w:val="24"/>
-          <w:szCs w:val="24"/>
-          <w:color w:val="auto"/>
+        </w:rPr>
+      </w:pPr>
+      <w:r>
+        <w:rPr>
+          <w:rFonts w:ascii="Arial" w:eastAsia="Arial" w:hAnsi="Arial" w:cs="Arial"/>
+          <w:sz w:val="24"/>
+          <w:szCs w:val="24"/>
         </w:rPr>
         <w:t>Projects</w:t>
       </w:r>
     </w:p>
     <w:p>
       <w:pPr>
-        <w:spacing w:after="0" w:line="20" w:lineRule="exact"/>
-        <w:rPr>
-          <w:sz w:val="24"/>
-          <w:szCs w:val="24"/>
-          <w:color w:val="auto"/>
-        </w:rPr>
-      </w:pPr>
-      <w:r>
-        <w:rPr>
-          <w:sz w:val="24"/>
-          <w:szCs w:val="24"/>
-          <w:color w:val="auto"/>
+        <w:spacing w:line="20" w:lineRule="exact"/>
+        <w:rPr>
+          <w:sz w:val="24"/>
+          <w:szCs w:val="24"/>
+        </w:rPr>
+      </w:pPr>
+      <w:r>
+        <w:rPr>
+          <w:noProof/>
+          <w:sz w:val="24"/>
+          <w:szCs w:val="24"/>
         </w:rPr>
         <mc:AlternateContent>
           <mc:Choice Requires="wps">
             <w:drawing>
-              <wp:anchor simplePos="0" relativeHeight="251657728" behindDoc="1" locked="0" layoutInCell="0" allowOverlap="1">
+              <wp:anchor distT="0" distB="0" distL="114300" distR="114300" simplePos="0" relativeHeight="251661824" behindDoc="1" locked="0" layoutInCell="0" allowOverlap="1">
                 <wp:simplePos x="0" y="0"/>
                 <wp:positionH relativeFrom="column">
                   <wp:posOffset>0</wp:posOffset>
@@ -1889,6 +2021,7 @@
                   <wp:posOffset>50800</wp:posOffset>
                 </wp:positionV>
                 <wp:extent cx="6400800" cy="0"/>
+                <wp:effectExtent l="0" t="0" r="0" b="0"/>
                 <wp:wrapNone/>
                 <wp:docPr id="18" name="Shape 18"/>
                 <wp:cNvGraphicFramePr>
@@ -1897,7 +2030,9 @@
                 <a:graphic xmlns:a="http://schemas.openxmlformats.org/drawingml/2006/main">
                   <a:graphicData uri="http://schemas.microsoft.com/office/word/2010/wordprocessingShape">
                     <wps:wsp>
-                      <wps:cNvSpPr/>
+                      <wps:cNvCnPr>
+                        <a:cxnSpLocks/>
+                      </wps:cNvCnPr>
                       <wps:spPr>
                         <a:xfrm>
                           <a:off x="0" y="0"/>
@@ -1927,7 +2062,10 @@
           </mc:Choice>
           <mc:Fallback>
             <w:pict>
-              <v:line id="Shape 18" o:spid="_x0000_s1043" style="position:absolute;z-index:251657728;visibility:visible;mso-wrap-style:square;mso-wrap-distance-left:0pt;mso-wrap-distance-top:0;mso-wrap-distance-right:0pt;mso-wrap-distance-bottom:0;mso-position-horizontal:absolute;mso-position-horizontal-relative:text;mso-position-vertical:absolute;mso-position-vertical-relative:text;" from="0pt,4pt" to="504pt,4pt" o:allowincell="f" strokecolor="#000000" strokeweight="0.398pt"/>
+              <v:line w14:anchorId="060DF8E3" id="Shape 18" o:spid="_x0000_s1026" style="position:absolute;z-index:-251654656;visibility:visible;mso-wrap-style:square;mso-wrap-distance-left:9pt;mso-wrap-distance-top:0;mso-wrap-distance-right:9pt;mso-wrap-distance-bottom:0;mso-position-horizontal:absolute;mso-position-horizontal-relative:text;mso-position-vertical:absolute;mso-position-vertical-relative:text" from="0,4pt" to="7in,4pt" o:gfxdata="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" o:allowincell="f" filled="t" strokeweight=".14039mm">
+                <v:stroke joinstyle="miter"/>
+                <o:lock v:ext="edit" shapetype="f"/>
+              </v:line>
             </w:pict>
           </mc:Fallback>
         </mc:AlternateContent>
@@ -1935,263 +2073,380 @@
     </w:p>
     <w:p>
       <w:pPr>
-        <w:spacing w:after="0" w:line="350" w:lineRule="exact"/>
-        <w:rPr>
-          <w:sz w:val="24"/>
-          <w:szCs w:val="24"/>
-          <w:color w:val="auto"/>
+        <w:spacing w:line="350" w:lineRule="exact"/>
+        <w:rPr>
+          <w:sz w:val="24"/>
+          <w:szCs w:val="24"/>
         </w:rPr>
       </w:pPr>
     </w:p>
     <w:p>
       <w:pPr>
         <w:ind w:left="320"/>
-        <w:spacing w:after="0"/>
-        <w:rPr>
-          <w:sz w:val="24"/>
-          <w:szCs w:val="24"/>
-          <w:color w:val="auto"/>
-        </w:rPr>
-      </w:pPr>
-      <w:r>
-        <w:rPr>
-          <w:rFonts w:ascii="Arial" w:cs="Arial" w:eastAsia="Arial" w:hAnsi="Arial"/>
-          <w:sz w:val="22"/>
-          <w:szCs w:val="22"/>
-          <w:color w:val="auto"/>
+        <w:rPr>
+          <w:b/>
+          <w:sz w:val="24"/>
+          <w:szCs w:val="24"/>
+        </w:rPr>
+      </w:pPr>
+      <w:r>
+        <w:rPr>
+          <w:rFonts w:ascii="Arial" w:eastAsia="Arial" w:hAnsi="Arial" w:cs="Arial"/>
+          <w:b/>
         </w:rPr>
         <w:t>Battle Boats</w:t>
       </w:r>
     </w:p>
     <w:p>
       <w:pPr>
-        <w:spacing w:after="0" w:line="129" w:lineRule="exact"/>
-        <w:rPr>
-          <w:sz w:val="24"/>
-          <w:szCs w:val="24"/>
-          <w:color w:val="auto"/>
-        </w:rPr>
-      </w:pPr>
-    </w:p>
-    <w:p>
-      <w:pPr>
+        <w:spacing w:line="129" w:lineRule="exact"/>
+        <w:rPr>
+          <w:sz w:val="24"/>
+          <w:szCs w:val="24"/>
+        </w:rPr>
+      </w:pPr>
+    </w:p>
+    <w:p>
+      <w:pPr>
+        <w:spacing w:line="194" w:lineRule="auto"/>
         <w:ind w:left="800"/>
-        <w:spacing w:after="0" w:line="194" w:lineRule="auto"/>
-        <w:rPr>
-          <w:sz w:val="24"/>
-          <w:szCs w:val="24"/>
-          <w:color w:val="auto"/>
-        </w:rPr>
-      </w:pPr>
-      <w:r>
-        <w:rPr>
-          <w:rFonts w:ascii="Arial" w:cs="Arial" w:eastAsia="Arial" w:hAnsi="Arial"/>
-          <w:sz w:val="22"/>
-          <w:szCs w:val="22"/>
-          <w:color w:val="auto"/>
-        </w:rPr>
-        <w:t>{ Recreated licensed board game in C using two Uno 32 kits</w:t>
-      </w:r>
-    </w:p>
-    <w:p>
-      <w:pPr>
-        <w:spacing w:after="0" w:line="134" w:lineRule="exact"/>
-        <w:rPr>
-          <w:sz w:val="24"/>
-          <w:szCs w:val="24"/>
-          <w:color w:val="auto"/>
-        </w:rPr>
-      </w:pPr>
-    </w:p>
-    <w:p>
-      <w:pPr>
+        <w:rPr>
+          <w:sz w:val="24"/>
+          <w:szCs w:val="24"/>
+        </w:rPr>
+      </w:pPr>
+      <w:r>
+        <w:rPr>
+          <w:rFonts w:ascii="Arial" w:eastAsia="Arial" w:hAnsi="Arial" w:cs="Arial"/>
+        </w:rPr>
+        <w:t>-</w:t>
+      </w:r>
+      <w:r>
+        <w:rPr>
+          <w:rFonts w:ascii="Arial" w:eastAsia="Arial" w:hAnsi="Arial" w:cs="Arial"/>
+        </w:rPr>
+        <w:t xml:space="preserve"> Recreated l</w:t>
+      </w:r>
+      <w:r>
+        <w:rPr>
+          <w:rFonts w:ascii="Arial" w:eastAsia="Arial" w:hAnsi="Arial" w:cs="Arial"/>
+        </w:rPr>
+        <w:t>icensed board game in C using two Uno 32 kits</w:t>
+      </w:r>
+    </w:p>
+    <w:p>
+      <w:pPr>
+        <w:spacing w:line="134" w:lineRule="exact"/>
+        <w:rPr>
+          <w:sz w:val="24"/>
+          <w:szCs w:val="24"/>
+        </w:rPr>
+      </w:pPr>
+    </w:p>
+    <w:p>
+      <w:pPr>
+        <w:spacing w:line="298" w:lineRule="auto"/>
         <w:ind w:left="800" w:right="660"/>
-        <w:spacing w:after="0" w:line="298" w:lineRule="auto"/>
-        <w:rPr>
-          <w:sz w:val="24"/>
-          <w:szCs w:val="24"/>
-          <w:color w:val="auto"/>
-        </w:rPr>
-      </w:pPr>
-      <w:r>
-        <w:rPr>
-          <w:rFonts w:ascii="Arial" w:cs="Arial" w:eastAsia="Arial" w:hAnsi="Arial"/>
-          <w:sz w:val="22"/>
-          <w:szCs w:val="22"/>
-          <w:color w:val="auto"/>
-        </w:rPr>
-        <w:t>{ Used C libraries to con gure 32 kits as I/O devices to receive, display, and send guesses { Implemented encrypting concepts in code using a Checksums Algorithm</w:t>
-      </w:r>
-    </w:p>
-    <w:p>
-      <w:pPr>
-        <w:spacing w:after="0" w:line="73" w:lineRule="exact"/>
-        <w:rPr>
-          <w:sz w:val="24"/>
-          <w:szCs w:val="24"/>
-          <w:color w:val="auto"/>
-        </w:rPr>
-      </w:pPr>
-    </w:p>
-    <w:p>
-      <w:pPr>
+        <w:rPr>
+          <w:rFonts w:ascii="Arial" w:eastAsia="Arial" w:hAnsi="Arial" w:cs="Arial"/>
+        </w:rPr>
+      </w:pPr>
+      <w:r>
+        <w:rPr>
+          <w:rFonts w:ascii="Arial" w:eastAsia="Arial" w:hAnsi="Arial" w:cs="Arial"/>
+        </w:rPr>
+        <w:t>-</w:t>
+      </w:r>
+      <w:r>
+        <w:rPr>
+          <w:rFonts w:ascii="Arial" w:eastAsia="Arial" w:hAnsi="Arial" w:cs="Arial"/>
+        </w:rPr>
+        <w:t xml:space="preserve"> Used C libraries to confi</w:t>
+      </w:r>
+      <w:r>
+        <w:rPr>
+          <w:rFonts w:ascii="Arial" w:eastAsia="Arial" w:hAnsi="Arial" w:cs="Arial"/>
+        </w:rPr>
+        <w:t xml:space="preserve">gure 32 kits as I/O devices to receive, display, and send guesses </w:t>
+      </w:r>
+    </w:p>
+    <w:p>
+      <w:pPr>
+        <w:spacing w:line="298" w:lineRule="auto"/>
+        <w:ind w:left="800" w:right="660"/>
+        <w:rPr>
+          <w:sz w:val="24"/>
+          <w:szCs w:val="24"/>
+        </w:rPr>
+      </w:pPr>
+      <w:r>
+        <w:rPr>
+          <w:rFonts w:ascii="Arial" w:eastAsia="Arial" w:hAnsi="Arial" w:cs="Arial"/>
+        </w:rPr>
+        <w:t>-</w:t>
+      </w:r>
+      <w:r>
+        <w:rPr>
+          <w:rFonts w:ascii="Arial" w:eastAsia="Arial" w:hAnsi="Arial" w:cs="Arial"/>
+        </w:rPr>
+        <w:t xml:space="preserve"> Implemented encrypting concepts in code using a Checksums Algorithm</w:t>
+      </w:r>
+    </w:p>
+    <w:p>
+      <w:pPr>
+        <w:spacing w:line="73" w:lineRule="exact"/>
+        <w:rPr>
+          <w:sz w:val="24"/>
+          <w:szCs w:val="24"/>
+        </w:rPr>
+      </w:pPr>
+    </w:p>
+    <w:p>
+      <w:pPr>
+        <w:spacing w:line="231" w:lineRule="auto"/>
         <w:ind w:left="1020" w:right="20" w:hanging="234"/>
-        <w:spacing w:after="0" w:line="231" w:lineRule="auto"/>
-        <w:rPr>
-          <w:sz w:val="24"/>
-          <w:szCs w:val="24"/>
-          <w:color w:val="auto"/>
-        </w:rPr>
-      </w:pPr>
-      <w:r>
-        <w:rPr>
-          <w:rFonts w:ascii="Arial" w:cs="Arial" w:eastAsia="Arial" w:hAnsi="Arial"/>
-          <w:sz w:val="22"/>
-          <w:szCs w:val="22"/>
-          <w:color w:val="auto"/>
-        </w:rPr>
-        <w:t>{ Modeled the running of the game as state machines that handle di erent aspects and states of the game</w:t>
-      </w:r>
-    </w:p>
-    <w:p>
-      <w:pPr>
-        <w:spacing w:after="0" w:line="194" w:lineRule="exact"/>
-        <w:rPr>
-          <w:sz w:val="24"/>
-          <w:szCs w:val="24"/>
-          <w:color w:val="auto"/>
+        <w:rPr>
+          <w:sz w:val="24"/>
+          <w:szCs w:val="24"/>
+        </w:rPr>
+      </w:pPr>
+      <w:r>
+        <w:rPr>
+          <w:rFonts w:ascii="Arial" w:eastAsia="Arial" w:hAnsi="Arial" w:cs="Arial"/>
+        </w:rPr>
+        <w:t xml:space="preserve">- </w:t>
+      </w:r>
+      <w:r>
+        <w:rPr>
+          <w:rFonts w:ascii="Arial" w:eastAsia="Arial" w:hAnsi="Arial" w:cs="Arial"/>
+        </w:rPr>
+        <w:t xml:space="preserve">Modeled the running of the game as state </w:t>
+      </w:r>
+      <w:r>
+        <w:rPr>
+          <w:rFonts w:ascii="Arial" w:eastAsia="Arial" w:hAnsi="Arial" w:cs="Arial"/>
+        </w:rPr>
+        <w:t>machines that han</w:t>
+      </w:r>
+      <w:r>
+        <w:rPr>
+          <w:rFonts w:ascii="Arial" w:eastAsia="Arial" w:hAnsi="Arial" w:cs="Arial"/>
+        </w:rPr>
+        <w:t xml:space="preserve">dle </w:t>
+      </w:r>
+      <w:proofErr w:type="gramStart"/>
+      <w:r>
+        <w:rPr>
+          <w:rFonts w:ascii="Arial" w:eastAsia="Arial" w:hAnsi="Arial" w:cs="Arial"/>
+        </w:rPr>
+        <w:t>diff</w:t>
+      </w:r>
+      <w:r>
+        <w:rPr>
+          <w:rFonts w:ascii="Arial" w:eastAsia="Arial" w:hAnsi="Arial" w:cs="Arial"/>
+        </w:rPr>
+        <w:t>erent aspects</w:t>
+      </w:r>
+      <w:proofErr w:type="gramEnd"/>
+      <w:r>
+        <w:rPr>
+          <w:rFonts w:ascii="Arial" w:eastAsia="Arial" w:hAnsi="Arial" w:cs="Arial"/>
+        </w:rPr>
+        <w:t xml:space="preserve"> and states </w:t>
+      </w:r>
+      <w:r>
+        <w:rPr>
+          <w:rFonts w:ascii="Arial" w:eastAsia="Arial" w:hAnsi="Arial" w:cs="Arial"/>
+        </w:rPr>
+        <w:t>of the game</w:t>
+      </w:r>
+    </w:p>
+    <w:p>
+      <w:pPr>
+        <w:spacing w:line="194" w:lineRule="exact"/>
+        <w:rPr>
+          <w:sz w:val="24"/>
+          <w:szCs w:val="24"/>
         </w:rPr>
       </w:pPr>
     </w:p>
     <w:p>
       <w:pPr>
         <w:ind w:left="320"/>
-        <w:spacing w:after="0"/>
-        <w:rPr>
-          <w:sz w:val="24"/>
-          <w:szCs w:val="24"/>
-          <w:color w:val="auto"/>
-        </w:rPr>
-      </w:pPr>
-      <w:r>
-        <w:rPr>
-          <w:rFonts w:ascii="Arial" w:cs="Arial" w:eastAsia="Arial" w:hAnsi="Arial"/>
-          <w:sz w:val="22"/>
-          <w:szCs w:val="22"/>
-          <w:color w:val="auto"/>
+        <w:rPr>
+          <w:b/>
+          <w:sz w:val="24"/>
+          <w:szCs w:val="24"/>
+        </w:rPr>
+      </w:pPr>
+      <w:r>
+        <w:rPr>
+          <w:rFonts w:ascii="Arial" w:eastAsia="Arial" w:hAnsi="Arial" w:cs="Arial"/>
+          <w:b/>
         </w:rPr>
         <w:t>Arduino Gamecube Controller Mod</w:t>
       </w:r>
     </w:p>
     <w:p>
       <w:pPr>
-        <w:spacing w:after="0" w:line="129" w:lineRule="exact"/>
-        <w:rPr>
-          <w:sz w:val="24"/>
-          <w:szCs w:val="24"/>
-          <w:color w:val="auto"/>
-        </w:rPr>
-      </w:pPr>
-    </w:p>
-    <w:p>
-      <w:pPr>
+        <w:spacing w:line="129" w:lineRule="exact"/>
+        <w:rPr>
+          <w:sz w:val="24"/>
+          <w:szCs w:val="24"/>
+        </w:rPr>
+      </w:pPr>
+    </w:p>
+    <w:p>
+      <w:pPr>
+        <w:spacing w:line="287" w:lineRule="auto"/>
         <w:ind w:left="800" w:right="940"/>
-        <w:spacing w:after="0" w:line="287" w:lineRule="auto"/>
-        <w:rPr>
-          <w:sz w:val="24"/>
-          <w:szCs w:val="24"/>
-          <w:color w:val="auto"/>
-        </w:rPr>
-      </w:pPr>
-      <w:r>
-        <w:rPr>
-          <w:rFonts w:ascii="Arial" w:cs="Arial" w:eastAsia="Arial" w:hAnsi="Arial"/>
-          <w:sz w:val="22"/>
-          <w:szCs w:val="22"/>
-          <w:color w:val="auto"/>
-        </w:rPr>
-        <w:t>{ Modi ed the inputs of a Nintendo Gamecube Controller with an Arduino NANO 3.0 { Inputs were modi ed to eliminate inconsistencies between di erent controllers</w:t>
-      </w:r>
-    </w:p>
-    <w:p>
-      <w:pPr>
-        <w:spacing w:after="0" w:line="84" w:lineRule="exact"/>
-        <w:rPr>
-          <w:sz w:val="24"/>
-          <w:szCs w:val="24"/>
-          <w:color w:val="auto"/>
-        </w:rPr>
-      </w:pPr>
-    </w:p>
-    <w:p>
-      <w:pPr>
+        <w:rPr>
+          <w:rFonts w:ascii="Arial" w:eastAsia="Arial" w:hAnsi="Arial" w:cs="Arial"/>
+        </w:rPr>
+      </w:pPr>
+      <w:r>
+        <w:rPr>
+          <w:rFonts w:ascii="Arial" w:eastAsia="Arial" w:hAnsi="Arial" w:cs="Arial"/>
+        </w:rPr>
+        <w:t>-  Modified</w:t>
+      </w:r>
+      <w:r>
+        <w:rPr>
+          <w:rFonts w:ascii="Arial" w:eastAsia="Arial" w:hAnsi="Arial" w:cs="Arial"/>
+        </w:rPr>
+        <w:t xml:space="preserve"> the inputs of a Nintendo Gamecube Controller with an Arduino NANO 3.0 </w:t>
+      </w:r>
+    </w:p>
+    <w:p>
+      <w:pPr>
+        <w:spacing w:line="287" w:lineRule="auto"/>
+        <w:ind w:left="800" w:right="940"/>
+        <w:rPr>
+          <w:sz w:val="24"/>
+          <w:szCs w:val="24"/>
+        </w:rPr>
+      </w:pPr>
+      <w:r>
+        <w:rPr>
+          <w:rFonts w:ascii="Arial" w:eastAsia="Arial" w:hAnsi="Arial" w:cs="Arial"/>
+        </w:rPr>
+        <w:t>- Inputs were modified</w:t>
+      </w:r>
+      <w:r>
+        <w:rPr>
+          <w:rFonts w:ascii="Arial" w:eastAsia="Arial" w:hAnsi="Arial" w:cs="Arial"/>
+        </w:rPr>
+        <w:t xml:space="preserve"> to eliminate inconsistencies between di erent controllers</w:t>
+      </w:r>
+    </w:p>
+    <w:p>
+      <w:pPr>
+        <w:spacing w:line="84" w:lineRule="exact"/>
+        <w:rPr>
+          <w:sz w:val="24"/>
+          <w:szCs w:val="24"/>
+        </w:rPr>
+      </w:pPr>
+    </w:p>
+    <w:p>
+      <w:pPr>
+        <w:spacing w:line="231" w:lineRule="auto"/>
         <w:ind w:left="1020" w:right="360" w:hanging="234"/>
-        <w:spacing w:after="0" w:line="231" w:lineRule="auto"/>
-        <w:rPr>
-          <w:sz w:val="24"/>
-          <w:szCs w:val="24"/>
-          <w:color w:val="auto"/>
-        </w:rPr>
-      </w:pPr>
-      <w:r>
-        <w:rPr>
-          <w:rFonts w:ascii="Arial" w:cs="Arial" w:eastAsia="Arial" w:hAnsi="Arial"/>
-          <w:sz w:val="22"/>
-          <w:szCs w:val="22"/>
-          <w:color w:val="auto"/>
-        </w:rPr>
-        <w:t>{ Modi ed existing C/ Arduino code that changed input values for the controller and loaded values to the Arduino</w:t>
-      </w:r>
-    </w:p>
-    <w:p>
-      <w:pPr>
-        <w:spacing w:after="0" w:line="134" w:lineRule="exact"/>
-        <w:rPr>
-          <w:sz w:val="24"/>
-          <w:szCs w:val="24"/>
-          <w:color w:val="auto"/>
-        </w:rPr>
-      </w:pPr>
-    </w:p>
-    <w:p>
-      <w:pPr>
+        <w:rPr>
+          <w:sz w:val="24"/>
+          <w:szCs w:val="24"/>
+        </w:rPr>
+      </w:pPr>
+      <w:r>
+        <w:rPr>
+          <w:rFonts w:ascii="Arial" w:eastAsia="Arial" w:hAnsi="Arial" w:cs="Arial"/>
+        </w:rPr>
+        <w:t>- Modifi</w:t>
+      </w:r>
+      <w:r>
+        <w:rPr>
+          <w:rFonts w:ascii="Arial" w:eastAsia="Arial" w:hAnsi="Arial" w:cs="Arial"/>
+        </w:rPr>
+        <w:t xml:space="preserve">ed </w:t>
+      </w:r>
+      <w:proofErr w:type="gramStart"/>
+      <w:r>
+        <w:rPr>
+          <w:rFonts w:ascii="Arial" w:eastAsia="Arial" w:hAnsi="Arial" w:cs="Arial"/>
+        </w:rPr>
+        <w:t>existing</w:t>
+      </w:r>
+      <w:proofErr w:type="gramEnd"/>
+      <w:r>
+        <w:rPr>
+          <w:rFonts w:ascii="Arial" w:eastAsia="Arial" w:hAnsi="Arial" w:cs="Arial"/>
+        </w:rPr>
+        <w:t xml:space="preserve"> C/ Arduino code that changed input values for the controller and loaded values to the Arduino</w:t>
+      </w:r>
+    </w:p>
+    <w:p>
+      <w:pPr>
+        <w:spacing w:line="134" w:lineRule="exact"/>
+        <w:rPr>
+          <w:sz w:val="24"/>
+          <w:szCs w:val="24"/>
+        </w:rPr>
+      </w:pPr>
+    </w:p>
+    <w:p>
+      <w:pPr>
+        <w:spacing w:line="231" w:lineRule="auto"/>
         <w:ind w:left="1020" w:right="280" w:hanging="234"/>
-        <w:spacing w:after="0" w:line="231" w:lineRule="auto"/>
-        <w:rPr>
-          <w:sz w:val="24"/>
-          <w:szCs w:val="24"/>
-          <w:color w:val="auto"/>
-        </w:rPr>
-      </w:pPr>
-      <w:r>
-        <w:rPr>
-          <w:rFonts w:ascii="Arial" w:cs="Arial" w:eastAsia="Arial" w:hAnsi="Arial"/>
-          <w:sz w:val="22"/>
-          <w:szCs w:val="22"/>
-          <w:color w:val="auto"/>
-        </w:rPr>
-        <w:t>{ Deconstructed and reconstructed controller in order to solder wires to connect the inputs of the of controller to the Arduino</w:t>
-      </w:r>
-    </w:p>
-    <w:p>
-      <w:pPr>
-        <w:spacing w:after="0" w:line="20" w:lineRule="exact"/>
-        <w:rPr>
-          <w:sz w:val="24"/>
-          <w:szCs w:val="24"/>
-          <w:color w:val="auto"/>
-        </w:rPr>
-      </w:pPr>
-      <w:r>
-        <w:rPr>
-          <w:sz w:val="24"/>
-          <w:szCs w:val="24"/>
-          <w:color w:val="auto"/>
+        <w:rPr>
+          <w:sz w:val="24"/>
+          <w:szCs w:val="24"/>
+        </w:rPr>
+      </w:pPr>
+      <w:r>
+        <w:rPr>
+          <w:rFonts w:ascii="Arial" w:eastAsia="Arial" w:hAnsi="Arial" w:cs="Arial"/>
+        </w:rPr>
+        <w:t xml:space="preserve">-  </w:t>
+      </w:r>
+      <w:r>
+        <w:rPr>
+          <w:rFonts w:ascii="Arial" w:eastAsia="Arial" w:hAnsi="Arial" w:cs="Arial"/>
+        </w:rPr>
+        <w:t xml:space="preserve">Deconstructed and reconstructed controller </w:t>
+      </w:r>
+      <w:proofErr w:type="gramStart"/>
+      <w:r>
+        <w:rPr>
+          <w:rFonts w:ascii="Arial" w:eastAsia="Arial" w:hAnsi="Arial" w:cs="Arial"/>
+        </w:rPr>
+        <w:t>in order to</w:t>
+      </w:r>
+      <w:proofErr w:type="gramEnd"/>
+      <w:r>
+        <w:rPr>
+          <w:rFonts w:ascii="Arial" w:eastAsia="Arial" w:hAnsi="Arial" w:cs="Arial"/>
+        </w:rPr>
+        <w:t xml:space="preserve"> solder wires to connect the inputs of the of controller to the Arduino</w:t>
+      </w:r>
+    </w:p>
+    <w:p>
+      <w:pPr>
+        <w:spacing w:line="20" w:lineRule="exact"/>
+        <w:rPr>
+          <w:sz w:val="24"/>
+          <w:szCs w:val="24"/>
+        </w:rPr>
+      </w:pPr>
+      <w:r>
+        <w:rPr>
+          <w:noProof/>
+          <w:sz w:val="24"/>
+          <w:szCs w:val="24"/>
         </w:rPr>
         <mc:AlternateContent>
           <mc:Choice Requires="wps">
             <w:drawing>
-              <wp:anchor simplePos="0" relativeHeight="251657728" behindDoc="1" locked="0" layoutInCell="0" allowOverlap="1">
+              <wp:anchor distT="0" distB="0" distL="114300" distR="114300" simplePos="0" relativeHeight="251662848" behindDoc="1" locked="0" layoutInCell="0" allowOverlap="1">
                 <wp:simplePos x="0" y="0"/>
                 <wp:positionH relativeFrom="column">
                   <wp:posOffset>5080</wp:posOffset>
@@ -2200,6 +2455,7 @@
                   <wp:posOffset>293370</wp:posOffset>
                 </wp:positionV>
                 <wp:extent cx="6386195" cy="256540"/>
+                <wp:effectExtent l="0" t="0" r="0" b="0"/>
                 <wp:wrapNone/>
                 <wp:docPr id="19" name="Shape 19"/>
                 <wp:cNvGraphicFramePr>
@@ -2208,7 +2464,9 @@
                 <a:graphic xmlns:a="http://schemas.openxmlformats.org/drawingml/2006/main">
                   <a:graphicData uri="http://schemas.microsoft.com/office/word/2010/wordprocessingShape">
                     <wps:wsp>
-                      <wps:cNvSpPr/>
+                      <wps:cNvSpPr>
+                        <a:spLocks/>
+                      </wps:cNvSpPr>
                       <wps:spPr>
                         <a:xfrm>
                           <a:off x="0" y="0"/>
@@ -2230,14 +2488,21 @@
           </mc:Choice>
           <mc:Fallback>
             <w:pict>
-              <v:rect id="Shape 19" o:spid="_x0000_s1044" style="position:absolute;margin-left:0.4pt;margin-top:23.1pt;width:502.85pt;height:20.2pt;z-index:-251657728;visibility:visible;mso-wrap-style:square;mso-width-percent:0;mso-height-percent:0;mso-wrap-distance-left:0pt;mso-wrap-distance-top:0;mso-wrap-distance-right:0pt;mso-wrap-distance-bottom:0;mso-position-horizontal:absolute;mso-position-horizontal-relative:text;mso-position-vertical:absolute;mso-position-vertical-relative:text;mso-width-percent:0;mso-height-percent:0;mso-width-relative:page;mso-height-relative:page;v-text-anchor:top" o:allowincell="f" fillcolor="#EDEDED" stroked="f"/>
+              <v:rect w14:anchorId="2F091F24" id="Shape 19" o:spid="_x0000_s1026" style="position:absolute;margin-left:.4pt;margin-top:23.1pt;width:502.85pt;height:20.2pt;z-index:-251653632;visibility:visible;mso-wrap-style:square;mso-wrap-distance-left:9pt;mso-wrap-distance-top:0;mso-wrap-distance-right:9pt;mso-wrap-distance-bottom:0;mso-position-horizontal:absolute;mso-position-horizontal-relative:text;mso-position-vertical:absolute;mso-position-vertical-relative:text;v-text-anchor:top" o:gfxdata="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" o:allowincell="f" fillcolor="#ededed" stroked="f"/>
             </w:pict>
           </mc:Fallback>
         </mc:AlternateContent>
+      </w:r>
+      <w:r>
+        <w:rPr>
+          <w:noProof/>
+          <w:sz w:val="24"/>
+          <w:szCs w:val="24"/>
+        </w:rPr>
         <mc:AlternateContent>
           <mc:Choice Requires="wps">
             <w:drawing>
-              <wp:anchor simplePos="0" relativeHeight="251657728" behindDoc="1" locked="0" layoutInCell="0" allowOverlap="1">
+              <wp:anchor distT="0" distB="0" distL="114300" distR="114300" simplePos="0" relativeHeight="251663872" behindDoc="1" locked="0" layoutInCell="0" allowOverlap="1">
                 <wp:simplePos x="0" y="0"/>
                 <wp:positionH relativeFrom="column">
                   <wp:posOffset>0</wp:posOffset>
@@ -2246,6 +2511,7 @@
                   <wp:posOffset>290195</wp:posOffset>
                 </wp:positionV>
                 <wp:extent cx="6395720" cy="0"/>
+                <wp:effectExtent l="0" t="0" r="0" b="0"/>
                 <wp:wrapNone/>
                 <wp:docPr id="20" name="Shape 20"/>
                 <wp:cNvGraphicFramePr>
@@ -2254,7 +2520,9 @@
                 <a:graphic xmlns:a="http://schemas.openxmlformats.org/drawingml/2006/main">
                   <a:graphicData uri="http://schemas.microsoft.com/office/word/2010/wordprocessingShape">
                     <wps:wsp>
-                      <wps:cNvSpPr/>
+                      <wps:cNvCnPr>
+                        <a:cxnSpLocks/>
+                      </wps:cNvCnPr>
                       <wps:spPr>
                         <a:xfrm>
                           <a:off x="0" y="0"/>
@@ -2284,14 +2552,24 @@
           </mc:Choice>
           <mc:Fallback>
             <w:pict>
-              <v:line id="Shape 20" o:spid="_x0000_s1045" style="position:absolute;z-index:251657728;visibility:visible;mso-wrap-style:square;mso-wrap-distance-left:0pt;mso-wrap-distance-top:0;mso-wrap-distance-right:0pt;mso-wrap-distance-bottom:0;mso-position-horizontal:absolute;mso-position-horizontal-relative:text;mso-position-vertical:absolute;mso-position-vertical-relative:text;" from="0pt,22.85pt" to="503.6pt,22.85pt" o:allowincell="f" strokecolor="#EDEDED" strokeweight="0.398pt"/>
+              <v:line w14:anchorId="4E2271E7" id="Shape 20" o:spid="_x0000_s1026" style="position:absolute;z-index:-251652608;visibility:visible;mso-wrap-style:square;mso-wrap-distance-left:9pt;mso-wrap-distance-top:0;mso-wrap-distance-right:9pt;mso-wrap-distance-bottom:0;mso-position-horizontal:absolute;mso-position-horizontal-relative:text;mso-position-vertical:absolute;mso-position-vertical-relative:text" from="0,22.85pt" to="503.6pt,22.85pt" o:gfxdata="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" o:allowincell="f" filled="t" strokecolor="#ededed" strokeweight=".14039mm">
+                <v:stroke joinstyle="miter"/>
+                <o:lock v:ext="edit" shapetype="f"/>
+              </v:line>
             </w:pict>
           </mc:Fallback>
         </mc:AlternateContent>
+      </w:r>
+      <w:r>
+        <w:rPr>
+          <w:noProof/>
+          <w:sz w:val="24"/>
+          <w:szCs w:val="24"/>
+        </w:rPr>
         <mc:AlternateContent>
           <mc:Choice Requires="wps">
             <w:drawing>
-              <wp:anchor simplePos="0" relativeHeight="251657728" behindDoc="1" locked="0" layoutInCell="0" allowOverlap="1">
+              <wp:anchor distT="0" distB="0" distL="114300" distR="114300" simplePos="0" relativeHeight="251664896" behindDoc="1" locked="0" layoutInCell="0" allowOverlap="1">
                 <wp:simplePos x="0" y="0"/>
                 <wp:positionH relativeFrom="column">
                   <wp:posOffset>1905</wp:posOffset>
@@ -2300,6 +2578,7 @@
                   <wp:posOffset>287655</wp:posOffset>
                 </wp:positionV>
                 <wp:extent cx="0" cy="267335"/>
+                <wp:effectExtent l="0" t="0" r="0" b="0"/>
                 <wp:wrapNone/>
                 <wp:docPr id="21" name="Shape 21"/>
                 <wp:cNvGraphicFramePr>
@@ -2308,7 +2587,9 @@
                 <a:graphic xmlns:a="http://schemas.openxmlformats.org/drawingml/2006/main">
                   <a:graphicData uri="http://schemas.microsoft.com/office/word/2010/wordprocessingShape">
                     <wps:wsp>
-                      <wps:cNvSpPr/>
+                      <wps:cNvCnPr>
+                        <a:cxnSpLocks/>
+                      </wps:cNvCnPr>
                       <wps:spPr>
                         <a:xfrm>
                           <a:off x="0" y="0"/>
@@ -2338,14 +2619,24 @@
           </mc:Choice>
           <mc:Fallback>
             <w:pict>
-              <v:line id="Shape 21" o:spid="_x0000_s1046" style="position:absolute;z-index:251657728;visibility:visible;mso-wrap-style:square;mso-wrap-distance-left:0pt;mso-wrap-distance-top:0;mso-wrap-distance-right:0pt;mso-wrap-distance-bottom:0;mso-position-horizontal:absolute;mso-position-horizontal-relative:text;mso-position-vertical:absolute;mso-position-vertical-relative:text;" from="0.15pt,22.65pt" to="0.15pt,43.7pt" o:allowincell="f" strokecolor="#EDEDED" strokeweight="0.398pt"/>
+              <v:line w14:anchorId="1247B1D8" id="Shape 21" o:spid="_x0000_s1026" style="position:absolute;z-index:-251651584;visibility:visible;mso-wrap-style:square;mso-wrap-distance-left:9pt;mso-wrap-distance-top:0;mso-wrap-distance-right:9pt;mso-wrap-distance-bottom:0;mso-position-horizontal:absolute;mso-position-horizontal-relative:text;mso-position-vertical:absolute;mso-position-vertical-relative:text" from=".15pt,22.65pt" to=".15pt,43.7pt" o:gfxdata="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" o:allowincell="f" filled="t" strokecolor="#ededed" strokeweight=".14039mm">
+                <v:stroke joinstyle="miter"/>
+                <o:lock v:ext="edit" shapetype="f"/>
+              </v:line>
             </w:pict>
           </mc:Fallback>
         </mc:AlternateContent>
+      </w:r>
+      <w:r>
+        <w:rPr>
+          <w:noProof/>
+          <w:sz w:val="24"/>
+          <w:szCs w:val="24"/>
+        </w:rPr>
         <mc:AlternateContent>
           <mc:Choice Requires="wps">
             <w:drawing>
-              <wp:anchor simplePos="0" relativeHeight="251657728" behindDoc="1" locked="0" layoutInCell="0" allowOverlap="1">
+              <wp:anchor distT="0" distB="0" distL="114300" distR="114300" simplePos="0" relativeHeight="251665920" behindDoc="1" locked="0" layoutInCell="0" allowOverlap="1">
                 <wp:simplePos x="0" y="0"/>
                 <wp:positionH relativeFrom="column">
                   <wp:posOffset>6393180</wp:posOffset>
@@ -2354,6 +2645,7 @@
                   <wp:posOffset>287655</wp:posOffset>
                 </wp:positionV>
                 <wp:extent cx="0" cy="267335"/>
+                <wp:effectExtent l="0" t="0" r="0" b="0"/>
                 <wp:wrapNone/>
                 <wp:docPr id="22" name="Shape 22"/>
                 <wp:cNvGraphicFramePr>
@@ -2362,7 +2654,9 @@
                 <a:graphic xmlns:a="http://schemas.openxmlformats.org/drawingml/2006/main">
                   <a:graphicData uri="http://schemas.microsoft.com/office/word/2010/wordprocessingShape">
                     <wps:wsp>
-                      <wps:cNvSpPr/>
+                      <wps:cNvCnPr>
+                        <a:cxnSpLocks/>
+                      </wps:cNvCnPr>
                       <wps:spPr>
                         <a:xfrm>
                           <a:off x="0" y="0"/>
@@ -2392,14 +2686,24 @@
           </mc:Choice>
           <mc:Fallback>
             <w:pict>
-              <v:line id="Shape 22" o:spid="_x0000_s1047" style="position:absolute;z-index:251657728;visibility:visible;mso-wrap-style:square;mso-wrap-distance-left:0pt;mso-wrap-distance-top:0;mso-wrap-distance-right:0pt;mso-wrap-distance-bottom:0;mso-position-horizontal:absolute;mso-position-horizontal-relative:text;mso-position-vertical:absolute;mso-position-vertical-relative:text;" from="503.4pt,22.65pt" to="503.4pt,43.7pt" o:allowincell="f" strokecolor="#EDEDED" strokeweight="0.398pt"/>
+              <v:line w14:anchorId="0CB76D85" id="Shape 22" o:spid="_x0000_s1026" style="position:absolute;z-index:-251650560;visibility:visible;mso-wrap-style:square;mso-wrap-distance-left:9pt;mso-wrap-distance-top:0;mso-wrap-distance-right:9pt;mso-wrap-distance-bottom:0;mso-position-horizontal:absolute;mso-position-horizontal-relative:text;mso-position-vertical:absolute;mso-position-vertical-relative:text" from="503.4pt,22.65pt" to="503.4pt,43.7pt" o:gfxdata="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" o:allowincell="f" filled="t" strokecolor="#ededed" strokeweight=".14039mm">
+                <v:stroke joinstyle="miter"/>
+                <o:lock v:ext="edit" shapetype="f"/>
+              </v:line>
             </w:pict>
           </mc:Fallback>
         </mc:AlternateContent>
+      </w:r>
+      <w:r>
+        <w:rPr>
+          <w:noProof/>
+          <w:sz w:val="24"/>
+          <w:szCs w:val="24"/>
+        </w:rPr>
         <mc:AlternateContent>
           <mc:Choice Requires="wps">
             <w:drawing>
-              <wp:anchor simplePos="0" relativeHeight="251657728" behindDoc="1" locked="0" layoutInCell="0" allowOverlap="1">
+              <wp:anchor distT="0" distB="0" distL="114300" distR="114300" simplePos="0" relativeHeight="251666944" behindDoc="1" locked="0" layoutInCell="0" allowOverlap="1">
                 <wp:simplePos x="0" y="0"/>
                 <wp:positionH relativeFrom="column">
                   <wp:posOffset>0</wp:posOffset>
@@ -2408,6 +2712,7 @@
                   <wp:posOffset>552450</wp:posOffset>
                 </wp:positionV>
                 <wp:extent cx="6395720" cy="0"/>
+                <wp:effectExtent l="0" t="0" r="0" b="0"/>
                 <wp:wrapNone/>
                 <wp:docPr id="23" name="Shape 23"/>
                 <wp:cNvGraphicFramePr>
@@ -2416,7 +2721,9 @@
                 <a:graphic xmlns:a="http://schemas.openxmlformats.org/drawingml/2006/main">
                   <a:graphicData uri="http://schemas.microsoft.com/office/word/2010/wordprocessingShape">
                     <wps:wsp>
-                      <wps:cNvSpPr/>
+                      <wps:cNvCnPr>
+                        <a:cxnSpLocks/>
+                      </wps:cNvCnPr>
                       <wps:spPr>
                         <a:xfrm>
                           <a:off x="0" y="0"/>
@@ -2446,14 +2753,24 @@
           </mc:Choice>
           <mc:Fallback>
             <w:pict>
-              <v:line id="Shape 23" o:spid="_x0000_s1048" style="position:absolute;z-index:251657728;visibility:visible;mso-wrap-style:square;mso-wrap-distance-left:0pt;mso-wrap-distance-top:0;mso-wrap-distance-right:0pt;mso-wrap-distance-bottom:0;mso-position-horizontal:absolute;mso-position-horizontal-relative:text;mso-position-vertical:absolute;mso-position-vertical-relative:text;" from="0pt,43.5pt" to="503.6pt,43.5pt" o:allowincell="f" strokecolor="#EDEDED" strokeweight="0.398pt"/>
+              <v:line w14:anchorId="187F9F37" id="Shape 23" o:spid="_x0000_s1026" style="position:absolute;z-index:-251649536;visibility:visible;mso-wrap-style:square;mso-wrap-distance-left:9pt;mso-wrap-distance-top:0;mso-wrap-distance-right:9pt;mso-wrap-distance-bottom:0;mso-position-horizontal:absolute;mso-position-horizontal-relative:text;mso-position-vertical:absolute;mso-position-vertical-relative:text" from="0,43.5pt" to="503.6pt,43.5pt" o:gfxdata="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" o:allowincell="f" filled="t" strokecolor="#ededed" strokeweight=".14039mm">
+                <v:stroke joinstyle="miter"/>
+                <o:lock v:ext="edit" shapetype="f"/>
+              </v:line>
             </w:pict>
           </mc:Fallback>
         </mc:AlternateContent>
+      </w:r>
+      <w:r>
+        <w:rPr>
+          <w:noProof/>
+          <w:sz w:val="24"/>
+          <w:szCs w:val="24"/>
+        </w:rPr>
         <mc:AlternateContent>
           <mc:Choice Requires="wps">
             <w:drawing>
-              <wp:anchor simplePos="0" relativeHeight="251657728" behindDoc="1" locked="0" layoutInCell="0" allowOverlap="1">
+              <wp:anchor distT="0" distB="0" distL="114300" distR="114300" simplePos="0" relativeHeight="251667968" behindDoc="1" locked="0" layoutInCell="0" allowOverlap="1">
                 <wp:simplePos x="0" y="0"/>
                 <wp:positionH relativeFrom="column">
                   <wp:posOffset>0</wp:posOffset>
@@ -2462,6 +2779,7 @@
                   <wp:posOffset>285115</wp:posOffset>
                 </wp:positionV>
                 <wp:extent cx="6400800" cy="0"/>
+                <wp:effectExtent l="0" t="0" r="0" b="0"/>
                 <wp:wrapNone/>
                 <wp:docPr id="24" name="Shape 24"/>
                 <wp:cNvGraphicFramePr>
@@ -2470,7 +2788,9 @@
                 <a:graphic xmlns:a="http://schemas.openxmlformats.org/drawingml/2006/main">
                   <a:graphicData uri="http://schemas.microsoft.com/office/word/2010/wordprocessingShape">
                     <wps:wsp>
-                      <wps:cNvSpPr/>
+                      <wps:cNvCnPr>
+                        <a:cxnSpLocks/>
+                      </wps:cNvCnPr>
                       <wps:spPr>
                         <a:xfrm>
                           <a:off x="0" y="0"/>
@@ -2500,14 +2820,24 @@
           </mc:Choice>
           <mc:Fallback>
             <w:pict>
-              <v:line id="Shape 24" o:spid="_x0000_s1049" style="position:absolute;z-index:251657728;visibility:visible;mso-wrap-style:square;mso-wrap-distance-left:0pt;mso-wrap-distance-top:0;mso-wrap-distance-right:0pt;mso-wrap-distance-bottom:0;mso-position-horizontal:absolute;mso-position-horizontal-relative:text;mso-position-vertical:absolute;mso-position-vertical-relative:text;" from="0pt,22.45pt" to="504pt,22.45pt" o:allowincell="f" strokecolor="#000000" strokeweight="0.398pt"/>
+              <v:line w14:anchorId="3CD59EA9" id="Shape 24" o:spid="_x0000_s1026" style="position:absolute;z-index:-251648512;visibility:visible;mso-wrap-style:square;mso-wrap-distance-left:9pt;mso-wrap-distance-top:0;mso-wrap-distance-right:9pt;mso-wrap-distance-bottom:0;mso-position-horizontal:absolute;mso-position-horizontal-relative:text;mso-position-vertical:absolute;mso-position-vertical-relative:text" from="0,22.45pt" to="7in,22.45pt" o:gfxdata="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" o:allowincell="f" filled="t" strokeweight=".14039mm">
+                <v:stroke joinstyle="miter"/>
+                <o:lock v:ext="edit" shapetype="f"/>
+              </v:line>
             </w:pict>
           </mc:Fallback>
         </mc:AlternateContent>
+      </w:r>
+      <w:r>
+        <w:rPr>
+          <w:noProof/>
+          <w:sz w:val="24"/>
+          <w:szCs w:val="24"/>
+        </w:rPr>
         <mc:AlternateContent>
           <mc:Choice Requires="wps">
             <w:drawing>
-              <wp:anchor simplePos="0" relativeHeight="251657728" behindDoc="1" locked="0" layoutInCell="0" allowOverlap="1">
+              <wp:anchor distT="0" distB="0" distL="114300" distR="114300" simplePos="0" relativeHeight="251668992" behindDoc="1" locked="0" layoutInCell="0" allowOverlap="1">
                 <wp:simplePos x="0" y="0"/>
                 <wp:positionH relativeFrom="column">
                   <wp:posOffset>1905</wp:posOffset>
@@ -2516,6 +2846,7 @@
                   <wp:posOffset>282575</wp:posOffset>
                 </wp:positionV>
                 <wp:extent cx="0" cy="277495"/>
+                <wp:effectExtent l="0" t="0" r="0" b="0"/>
                 <wp:wrapNone/>
                 <wp:docPr id="25" name="Shape 25"/>
                 <wp:cNvGraphicFramePr>
@@ -2524,7 +2855,9 @@
                 <a:graphic xmlns:a="http://schemas.openxmlformats.org/drawingml/2006/main">
                   <a:graphicData uri="http://schemas.microsoft.com/office/word/2010/wordprocessingShape">
                     <wps:wsp>
-                      <wps:cNvSpPr/>
+                      <wps:cNvCnPr>
+                        <a:cxnSpLocks/>
+                      </wps:cNvCnPr>
                       <wps:spPr>
                         <a:xfrm>
                           <a:off x="0" y="0"/>
@@ -2554,14 +2887,24 @@
           </mc:Choice>
           <mc:Fallback>
             <w:pict>
-              <v:line id="Shape 25" o:spid="_x0000_s1050" style="position:absolute;z-index:251657728;visibility:visible;mso-wrap-style:square;mso-wrap-distance-left:0pt;mso-wrap-distance-top:0;mso-wrap-distance-right:0pt;mso-wrap-distance-bottom:0;mso-position-horizontal:absolute;mso-position-horizontal-relative:text;mso-position-vertical:absolute;mso-position-vertical-relative:text;" from="0.15pt,22.25pt" to="0.15pt,44.1pt" o:allowincell="f" strokecolor="#000000" strokeweight="0.398pt"/>
+              <v:line w14:anchorId="3293EF89" id="Shape 25" o:spid="_x0000_s1026" style="position:absolute;z-index:-251647488;visibility:visible;mso-wrap-style:square;mso-wrap-distance-left:9pt;mso-wrap-distance-top:0;mso-wrap-distance-right:9pt;mso-wrap-distance-bottom:0;mso-position-horizontal:absolute;mso-position-horizontal-relative:text;mso-position-vertical:absolute;mso-position-vertical-relative:text" from=".15pt,22.25pt" to=".15pt,44.1pt" o:gfxdata="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" o:allowincell="f" filled="t" strokeweight=".14039mm">
+                <v:stroke joinstyle="miter"/>
+                <o:lock v:ext="edit" shapetype="f"/>
+              </v:line>
             </w:pict>
           </mc:Fallback>
         </mc:AlternateContent>
+      </w:r>
+      <w:r>
+        <w:rPr>
+          <w:noProof/>
+          <w:sz w:val="24"/>
+          <w:szCs w:val="24"/>
+        </w:rPr>
         <mc:AlternateContent>
           <mc:Choice Requires="wps">
             <w:drawing>
-              <wp:anchor simplePos="0" relativeHeight="251657728" behindDoc="1" locked="0" layoutInCell="0" allowOverlap="1">
+              <wp:anchor distT="0" distB="0" distL="114300" distR="114300" simplePos="0" relativeHeight="251670016" behindDoc="1" locked="0" layoutInCell="0" allowOverlap="1">
                 <wp:simplePos x="0" y="0"/>
                 <wp:positionH relativeFrom="column">
                   <wp:posOffset>6398260</wp:posOffset>
@@ -2570,6 +2913,7 @@
                   <wp:posOffset>282575</wp:posOffset>
                 </wp:positionV>
                 <wp:extent cx="0" cy="277495"/>
+                <wp:effectExtent l="0" t="0" r="0" b="0"/>
                 <wp:wrapNone/>
                 <wp:docPr id="26" name="Shape 26"/>
                 <wp:cNvGraphicFramePr>
@@ -2578,7 +2922,9 @@
                 <a:graphic xmlns:a="http://schemas.openxmlformats.org/drawingml/2006/main">
                   <a:graphicData uri="http://schemas.microsoft.com/office/word/2010/wordprocessingShape">
                     <wps:wsp>
-                      <wps:cNvSpPr/>
+                      <wps:cNvCnPr>
+                        <a:cxnSpLocks/>
+                      </wps:cNvCnPr>
                       <wps:spPr>
                         <a:xfrm>
                           <a:off x="0" y="0"/>
@@ -2608,7 +2954,10 @@
           </mc:Choice>
           <mc:Fallback>
             <w:pict>
-              <v:line id="Shape 26" o:spid="_x0000_s1051" style="position:absolute;z-index:251657728;visibility:visible;mso-wrap-style:square;mso-wrap-distance-left:0pt;mso-wrap-distance-top:0;mso-wrap-distance-right:0pt;mso-wrap-distance-bottom:0;mso-position-horizontal:absolute;mso-position-horizontal-relative:text;mso-position-vertical:absolute;mso-position-vertical-relative:text;" from="503.8pt,22.25pt" to="503.8pt,44.1pt" o:allowincell="f" strokecolor="#000000" strokeweight="0.398pt"/>
+              <v:line w14:anchorId="2B3CB04A" id="Shape 26" o:spid="_x0000_s1026" style="position:absolute;z-index:-251646464;visibility:visible;mso-wrap-style:square;mso-wrap-distance-left:9pt;mso-wrap-distance-top:0;mso-wrap-distance-right:9pt;mso-wrap-distance-bottom:0;mso-position-horizontal:absolute;mso-position-horizontal-relative:text;mso-position-vertical:absolute;mso-position-vertical-relative:text" from="503.8pt,22.25pt" to="503.8pt,44.1pt" o:gfxdata="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" o:allowincell="f" filled="t" strokeweight=".14039mm">
+                <v:stroke joinstyle="miter"/>
+                <o:lock v:ext="edit" shapetype="f"/>
+              </v:line>
             </w:pict>
           </mc:Fallback>
         </mc:AlternateContent>
@@ -2616,63 +2965,65 @@
     </w:p>
     <w:p>
       <w:pPr>
-        <w:spacing w:after="0" w:line="200" w:lineRule="exact"/>
-        <w:rPr>
-          <w:sz w:val="24"/>
-          <w:szCs w:val="24"/>
-          <w:color w:val="auto"/>
-        </w:rPr>
-      </w:pPr>
-    </w:p>
-    <w:p>
-      <w:pPr>
-        <w:spacing w:after="0" w:line="306" w:lineRule="exact"/>
-        <w:rPr>
-          <w:sz w:val="24"/>
-          <w:szCs w:val="24"/>
-          <w:color w:val="auto"/>
+        <w:spacing w:line="200" w:lineRule="exact"/>
+        <w:rPr>
+          <w:sz w:val="24"/>
+          <w:szCs w:val="24"/>
+        </w:rPr>
+      </w:pPr>
+    </w:p>
+    <w:p>
+      <w:pPr>
+        <w:spacing w:line="306" w:lineRule="exact"/>
+        <w:rPr>
+          <w:sz w:val="24"/>
+          <w:szCs w:val="24"/>
         </w:rPr>
       </w:pPr>
     </w:p>
     <w:p>
       <w:pPr>
         <w:ind w:left="160"/>
-        <w:spacing w:after="0"/>
         <w:rPr>
           <w:sz w:val="20"/>
           <w:szCs w:val="20"/>
-          <w:color w:val="auto"/>
-        </w:rPr>
-      </w:pPr>
-      <w:r>
-        <w:rPr>
-          <w:rFonts w:ascii="Arial" w:cs="Arial" w:eastAsia="Arial" w:hAnsi="Arial"/>
-          <w:sz w:val="24"/>
-          <w:szCs w:val="24"/>
-          <w:color w:val="auto"/>
-        </w:rPr>
-        <w:t>Skills</w:t>
-      </w:r>
-    </w:p>
-    <w:p>
-      <w:pPr>
-        <w:spacing w:after="0" w:line="20" w:lineRule="exact"/>
-        <w:rPr>
-          <w:sz w:val="24"/>
-          <w:szCs w:val="24"/>
-          <w:color w:val="auto"/>
-        </w:rPr>
-      </w:pPr>
-      <w:r>
-        <w:rPr>
-          <w:sz w:val="24"/>
-          <w:szCs w:val="24"/>
-          <w:color w:val="auto"/>
+        </w:rPr>
+      </w:pPr>
+      <w:r>
+        <w:rPr>
+          <w:rFonts w:ascii="Arial" w:eastAsia="Arial" w:hAnsi="Arial" w:cs="Arial"/>
+          <w:sz w:val="24"/>
+          <w:szCs w:val="24"/>
+        </w:rPr>
+        <w:t>Ski</w:t>
+      </w:r>
+      <w:r>
+        <w:rPr>
+          <w:rFonts w:ascii="Arial" w:eastAsia="Arial" w:hAnsi="Arial" w:cs="Arial"/>
+          <w:sz w:val="24"/>
+          <w:szCs w:val="24"/>
+        </w:rPr>
+        <w:t>lls</w:t>
+      </w:r>
+    </w:p>
+    <w:p>
+      <w:pPr>
+        <w:spacing w:line="20" w:lineRule="exact"/>
+        <w:rPr>
+          <w:sz w:val="24"/>
+          <w:szCs w:val="24"/>
+        </w:rPr>
+      </w:pPr>
+      <w:r>
+        <w:rPr>
+          <w:noProof/>
+          <w:sz w:val="24"/>
+          <w:szCs w:val="24"/>
         </w:rPr>
         <mc:AlternateContent>
           <mc:Choice Requires="wps">
             <w:drawing>
-              <wp:anchor simplePos="0" relativeHeight="251657728" behindDoc="1" locked="0" layoutInCell="0" allowOverlap="1">
+              <wp:anchor distT="0" distB="0" distL="114300" distR="114300" simplePos="0" relativeHeight="251671040" behindDoc="1" locked="0" layoutInCell="0" allowOverlap="1">
                 <wp:simplePos x="0" y="0"/>
                 <wp:positionH relativeFrom="column">
                   <wp:posOffset>0</wp:posOffset>
@@ -2681,6 +3032,7 @@
                   <wp:posOffset>48260</wp:posOffset>
                 </wp:positionV>
                 <wp:extent cx="6400800" cy="0"/>
+                <wp:effectExtent l="0" t="0" r="0" b="0"/>
                 <wp:wrapNone/>
                 <wp:docPr id="27" name="Shape 27"/>
                 <wp:cNvGraphicFramePr>
@@ -2689,7 +3041,9 @@
                 <a:graphic xmlns:a="http://schemas.openxmlformats.org/drawingml/2006/main">
                   <a:graphicData uri="http://schemas.microsoft.com/office/word/2010/wordprocessingShape">
                     <wps:wsp>
-                      <wps:cNvSpPr/>
+                      <wps:cNvCnPr>
+                        <a:cxnSpLocks/>
+                      </wps:cNvCnPr>
                       <wps:spPr>
                         <a:xfrm>
                           <a:off x="0" y="0"/>
@@ -2719,7 +3073,10 @@
           </mc:Choice>
           <mc:Fallback>
             <w:pict>
-              <v:line id="Shape 27" o:spid="_x0000_s1052" style="position:absolute;z-index:251657728;visibility:visible;mso-wrap-style:square;mso-wrap-distance-left:0pt;mso-wrap-distance-top:0;mso-wrap-distance-right:0pt;mso-wrap-distance-bottom:0;mso-position-horizontal:absolute;mso-position-horizontal-relative:text;mso-position-vertical:absolute;mso-position-vertical-relative:text;" from="0pt,3.8pt" to="504pt,3.8pt" o:allowincell="f" strokecolor="#000000" strokeweight="0.398pt"/>
+              <v:line w14:anchorId="59BF9663" id="Shape 27" o:spid="_x0000_s1026" style="position:absolute;z-index:-251645440;visibility:visible;mso-wrap-style:square;mso-wrap-distance-left:9pt;mso-wrap-distance-top:0;mso-wrap-distance-right:9pt;mso-wrap-distance-bottom:0;mso-position-horizontal:absolute;mso-position-horizontal-relative:text;mso-position-vertical:absolute;mso-position-vertical-relative:text" from="0,3.8pt" to="7in,3.8pt" o:gfxdata="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" o:allowincell="f" filled="t" strokeweight=".14039mm">
+                <v:stroke joinstyle="miter"/>
+                <o:lock v:ext="edit" shapetype="f"/>
+              </v:line>
             </w:pict>
           </mc:Fallback>
         </mc:AlternateContent>
@@ -2727,288 +3084,674 @@
     </w:p>
     <w:p>
       <w:pPr>
-        <w:spacing w:after="0" w:line="319" w:lineRule="exact"/>
-        <w:rPr>
-          <w:sz w:val="24"/>
-          <w:szCs w:val="24"/>
-          <w:color w:val="auto"/>
+        <w:spacing w:line="319" w:lineRule="exact"/>
+        <w:rPr>
+          <w:sz w:val="24"/>
+          <w:szCs w:val="24"/>
         </w:rPr>
       </w:pPr>
     </w:p>
     <w:p>
       <w:pPr>
         <w:ind w:left="320"/>
-        <w:spacing w:after="0"/>
-        <w:rPr>
-          <w:sz w:val="24"/>
-          <w:szCs w:val="24"/>
-          <w:color w:val="auto"/>
-        </w:rPr>
-      </w:pPr>
-      <w:r>
-        <w:rPr>
-          <w:rFonts w:ascii="Arial" w:cs="Arial" w:eastAsia="Arial" w:hAnsi="Arial"/>
-          <w:sz w:val="22"/>
-          <w:szCs w:val="22"/>
-          <w:color w:val="auto"/>
+        <w:rPr>
+          <w:sz w:val="24"/>
+          <w:szCs w:val="24"/>
+        </w:rPr>
+      </w:pPr>
+      <w:r>
+        <w:rPr>
+          <w:rFonts w:ascii="Arial" w:eastAsia="Arial" w:hAnsi="Arial" w:cs="Arial"/>
         </w:rPr>
         <w:t>Languages: C++, C, Python, HTML/CSS, MATLAB</w:t>
       </w:r>
     </w:p>
     <w:p>
       <w:pPr>
-        <w:spacing w:after="0" w:line="197" w:lineRule="exact"/>
-        <w:rPr>
-          <w:sz w:val="24"/>
-          <w:szCs w:val="24"/>
-          <w:color w:val="auto"/>
+        <w:spacing w:line="197" w:lineRule="exact"/>
+        <w:rPr>
+          <w:sz w:val="24"/>
+          <w:szCs w:val="24"/>
         </w:rPr>
       </w:pPr>
     </w:p>
     <w:p>
       <w:pPr>
         <w:ind w:left="320"/>
-        <w:spacing w:after="0"/>
-        <w:rPr>
-          <w:sz w:val="24"/>
-          <w:szCs w:val="24"/>
-          <w:color w:val="auto"/>
-        </w:rPr>
-      </w:pPr>
-      <w:r>
-        <w:rPr>
-          <w:rFonts w:ascii="Arial" w:cs="Arial" w:eastAsia="Arial" w:hAnsi="Arial"/>
-          <w:sz w:val="22"/>
-          <w:szCs w:val="22"/>
-          <w:color w:val="auto"/>
+        <w:rPr>
+          <w:sz w:val="24"/>
+          <w:szCs w:val="24"/>
+        </w:rPr>
+      </w:pPr>
+      <w:r>
+        <w:rPr>
+          <w:rFonts w:ascii="Arial" w:eastAsia="Arial" w:hAnsi="Arial" w:cs="Arial"/>
         </w:rPr>
         <w:t>Tools and Software: Unix, Git, Arduino, PIC32</w:t>
       </w:r>
     </w:p>
     <w:sectPr>
-      <w:pgSz w:w="12240" w:h="15840" w:orient="portrait"/>
-      <w:cols w:equalWidth="0" w:num="1">
+      <w:pgSz w:w="12240" w:h="15840"/>
+      <w:pgMar w:top="441" w:right="1080" w:bottom="418" w:left="1080" w:header="0" w:footer="0" w:gutter="0"/>
+      <w:cols w:space="720" w:equalWidth="0">
         <w:col w:w="10080"/>
       </w:cols>
-      <w:pgMar w:left="1080" w:top="441" w:right="1080" w:bottom="418" w:gutter="0" w:footer="0" w:header="0"/>
     </w:sectPr>
   </w:body>
 </w:document>
 </file>
 
 <file path=word/numbering.xml><?xml version="1.0" encoding="utf-8"?>
-<w:numbering xmlns:w="http://schemas.openxmlformats.org/wordprocessingml/2006/main">
-  <w:abstractNum w:abstractNumId="0">
+<w:numbering xmlns:wpc="http://schemas.microsoft.com/office/word/2010/wordprocessingCanvas" xmlns:cx="http://schemas.microsoft.com/office/drawing/2014/chartex" xmlns:cx1="http://schemas.microsoft.com/office/drawing/2015/9/8/chartex" xmlns:cx2="http://schemas.microsoft.com/office/drawing/2015/10/21/chartex" xmlns:cx3="http://schemas.microsoft.com/office/drawing/2016/5/9/chartex" xmlns:cx4="http://schemas.microsoft.com/office/drawing/2016/5/10/chartex" xmlns:cx5="http://schemas.microsoft.com/office/drawing/2016/5/11/chartex" xmlns:cx6="http://schemas.microsoft.com/office/drawing/2016/5/12/chartex" xmlns:cx7="http://schemas.microsoft.com/office/drawing/2016/5/13/chartex" xmlns:cx8="http://schemas.microsoft.com/office/drawing/2016/5/14/chartex" xmlns:mc="http://schemas.openxmlformats.org/markup-compatibility/2006" xmlns:aink="http://schemas.microsoft.com/office/drawing/2016/ink" xmlns:am3d="http://schemas.microsoft.com/office/drawing/2017/model3d" xmlns:o="urn:schemas-microsoft-com:office:office" xmlns:r="http://schemas.openxmlformats.org/officeDocument/2006/relationships" xmlns:m="http://schemas.openxmlformats.org/officeDocument/2006/math" xmlns:v="urn:schemas-microsoft-com:vml" xmlns:wp14="http://schemas.microsoft.com/office/word/2010/wordprocessingDrawing" xmlns:wp="http://schemas.openxmlformats.org/drawingml/2006/wordprocessingDrawing" xmlns:w10="urn:schemas-microsoft-com:office:word" xmlns:w="http://schemas.openxmlformats.org/wordprocessingml/2006/main" xmlns:w14="http://schemas.microsoft.com/office/word/2010/wordml" xmlns:w15="http://schemas.microsoft.com/office/word/2012/wordml" xmlns:w16cid="http://schemas.microsoft.com/office/word/2016/wordml/cid" xmlns:w16se="http://schemas.microsoft.com/office/word/2015/wordml/symex" xmlns:wpg="http://schemas.microsoft.com/office/word/2010/wordprocessingGroup" xmlns:wpi="http://schemas.microsoft.com/office/word/2010/wordprocessingInk" xmlns:wne="http://schemas.microsoft.com/office/word/2006/wordml" xmlns:wps="http://schemas.microsoft.com/office/word/2010/wordprocessingShape" mc:Ignorable="w14 w15 w16se w16cid wp14">
+  <w:abstractNum w:abstractNumId="0" w15:restartNumberingAfterBreak="0">
+    <w:nsid w:val="19495CFF"/>
+    <w:multiLevelType w:val="hybridMultilevel"/>
+    <w:tmpl w:val="0F9416F8"/>
+    <w:lvl w:ilvl="0" w:tplc="7D663470">
+      <w:start w:val="1"/>
+      <w:numFmt w:val="bullet"/>
+      <w:lvlText w:val="\{"/>
+      <w:lvlJc w:val="left"/>
+    </w:lvl>
+    <w:lvl w:ilvl="1" w:tplc="F79EF6CA">
+      <w:numFmt w:val="decimal"/>
+      <w:lvlText w:val=""/>
+      <w:lvlJc w:val="left"/>
+    </w:lvl>
+    <w:lvl w:ilvl="2" w:tplc="692EA22E">
+      <w:numFmt w:val="decimal"/>
+      <w:lvlText w:val=""/>
+      <w:lvlJc w:val="left"/>
+    </w:lvl>
+    <w:lvl w:ilvl="3" w:tplc="28187982">
+      <w:numFmt w:val="decimal"/>
+      <w:lvlText w:val=""/>
+      <w:lvlJc w:val="left"/>
+    </w:lvl>
+    <w:lvl w:ilvl="4" w:tplc="F4E6ABE0">
+      <w:numFmt w:val="decimal"/>
+      <w:lvlText w:val=""/>
+      <w:lvlJc w:val="left"/>
+    </w:lvl>
+    <w:lvl w:ilvl="5" w:tplc="6304EE42">
+      <w:numFmt w:val="decimal"/>
+      <w:lvlText w:val=""/>
+      <w:lvlJc w:val="left"/>
+    </w:lvl>
+    <w:lvl w:ilvl="6" w:tplc="0CFEE8EA">
+      <w:numFmt w:val="decimal"/>
+      <w:lvlText w:val=""/>
+      <w:lvlJc w:val="left"/>
+    </w:lvl>
+    <w:lvl w:ilvl="7" w:tplc="1C0C62AC">
+      <w:numFmt w:val="decimal"/>
+      <w:lvlText w:val=""/>
+      <w:lvlJc w:val="left"/>
+    </w:lvl>
+    <w:lvl w:ilvl="8" w:tplc="FEBE63D4">
+      <w:numFmt w:val="decimal"/>
+      <w:lvlText w:val=""/>
+      <w:lvlJc w:val="left"/>
+    </w:lvl>
+  </w:abstractNum>
+  <w:abstractNum w:abstractNumId="1" w15:restartNumberingAfterBreak="0">
+    <w:nsid w:val="2AE8944A"/>
+    <w:multiLevelType w:val="hybridMultilevel"/>
+    <w:tmpl w:val="2DCC5460"/>
+    <w:lvl w:ilvl="0" w:tplc="5CEE735E">
+      <w:start w:val="1"/>
+      <w:numFmt w:val="bullet"/>
+      <w:lvlText w:val=" "/>
+      <w:lvlJc w:val="left"/>
+    </w:lvl>
+    <w:lvl w:ilvl="1" w:tplc="4C304B84">
+      <w:start w:val="1"/>
+      <w:numFmt w:val="bullet"/>
+      <w:lvlText w:val="\{"/>
+      <w:lvlJc w:val="left"/>
+    </w:lvl>
+    <w:lvl w:ilvl="2" w:tplc="71F8C974">
+      <w:numFmt w:val="decimal"/>
+      <w:lvlText w:val=""/>
+      <w:lvlJc w:val="left"/>
+    </w:lvl>
+    <w:lvl w:ilvl="3" w:tplc="E01291F6">
+      <w:numFmt w:val="decimal"/>
+      <w:lvlText w:val=""/>
+      <w:lvlJc w:val="left"/>
+    </w:lvl>
+    <w:lvl w:ilvl="4" w:tplc="10FCD9CC">
+      <w:numFmt w:val="decimal"/>
+      <w:lvlText w:val=""/>
+      <w:lvlJc w:val="left"/>
+    </w:lvl>
+    <w:lvl w:ilvl="5" w:tplc="F4CCE9A6">
+      <w:numFmt w:val="decimal"/>
+      <w:lvlText w:val=""/>
+      <w:lvlJc w:val="left"/>
+    </w:lvl>
+    <w:lvl w:ilvl="6" w:tplc="2768384E">
+      <w:numFmt w:val="decimal"/>
+      <w:lvlText w:val=""/>
+      <w:lvlJc w:val="left"/>
+    </w:lvl>
+    <w:lvl w:ilvl="7" w:tplc="769A7D8C">
+      <w:numFmt w:val="decimal"/>
+      <w:lvlText w:val=""/>
+      <w:lvlJc w:val="left"/>
+    </w:lvl>
+    <w:lvl w:ilvl="8" w:tplc="042456A4">
+      <w:numFmt w:val="decimal"/>
+      <w:lvlText w:val=""/>
+      <w:lvlJc w:val="left"/>
+    </w:lvl>
+  </w:abstractNum>
+  <w:abstractNum w:abstractNumId="2" w15:restartNumberingAfterBreak="0">
+    <w:nsid w:val="625558EC"/>
+    <w:multiLevelType w:val="hybridMultilevel"/>
+    <w:tmpl w:val="37DA0A54"/>
+    <w:lvl w:ilvl="0" w:tplc="9932A684">
+      <w:start w:val="1"/>
+      <w:numFmt w:val="bullet"/>
+      <w:lvlText w:val=" "/>
+      <w:lvlJc w:val="left"/>
+    </w:lvl>
+    <w:lvl w:ilvl="1" w:tplc="9FB8E24C">
+      <w:numFmt w:val="decimal"/>
+      <w:lvlText w:val=""/>
+      <w:lvlJc w:val="left"/>
+    </w:lvl>
+    <w:lvl w:ilvl="2" w:tplc="FF62DDCC">
+      <w:numFmt w:val="decimal"/>
+      <w:lvlText w:val=""/>
+      <w:lvlJc w:val="left"/>
+    </w:lvl>
+    <w:lvl w:ilvl="3" w:tplc="8114502C">
+      <w:numFmt w:val="decimal"/>
+      <w:lvlText w:val=""/>
+      <w:lvlJc w:val="left"/>
+    </w:lvl>
+    <w:lvl w:ilvl="4" w:tplc="004A8618">
+      <w:numFmt w:val="decimal"/>
+      <w:lvlText w:val=""/>
+      <w:lvlJc w:val="left"/>
+    </w:lvl>
+    <w:lvl w:ilvl="5" w:tplc="B9DA7370">
+      <w:numFmt w:val="decimal"/>
+      <w:lvlText w:val=""/>
+      <w:lvlJc w:val="left"/>
+    </w:lvl>
+    <w:lvl w:ilvl="6" w:tplc="FD462680">
+      <w:numFmt w:val="decimal"/>
+      <w:lvlText w:val=""/>
+      <w:lvlJc w:val="left"/>
+    </w:lvl>
+    <w:lvl w:ilvl="7" w:tplc="74FE93FA">
+      <w:numFmt w:val="decimal"/>
+      <w:lvlText w:val=""/>
+      <w:lvlJc w:val="left"/>
+    </w:lvl>
+    <w:lvl w:ilvl="8" w:tplc="6D946048">
+      <w:numFmt w:val="decimal"/>
+      <w:lvlText w:val=""/>
+      <w:lvlJc w:val="left"/>
+    </w:lvl>
+  </w:abstractNum>
+  <w:abstractNum w:abstractNumId="3" w15:restartNumberingAfterBreak="0">
     <w:nsid w:val="74B0DC51"/>
     <w:multiLevelType w:val="hybridMultilevel"/>
-    <w:lvl w:ilvl="0">
+    <w:tmpl w:val="1BA4A1E8"/>
+    <w:lvl w:ilvl="0" w:tplc="C7441E62">
+      <w:start w:val="1"/>
+      <w:numFmt w:val="bullet"/>
+      <w:lvlText w:val=" "/>
       <w:lvlJc w:val="left"/>
-      <w:lvlText w:val=" "/>
-      <w:numFmt w:val="bullet"/>
-      <w:start w:val="1"/>
     </w:lvl>
-  </w:abstractNum>
-  <w:abstractNum w:abstractNumId="1">
-    <w:nsid w:val="19495CFF"/>
-    <w:multiLevelType w:val="hybridMultilevel"/>
-    <w:lvl w:ilvl="0">
+    <w:lvl w:ilvl="1" w:tplc="F188A178">
+      <w:numFmt w:val="decimal"/>
+      <w:lvlText w:val=""/>
       <w:lvlJc w:val="left"/>
-      <w:lvlText w:val="\{"/>
-      <w:numFmt w:val="bullet"/>
-      <w:start w:val="1"/>
     </w:lvl>
-  </w:abstractNum>
-  <w:abstractNum w:abstractNumId="2">
-    <w:nsid w:val="2AE8944A"/>
-    <w:multiLevelType w:val="hybridMultilevel"/>
-    <w:lvl w:ilvl="0">
+    <w:lvl w:ilvl="2" w:tplc="F44EEA7C">
+      <w:numFmt w:val="decimal"/>
+      <w:lvlText w:val=""/>
       <w:lvlJc w:val="left"/>
-      <w:lvlText w:val=" "/>
-      <w:numFmt w:val="bullet"/>
-      <w:start w:val="1"/>
     </w:lvl>
-    <w:lvl w:ilvl="1">
+    <w:lvl w:ilvl="3" w:tplc="59D6D18E">
+      <w:numFmt w:val="decimal"/>
+      <w:lvlText w:val=""/>
       <w:lvlJc w:val="left"/>
-      <w:lvlText w:val="\{"/>
-      <w:numFmt w:val="bullet"/>
-      <w:start w:val="1"/>
     </w:lvl>
-  </w:abstractNum>
-  <w:abstractNum w:abstractNumId="3">
-    <w:nsid w:val="625558EC"/>
-    <w:multiLevelType w:val="hybridMultilevel"/>
-    <w:lvl w:ilvl="0">
+    <w:lvl w:ilvl="4" w:tplc="C706C6CE">
+      <w:numFmt w:val="decimal"/>
+      <w:lvlText w:val=""/>
       <w:lvlJc w:val="left"/>
-      <w:lvlText w:val=" "/>
-      <w:numFmt w:val="bullet"/>
-      <w:start w:val="1"/>
+    </w:lvl>
+    <w:lvl w:ilvl="5" w:tplc="79DEB810">
+      <w:numFmt w:val="decimal"/>
+      <w:lvlText w:val=""/>
+      <w:lvlJc w:val="left"/>
+    </w:lvl>
+    <w:lvl w:ilvl="6" w:tplc="E99E0744">
+      <w:numFmt w:val="decimal"/>
+      <w:lvlText w:val=""/>
+      <w:lvlJc w:val="left"/>
+    </w:lvl>
+    <w:lvl w:ilvl="7" w:tplc="F4ECC160">
+      <w:numFmt w:val="decimal"/>
+      <w:lvlText w:val=""/>
+      <w:lvlJc w:val="left"/>
+    </w:lvl>
+    <w:lvl w:ilvl="8" w:tplc="3076A832">
+      <w:numFmt w:val="decimal"/>
+      <w:lvlText w:val=""/>
+      <w:lvlJc w:val="left"/>
     </w:lvl>
   </w:abstractNum>
   <w:num w:numId="1">
+    <w:abstractNumId w:val="3"/>
+  </w:num>
+  <w:num w:numId="2">
     <w:abstractNumId w:val="0"/>
   </w:num>
-  <w:num w:numId="2">
+  <w:num w:numId="3">
     <w:abstractNumId w:val="1"/>
   </w:num>
-  <w:num w:numId="3">
+  <w:num w:numId="4">
     <w:abstractNumId w:val="2"/>
-  </w:num>
-  <w:num w:numId="4">
-    <w:abstractNumId w:val="3"/>
   </w:num>
 </w:numbering>
 </file>
 
 <file path=word/styles.xml><?xml version="1.0" encoding="utf-8"?>
-<w:styles xmlns:w="http://schemas.openxmlformats.org/wordprocessingml/2006/main">
+<w:styles xmlns:mc="http://schemas.openxmlformats.org/markup-compatibility/2006" xmlns:r="http://schemas.openxmlformats.org/officeDocument/2006/relationships" xmlns:w="http://schemas.openxmlformats.org/wordprocessingml/2006/main" xmlns:w14="http://schemas.microsoft.com/office/word/2010/wordml" xmlns:w15="http://schemas.microsoft.com/office/word/2012/wordml" xmlns:w16cid="http://schemas.microsoft.com/office/word/2016/wordml/cid" xmlns:w16se="http://schemas.microsoft.com/office/word/2015/wordml/symex" mc:Ignorable="w14 w15 w16se w16cid">
   <w:docDefaults>
     <w:rPrDefault>
       <w:rPr>
-        <w:rFonts w:eastAsiaTheme="minorEastAsia"/>
+        <w:rFonts w:ascii="Times New Roman" w:eastAsiaTheme="minorEastAsia" w:hAnsi="Times New Roman" w:cs="Times New Roman"/>
         <w:sz w:val="22"/>
         <w:szCs w:val="22"/>
+        <w:lang w:val="en-US" w:eastAsia="en-US" w:bidi="ar-SA"/>
       </w:rPr>
     </w:rPrDefault>
     <w:pPrDefault/>
   </w:docDefaults>
-  <w:latentStyles w:defLockedState="0" w:defUIPriority="99" w:defSemiHidden="1" w:defUnhideWhenUsed="1" w:defQFormat="0" w:count="267">
-    <w:lsdException w:name="Normal" w:semiHidden="0" w:uiPriority="0" w:unhideWhenUsed="0" w:qFormat="1"/>
-    <w:lsdException w:name="heading 1" w:semiHidden="0" w:uiPriority="9" w:unhideWhenUsed="0" w:qFormat="1"/>
-    <w:lsdException w:name="heading 2" w:uiPriority="9" w:qFormat="1"/>
-    <w:lsdException w:name="heading 3" w:uiPriority="9" w:qFormat="1"/>
-    <w:lsdException w:name="heading 4" w:uiPriority="9" w:qFormat="1"/>
-    <w:lsdException w:name="heading 5" w:uiPriority="9" w:qFormat="1"/>
-    <w:lsdException w:name="heading 6" w:uiPriority="9" w:qFormat="1"/>
-    <w:lsdException w:name="heading 7" w:uiPriority="9" w:qFormat="1"/>
-    <w:lsdException w:name="heading 8" w:uiPriority="9" w:qFormat="1"/>
-    <w:lsdException w:name="heading 9" w:uiPriority="9" w:qFormat="1"/>
-    <w:lsdException w:name="toc 1" w:uiPriority="39"/>
-    <w:lsdException w:name="toc 2" w:uiPriority="39"/>
-    <w:lsdException w:name="toc 3" w:uiPriority="39"/>
-    <w:lsdException w:name="toc 4" w:uiPriority="39"/>
-    <w:lsdException w:name="toc 5" w:uiPriority="39"/>
-    <w:lsdException w:name="toc 6" w:uiPriority="39"/>
-    <w:lsdException w:name="toc 7" w:uiPriority="39"/>
-    <w:lsdException w:name="toc 8" w:uiPriority="39"/>
-    <w:lsdException w:name="toc 9" w:uiPriority="39"/>
-    <w:lsdException w:name="caption" w:uiPriority="35" w:qFormat="1"/>
-    <w:lsdException w:name="Title" w:semiHidden="0" w:uiPriority="10" w:unhideWhenUsed="0" w:qFormat="1"/>
-    <w:lsdException w:name="Default Paragraph Font" w:uiPriority="1"/>
-    <w:lsdException w:name="Subtitle" w:semiHidden="0" w:uiPriority="11" w:unhideWhenUsed="0" w:qFormat="1"/>
-    <w:lsdException w:name="Strong" w:semiHidden="0" w:uiPriority="22" w:unhideWhenUsed="0" w:qFormat="1"/>
-    <w:lsdException w:name="Emphasis" w:semiHidden="0" w:uiPriority="20" w:unhideWhenUsed="0" w:qFormat="1"/>
-    <w:lsdException w:name="Table Grid" w:semiHidden="0" w:uiPriority="59" w:unhideWhenUsed="0"/>
-    <w:lsdException w:name="Placeholder Text" w:unhideWhenUsed="0"/>
-    <w:lsdException w:name="No Spacing" w:semiHidden="0" w:uiPriority="1" w:unhideWhenUsed="0" w:qFormat="1"/>
-    <w:lsdException w:name="Light Shading" w:semiHidden="0" w:uiPriority="60" w:unhideWhenUsed="0"/>
-    <w:lsdException w:name="Light List" w:semiHidden="0" w:uiPriority="61" w:unhideWhenUsed="0"/>
-    <w:lsdException w:name="Light Grid" w:semiHidden="0" w:uiPriority="62" w:unhideWhenUsed="0"/>
-    <w:lsdException w:name="Medium Shading 1" w:semiHidden="0" w:uiPriority="63" w:unhideWhenUsed="0"/>
-    <w:lsdException w:name="Medium Shading 2" w:semiHidden="0" w:uiPriority="64" w:unhideWhenUsed="0"/>
-    <w:lsdException w:name="Medium List 1" w:semiHidden="0" w:uiPriority="65" w:unhideWhenUsed="0"/>
-    <w:lsdException w:name="Medium List 2" w:semiHidden="0" w:uiPriority="66" w:unhideWhenUsed="0"/>
-    <w:lsdException w:name="Medium Grid 1" w:semiHidden="0" w:uiPriority="67" w:unhideWhenUsed="0"/>
-    <w:lsdException w:name="Medium Grid 2" w:semiHidden="0" w:uiPriority="68" w:unhideWhenUsed="0"/>
-    <w:lsdException w:name="Medium Grid 3" w:semiHidden="0" w:uiPriority="69" w:unhideWhenUsed="0"/>
-    <w:lsdException w:name="Dark List" w:semiHidden="0" w:uiPriority="70" w:unhideWhenUsed="0"/>
-    <w:lsdException w:name="Colorful Shading" w:semiHidden="0" w:uiPriority="71" w:unhideWhenUsed="0"/>
-    <w:lsdException w:name="Colorful List" w:semiHidden="0" w:uiPriority="72" w:unhideWhenUsed="0"/>
-    <w:lsdException w:name="Colorful Grid" w:semiHidden="0" w:uiPriority="73" w:unhideWhenUsed="0"/>
-    <w:lsdException w:name="Light Shading Accent 1" w:semiHidden="0" w:uiPriority="60" w:unhideWhenUsed="0"/>
-    <w:lsdException w:name="Light List Accent 1" w:semiHidden="0" w:uiPriority="61" w:unhideWhenUsed="0"/>
-    <w:lsdException w:name="Light Grid Accent 1" w:semiHidden="0" w:uiPriority="62" w:unhideWhenUsed="0"/>
-    <w:lsdException w:name="Medium Shading 1 Accent 1" w:semiHidden="0" w:uiPriority="63" w:unhideWhenUsed="0"/>
-    <w:lsdException w:name="Medium Shading 2 Accent 1" w:semiHidden="0" w:uiPriority="64" w:unhideWhenUsed="0"/>
-    <w:lsdException w:name="Medium List 1 Accent 1" w:semiHidden="0" w:uiPriority="65" w:unhideWhenUsed="0"/>
-    <w:lsdException w:name="Revision" w:unhideWhenUsed="0"/>
-    <w:lsdException w:name="List Paragraph" w:semiHidden="0" w:uiPriority="34" w:unhideWhenUsed="0" w:qFormat="1"/>
-    <w:lsdException w:name="Quote" w:semiHidden="0" w:uiPriority="29" w:unhideWhenUsed="0" w:qFormat="1"/>
-    <w:lsdException w:name="Intense Quote" w:semiHidden="0" w:uiPriority="30" w:unhideWhenUsed="0" w:qFormat="1"/>
-    <w:lsdException w:name="Medium List 2 Accent 1" w:semiHidden="0" w:uiPriority="66" w:unhideWhenUsed="0"/>
-    <w:lsdException w:name="Medium Grid 1 Accent 1" w:semiHidden="0" w:uiPriority="67" w:unhideWhenUsed="0"/>
-    <w:lsdException w:name="Medium Grid 2 Accent 1" w:semiHidden="0" w:uiPriority="68" w:unhideWhenUsed="0"/>
-    <w:lsdException w:name="Medium Grid 3 Accent 1" w:semiHidden="0" w:uiPriority="69" w:unhideWhenUsed="0"/>
-    <w:lsdException w:name="Dark List Accent 1" w:semiHidden="0" w:uiPriority="70" w:unhideWhenUsed="0"/>
-    <w:lsdException w:name="Colorful Shading Accent 1" w:semiHidden="0" w:uiPriority="71" w:unhideWhenUsed="0"/>
-    <w:lsdException w:name="Colorful List Accent 1" w:semiHidden="0" w:uiPriority="72" w:unhideWhenUsed="0"/>
-    <w:lsdException w:name="Colorful Grid Accent 1" w:semiHidden="0" w:uiPriority="73" w:unhideWhenUsed="0"/>
-    <w:lsdException w:name="Light Shading Accent 2" w:semiHidden="0" w:uiPriority="60" w:unhideWhenUsed="0"/>
-    <w:lsdException w:name="Light List Accent 2" w:semiHidden="0" w:uiPriority="61" w:unhideWhenUsed="0"/>
-    <w:lsdException w:name="Light Grid Accent 2" w:semiHidden="0" w:uiPriority="62" w:unhideWhenUsed="0"/>
-    <w:lsdException w:name="Medium Shading 1 Accent 2" w:semiHidden="0" w:uiPriority="63" w:unhideWhenUsed="0"/>
-    <w:lsdException w:name="Medium Shading 2 Accent 2" w:semiHidden="0" w:uiPriority="64" w:unhideWhenUsed="0"/>
-    <w:lsdException w:name="Medium List 1 Accent 2" w:semiHidden="0" w:uiPriority="65" w:unhideWhenUsed="0"/>
-    <w:lsdException w:name="Medium List 2 Accent 2" w:semiHidden="0" w:uiPriority="66" w:unhideWhenUsed="0"/>
-    <w:lsdException w:name="Medium Grid 1 Accent 2" w:semiHidden="0" w:uiPriority="67" w:unhideWhenUsed="0"/>
-    <w:lsdException w:name="Medium Grid 2 Accent 2" w:semiHidden="0" w:uiPriority="68" w:unhideWhenUsed="0"/>
-    <w:lsdException w:name="Medium Grid 3 Accent 2" w:semiHidden="0" w:uiPriority="69" w:unhideWhenUsed="0"/>
-    <w:lsdException w:name="Dark List Accent 2" w:semiHidden="0" w:uiPriority="70" w:unhideWhenUsed="0"/>
-    <w:lsdException w:name="Colorful Shading Accent 2" w:semiHidden="0" w:uiPriority="71" w:unhideWhenUsed="0"/>
-    <w:lsdException w:name="Colorful List Accent 2" w:semiHidden="0" w:uiPriority="72" w:unhideWhenUsed="0"/>
-    <w:lsdException w:name="Colorful Grid Accent 2" w:semiHidden="0" w:uiPriority="73" w:unhideWhenUsed="0"/>
-    <w:lsdException w:name="Light Shading Accent 3" w:semiHidden="0" w:uiPriority="60" w:unhideWhenUsed="0"/>
-    <w:lsdException w:name="Light List Accent 3" w:semiHidden="0" w:uiPriority="61" w:unhideWhenUsed="0"/>
-    <w:lsdException w:name="Light Grid Accent 3" w:semiHidden="0" w:uiPriority="62" w:unhideWhenUsed="0"/>
-    <w:lsdException w:name="Medium Shading 1 Accent 3" w:semiHidden="0" w:uiPriority="63" w:unhideWhenUsed="0"/>
-    <w:lsdException w:name="Medium Shading 2 Accent 3" w:semiHidden="0" w:uiPriority="64" w:unhideWhenUsed="0"/>
-    <w:lsdException w:name="Medium List 1 Accent 3" w:semiHidden="0" w:uiPriority="65" w:unhideWhenUsed="0"/>
-    <w:lsdException w:name="Medium List 2 Accent 3" w:semiHidden="0" w:uiPriority="66" w:unhideWhenUsed="0"/>
-    <w:lsdException w:name="Medium Grid 1 Accent 3" w:semiHidden="0" w:uiPriority="67" w:unhideWhenUsed="0"/>
-    <w:lsdException w:name="Medium Grid 2 Accent 3" w:semiHidden="0" w:uiPriority="68" w:unhideWhenUsed="0"/>
-    <w:lsdException w:name="Medium Grid 3 Accent 3" w:semiHidden="0" w:uiPriority="69" w:unhideWhenUsed="0"/>
-    <w:lsdException w:name="Dark List Accent 3" w:semiHidden="0" w:uiPriority="70" w:unhideWhenUsed="0"/>
-    <w:lsdException w:name="Colorful Shading Accent 3" w:semiHidden="0" w:uiPriority="71" w:unhideWhenUsed="0"/>
-    <w:lsdException w:name="Colorful List Accent 3" w:semiHidden="0" w:uiPriority="72" w:unhideWhenUsed="0"/>
-    <w:lsdException w:name="Colorful Grid Accent 3" w:semiHidden="0" w:uiPriority="73" w:unhideWhenUsed="0"/>
-    <w:lsdException w:name="Light Shading Accent 4" w:semiHidden="0" w:uiPriority="60" w:unhideWhenUsed="0"/>
-    <w:lsdException w:name="Light List Accent 4" w:semiHidden="0" w:uiPriority="61" w:unhideWhenUsed="0"/>
-    <w:lsdException w:name="Light Grid Accent 4" w:semiHidden="0" w:uiPriority="62" w:unhideWhenUsed="0"/>
-    <w:lsdException w:name="Medium Shading 1 Accent 4" w:semiHidden="0" w:uiPriority="63" w:unhideWhenUsed="0"/>
-    <w:lsdException w:name="Medium Shading 2 Accent 4" w:semiHidden="0" w:uiPriority="64" w:unhideWhenUsed="0"/>
-    <w:lsdException w:name="Medium List 1 Accent 4" w:semiHidden="0" w:uiPriority="65" w:unhideWhenUsed="0"/>
-    <w:lsdException w:name="Medium List 2 Accent 4" w:semiHidden="0" w:uiPriority="66" w:unhideWhenUsed="0"/>
-    <w:lsdException w:name="Medium Grid 1 Accent 4" w:semiHidden="0" w:uiPriority="67" w:unhideWhenUsed="0"/>
-    <w:lsdException w:name="Medium Grid 2 Accent 4" w:semiHidden="0" w:uiPriority="68" w:unhideWhenUsed="0"/>
-    <w:lsdException w:name="Medium Grid 3 Accent 4" w:semiHidden="0" w:uiPriority="69" w:unhideWhenUsed="0"/>
-    <w:lsdException w:name="Dark List Accent 4" w:semiHidden="0" w:uiPriority="70" w:unhideWhenUsed="0"/>
-    <w:lsdException w:name="Colorful Shading Accent 4" w:semiHidden="0" w:uiPriority="71" w:unhideWhenUsed="0"/>
-    <w:lsdException w:name="Colorful List Accent 4" w:semiHidden="0" w:uiPriority="72" w:unhideWhenUsed="0"/>
-    <w:lsdException w:name="Colorful Grid Accent 4" w:semiHidden="0" w:uiPriority="73" w:unhideWhenUsed="0"/>
-    <w:lsdException w:name="Light Shading Accent 5" w:semiHidden="0" w:uiPriority="60" w:unhideWhenUsed="0"/>
-    <w:lsdException w:name="Light List Accent 5" w:semiHidden="0" w:uiPriority="61" w:unhideWhenUsed="0"/>
-    <w:lsdException w:name="Light Grid Accent 5" w:semiHidden="0" w:uiPriority="62" w:unhideWhenUsed="0"/>
-    <w:lsdException w:name="Medium Shading 1 Accent 5" w:semiHidden="0" w:uiPriority="63" w:unhideWhenUsed="0"/>
-    <w:lsdException w:name="Medium Shading 2 Accent 5" w:semiHidden="0" w:uiPriority="64" w:unhideWhenUsed="0"/>
-    <w:lsdException w:name="Medium List 1 Accent 5" w:semiHidden="0" w:uiPriority="65" w:unhideWhenUsed="0"/>
-    <w:lsdException w:name="Medium List 2 Accent 5" w:semiHidden="0" w:uiPriority="66" w:unhideWhenUsed="0"/>
-    <w:lsdException w:name="Medium Grid 1 Accent 5" w:semiHidden="0" w:uiPriority="67" w:unhideWhenUsed="0"/>
-    <w:lsdException w:name="Medium Grid 2 Accent 5" w:semiHidden="0" w:uiPriority="68" w:unhideWhenUsed="0"/>
-    <w:lsdException w:name="Medium Grid 3 Accent 5" w:semiHidden="0" w:uiPriority="69" w:unhideWhenUsed="0"/>
-    <w:lsdException w:name="Dark List Accent 5" w:semiHidden="0" w:uiPriority="70" w:unhideWhenUsed="0"/>
-    <w:lsdException w:name="Colorful Shading Accent 5" w:semiHidden="0" w:uiPriority="71" w:unhideWhenUsed="0"/>
-    <w:lsdException w:name="Colorful List Accent 5" w:semiHidden="0" w:uiPriority="72" w:unhideWhenUsed="0"/>
-    <w:lsdException w:name="Colorful Grid Accent 5" w:semiHidden="0" w:uiPriority="73" w:unhideWhenUsed="0"/>
-    <w:lsdException w:name="Light Shading Accent 6" w:semiHidden="0" w:uiPriority="60" w:unhideWhenUsed="0"/>
-    <w:lsdException w:name="Light List Accent 6" w:semiHidden="0" w:uiPriority="61" w:unhideWhenUsed="0"/>
-    <w:lsdException w:name="Light Grid Accent 6" w:semiHidden="0" w:uiPriority="62" w:unhideWhenUsed="0"/>
-    <w:lsdException w:name="Medium Shading 1 Accent 6" w:semiHidden="0" w:uiPriority="63" w:unhideWhenUsed="0"/>
-    <w:lsdException w:name="Medium Shading 2 Accent 6" w:semiHidden="0" w:uiPriority="64" w:unhideWhenUsed="0"/>
-    <w:lsdException w:name="Medium List 1 Accent 6" w:semiHidden="0" w:uiPriority="65" w:unhideWhenUsed="0"/>
-    <w:lsdException w:name="Medium List 2 Accent 6" w:semiHidden="0" w:uiPriority="66" w:unhideWhenUsed="0"/>
-    <w:lsdException w:name="Medium Grid 1 Accent 6" w:semiHidden="0" w:uiPriority="67" w:unhideWhenUsed="0"/>
-    <w:lsdException w:name="Medium Grid 2 Accent 6" w:semiHidden="0" w:uiPriority="68" w:unhideWhenUsed="0"/>
-    <w:lsdException w:name="Medium Grid 3 Accent 6" w:semiHidden="0" w:uiPriority="69" w:unhideWhenUsed="0"/>
-    <w:lsdException w:name="Dark List Accent 6" w:semiHidden="0" w:uiPriority="70" w:unhideWhenUsed="0"/>
-    <w:lsdException w:name="Colorful Shading Accent 6" w:semiHidden="0" w:uiPriority="71" w:unhideWhenUsed="0"/>
-    <w:lsdException w:name="Colorful List Accent 6" w:semiHidden="0" w:uiPriority="72" w:unhideWhenUsed="0"/>
-    <w:lsdException w:name="Colorful Grid Accent 6" w:semiHidden="0" w:uiPriority="73" w:unhideWhenUsed="0"/>
-    <w:lsdException w:name="Subtle Emphasis" w:semiHidden="0" w:uiPriority="19" w:unhideWhenUsed="0" w:qFormat="1"/>
-    <w:lsdException w:name="Intense Emphasis" w:semiHidden="0" w:uiPriority="21" w:unhideWhenUsed="0" w:qFormat="1"/>
-    <w:lsdException w:name="Subtle Reference" w:semiHidden="0" w:uiPriority="31" w:unhideWhenUsed="0" w:qFormat="1"/>
-    <w:lsdException w:name="Intense Reference" w:semiHidden="0" w:uiPriority="32" w:unhideWhenUsed="0" w:qFormat="1"/>
-    <w:lsdException w:name="Book Title" w:semiHidden="0" w:uiPriority="33" w:unhideWhenUsed="0" w:qFormat="1"/>
-    <w:lsdException w:name="Bibliography" w:uiPriority="37"/>
-    <w:lsdException w:name="TOC Heading" w:uiPriority="39" w:qFormat="1"/>
+  <w:latentStyles w:defLockedState="0" w:defUIPriority="99" w:defSemiHidden="0" w:defUnhideWhenUsed="0" w:defQFormat="0" w:count="375">
+    <w:lsdException w:name="Normal" w:uiPriority="0" w:qFormat="1"/>
+    <w:lsdException w:name="heading 1" w:uiPriority="9" w:qFormat="1"/>
+    <w:lsdException w:name="heading 2" w:semiHidden="1" w:uiPriority="9" w:unhideWhenUsed="1" w:qFormat="1"/>
+    <w:lsdException w:name="heading 3" w:semiHidden="1" w:uiPriority="9" w:unhideWhenUsed="1" w:qFormat="1"/>
+    <w:lsdException w:name="heading 4" w:semiHidden="1" w:uiPriority="9" w:unhideWhenUsed="1" w:qFormat="1"/>
+    <w:lsdException w:name="heading 5" w:semiHidden="1" w:uiPriority="9" w:unhideWhenUsed="1" w:qFormat="1"/>
+    <w:lsdException w:name="heading 6" w:semiHidden="1" w:uiPriority="9" w:unhideWhenUsed="1" w:qFormat="1"/>
+    <w:lsdException w:name="heading 7" w:semiHidden="1" w:uiPriority="9" w:unhideWhenUsed="1" w:qFormat="1"/>
+    <w:lsdException w:name="heading 8" w:semiHidden="1" w:uiPriority="9" w:unhideWhenUsed="1" w:qFormat="1"/>
+    <w:lsdException w:name="heading 9" w:semiHidden="1" w:uiPriority="9" w:unhideWhenUsed="1" w:qFormat="1"/>
+    <w:lsdException w:name="index 1" w:semiHidden="1" w:unhideWhenUsed="1"/>
+    <w:lsdException w:name="index 2" w:semiHidden="1" w:unhideWhenUsed="1"/>
+    <w:lsdException w:name="index 3" w:semiHidden="1" w:unhideWhenUsed="1"/>
+    <w:lsdException w:name="index 4" w:semiHidden="1" w:unhideWhenUsed="1"/>
+    <w:lsdException w:name="index 5" w:semiHidden="1" w:unhideWhenUsed="1"/>
+    <w:lsdException w:name="index 6" w:semiHidden="1" w:unhideWhenUsed="1"/>
+    <w:lsdException w:name="index 7" w:semiHidden="1" w:unhideWhenUsed="1"/>
+    <w:lsdException w:name="index 8" w:semiHidden="1" w:unhideWhenUsed="1"/>
+    <w:lsdException w:name="index 9" w:semiHidden="1" w:unhideWhenUsed="1"/>
+    <w:lsdException w:name="toc 1" w:semiHidden="1" w:uiPriority="39" w:unhideWhenUsed="1"/>
+    <w:lsdException w:name="toc 2" w:semiHidden="1" w:uiPriority="39" w:unhideWhenUsed="1"/>
+    <w:lsdException w:name="toc 3" w:semiHidden="1" w:uiPriority="39" w:unhideWhenUsed="1"/>
+    <w:lsdException w:name="toc 4" w:semiHidden="1" w:uiPriority="39" w:unhideWhenUsed="1"/>
+    <w:lsdException w:name="toc 5" w:semiHidden="1" w:uiPriority="39" w:unhideWhenUsed="1"/>
+    <w:lsdException w:name="toc 6" w:semiHidden="1" w:uiPriority="39" w:unhideWhenUsed="1"/>
+    <w:lsdException w:name="toc 7" w:semiHidden="1" w:uiPriority="39" w:unhideWhenUsed="1"/>
+    <w:lsdException w:name="toc 8" w:semiHidden="1" w:uiPriority="39" w:unhideWhenUsed="1"/>
+    <w:lsdException w:name="toc 9" w:semiHidden="1" w:uiPriority="39" w:unhideWhenUsed="1"/>
+    <w:lsdException w:name="Normal Indent" w:semiHidden="1" w:unhideWhenUsed="1"/>
+    <w:lsdException w:name="footnote text" w:semiHidden="1" w:unhideWhenUsed="1"/>
+    <w:lsdException w:name="annotation text" w:semiHidden="1" w:unhideWhenUsed="1"/>
+    <w:lsdException w:name="header" w:semiHidden="1" w:unhideWhenUsed="1"/>
+    <w:lsdException w:name="footer" w:semiHidden="1" w:unhideWhenUsed="1"/>
+    <w:lsdException w:name="index heading" w:semiHidden="1" w:unhideWhenUsed="1"/>
+    <w:lsdException w:name="caption" w:semiHidden="1" w:uiPriority="35" w:unhideWhenUsed="1" w:qFormat="1"/>
+    <w:lsdException w:name="table of figures" w:semiHidden="1" w:unhideWhenUsed="1"/>
+    <w:lsdException w:name="envelope address" w:semiHidden="1" w:unhideWhenUsed="1"/>
+    <w:lsdException w:name="envelope return" w:semiHidden="1" w:unhideWhenUsed="1"/>
+    <w:lsdException w:name="footnote reference" w:semiHidden="1" w:unhideWhenUsed="1"/>
+    <w:lsdException w:name="annotation reference" w:semiHidden="1" w:unhideWhenUsed="1"/>
+    <w:lsdException w:name="line number" w:semiHidden="1" w:unhideWhenUsed="1"/>
+    <w:lsdException w:name="page number" w:semiHidden="1" w:unhideWhenUsed="1"/>
+    <w:lsdException w:name="endnote reference" w:semiHidden="1" w:unhideWhenUsed="1"/>
+    <w:lsdException w:name="endnote text" w:semiHidden="1" w:unhideWhenUsed="1"/>
+    <w:lsdException w:name="table of authorities" w:semiHidden="1" w:unhideWhenUsed="1"/>
+    <w:lsdException w:name="macro" w:semiHidden="1" w:unhideWhenUsed="1"/>
+    <w:lsdException w:name="toa heading" w:semiHidden="1" w:unhideWhenUsed="1"/>
+    <w:lsdException w:name="List" w:semiHidden="1" w:unhideWhenUsed="1"/>
+    <w:lsdException w:name="List Bullet" w:semiHidden="1" w:unhideWhenUsed="1"/>
+    <w:lsdException w:name="List Number" w:semiHidden="1" w:unhideWhenUsed="1"/>
+    <w:lsdException w:name="List 2" w:semiHidden="1" w:unhideWhenUsed="1"/>
+    <w:lsdException w:name="List 3" w:semiHidden="1" w:unhideWhenUsed="1"/>
+    <w:lsdException w:name="List 4" w:semiHidden="1" w:unhideWhenUsed="1"/>
+    <w:lsdException w:name="List 5" w:semiHidden="1" w:unhideWhenUsed="1"/>
+    <w:lsdException w:name="List Bullet 2" w:semiHidden="1" w:unhideWhenUsed="1"/>
+    <w:lsdException w:name="List Bullet 3" w:semiHidden="1" w:unhideWhenUsed="1"/>
+    <w:lsdException w:name="List Bullet 4" w:semiHidden="1" w:unhideWhenUsed="1"/>
+    <w:lsdException w:name="List Bullet 5" w:semiHidden="1" w:unhideWhenUsed="1"/>
+    <w:lsdException w:name="List Number 2" w:semiHidden="1" w:unhideWhenUsed="1"/>
+    <w:lsdException w:name="List Number 3" w:semiHidden="1" w:unhideWhenUsed="1"/>
+    <w:lsdException w:name="List Number 4" w:semiHidden="1" w:unhideWhenUsed="1"/>
+    <w:lsdException w:name="List Number 5" w:semiHidden="1" w:unhideWhenUsed="1"/>
+    <w:lsdException w:name="Title" w:uiPriority="10" w:qFormat="1"/>
+    <w:lsdException w:name="Closing" w:semiHidden="1" w:unhideWhenUsed="1"/>
+    <w:lsdException w:name="Signature" w:semiHidden="1" w:unhideWhenUsed="1"/>
+    <w:lsdException w:name="Default Paragraph Font" w:semiHidden="1" w:uiPriority="1" w:unhideWhenUsed="1"/>
+    <w:lsdException w:name="Body Text" w:semiHidden="1" w:unhideWhenUsed="1"/>
+    <w:lsdException w:name="Body Text Indent" w:semiHidden="1" w:unhideWhenUsed="1"/>
+    <w:lsdException w:name="List Continue" w:semiHidden="1" w:unhideWhenUsed="1"/>
+    <w:lsdException w:name="List Continue 2" w:semiHidden="1" w:unhideWhenUsed="1"/>
+    <w:lsdException w:name="List Continue 3" w:semiHidden="1" w:unhideWhenUsed="1"/>
+    <w:lsdException w:name="List Continue 4" w:semiHidden="1" w:unhideWhenUsed="1"/>
+    <w:lsdException w:name="List Continue 5" w:semiHidden="1" w:unhideWhenUsed="1"/>
+    <w:lsdException w:name="Message Header" w:semiHidden="1" w:unhideWhenUsed="1"/>
+    <w:lsdException w:name="Subtitle" w:uiPriority="11" w:qFormat="1"/>
+    <w:lsdException w:name="Salutation" w:semiHidden="1" w:unhideWhenUsed="1"/>
+    <w:lsdException w:name="Date" w:semiHidden="1" w:unhideWhenUsed="1"/>
+    <w:lsdException w:name="Body Text First Indent" w:semiHidden="1" w:unhideWhenUsed="1"/>
+    <w:lsdException w:name="Body Text First Indent 2" w:semiHidden="1" w:unhideWhenUsed="1"/>
+    <w:lsdException w:name="Note Heading" w:semiHidden="1" w:unhideWhenUsed="1"/>
+    <w:lsdException w:name="Body Text 2" w:semiHidden="1" w:unhideWhenUsed="1"/>
+    <w:lsdException w:name="Body Text 3" w:semiHidden="1" w:unhideWhenUsed="1"/>
+    <w:lsdException w:name="Body Text Indent 2" w:semiHidden="1" w:unhideWhenUsed="1"/>
+    <w:lsdException w:name="Body Text Indent 3" w:semiHidden="1" w:unhideWhenUsed="1"/>
+    <w:lsdException w:name="Block Text" w:semiHidden="1" w:unhideWhenUsed="1"/>
+    <w:lsdException w:name="Hyperlink" w:semiHidden="1" w:unhideWhenUsed="1"/>
+    <w:lsdException w:name="FollowedHyperlink" w:semiHidden="1" w:unhideWhenUsed="1"/>
+    <w:lsdException w:name="Strong" w:uiPriority="22" w:qFormat="1"/>
+    <w:lsdException w:name="Emphasis" w:uiPriority="20" w:qFormat="1"/>
+    <w:lsdException w:name="Document Map" w:semiHidden="1" w:unhideWhenUsed="1"/>
+    <w:lsdException w:name="Plain Text" w:semiHidden="1" w:unhideWhenUsed="1"/>
+    <w:lsdException w:name="E-mail Signature" w:semiHidden="1" w:unhideWhenUsed="1"/>
+    <w:lsdException w:name="HTML Top of Form" w:semiHidden="1" w:unhideWhenUsed="1"/>
+    <w:lsdException w:name="HTML Bottom of Form" w:semiHidden="1" w:unhideWhenUsed="1"/>
+    <w:lsdException w:name="Normal (Web)" w:semiHidden="1" w:unhideWhenUsed="1"/>
+    <w:lsdException w:name="HTML Acronym" w:semiHidden="1" w:unhideWhenUsed="1"/>
+    <w:lsdException w:name="HTML Address" w:semiHidden="1" w:unhideWhenUsed="1"/>
+    <w:lsdException w:name="HTML Cite" w:semiHidden="1" w:unhideWhenUsed="1"/>
+    <w:lsdException w:name="HTML Code" w:semiHidden="1" w:unhideWhenUsed="1"/>
+    <w:lsdException w:name="HTML Definition" w:semiHidden="1" w:unhideWhenUsed="1"/>
+    <w:lsdException w:name="HTML Keyboard" w:semiHidden="1" w:unhideWhenUsed="1"/>
+    <w:lsdException w:name="HTML Preformatted" w:semiHidden="1" w:unhideWhenUsed="1"/>
+    <w:lsdException w:name="HTML Sample" w:semiHidden="1" w:unhideWhenUsed="1"/>
+    <w:lsdException w:name="HTML Typewriter" w:semiHidden="1" w:unhideWhenUsed="1"/>
+    <w:lsdException w:name="HTML Variable" w:semiHidden="1" w:unhideWhenUsed="1"/>
+    <w:lsdException w:name="Normal Table" w:semiHidden="1" w:unhideWhenUsed="1"/>
+    <w:lsdException w:name="annotation subject" w:semiHidden="1" w:unhideWhenUsed="1"/>
+    <w:lsdException w:name="No List" w:semiHidden="1" w:unhideWhenUsed="1"/>
+    <w:lsdException w:name="Outline List 1" w:semiHidden="1" w:unhideWhenUsed="1"/>
+    <w:lsdException w:name="Outline List 2" w:semiHidden="1" w:unhideWhenUsed="1"/>
+    <w:lsdException w:name="Outline List 3" w:semiHidden="1" w:unhideWhenUsed="1"/>
+    <w:lsdException w:name="Table Simple 1" w:semiHidden="1" w:unhideWhenUsed="1"/>
+    <w:lsdException w:name="Table Simple 2" w:semiHidden="1" w:unhideWhenUsed="1"/>
+    <w:lsdException w:name="Table Simple 3" w:semiHidden="1" w:unhideWhenUsed="1"/>
+    <w:lsdException w:name="Table Classic 1" w:semiHidden="1" w:unhideWhenUsed="1"/>
+    <w:lsdException w:name="Table Classic 2" w:semiHidden="1" w:unhideWhenUsed="1"/>
+    <w:lsdException w:name="Table Classic 3" w:semiHidden="1" w:unhideWhenUsed="1"/>
+    <w:lsdException w:name="Table Classic 4" w:semiHidden="1" w:unhideWhenUsed="1"/>
+    <w:lsdException w:name="Table Colorful 1" w:semiHidden="1" w:unhideWhenUsed="1"/>
+    <w:lsdException w:name="Table Colorful 2" w:semiHidden="1" w:unhideWhenUsed="1"/>
+    <w:lsdException w:name="Table Colorful 3" w:semiHidden="1" w:unhideWhenUsed="1"/>
+    <w:lsdException w:name="Table Columns 1" w:semiHidden="1" w:unhideWhenUsed="1"/>
+    <w:lsdException w:name="Table Columns 2" w:semiHidden="1" w:unhideWhenUsed="1"/>
+    <w:lsdException w:name="Table Columns 3" w:semiHidden="1" w:unhideWhenUsed="1"/>
+    <w:lsdException w:name="Table Columns 4" w:semiHidden="1" w:unhideWhenUsed="1"/>
+    <w:lsdException w:name="Table Columns 5" w:semiHidden="1" w:unhideWhenUsed="1"/>
+    <w:lsdException w:name="Table Grid 1" w:semiHidden="1" w:unhideWhenUsed="1"/>
+    <w:lsdException w:name="Table Grid 2" w:semiHidden="1" w:unhideWhenUsed="1"/>
+    <w:lsdException w:name="Table Grid 3" w:semiHidden="1" w:unhideWhenUsed="1"/>
+    <w:lsdException w:name="Table Grid 4" w:semiHidden="1" w:unhideWhenUsed="1"/>
+    <w:lsdException w:name="Table Grid 5" w:semiHidden="1" w:unhideWhenUsed="1"/>
+    <w:lsdException w:name="Table Grid 6" w:semiHidden="1" w:unhideWhenUsed="1"/>
+    <w:lsdException w:name="Table Grid 7" w:semiHidden="1" w:unhideWhenUsed="1"/>
+    <w:lsdException w:name="Table Grid 8" w:semiHidden="1" w:unhideWhenUsed="1"/>
+    <w:lsdException w:name="Table List 1" w:semiHidden="1" w:unhideWhenUsed="1"/>
+    <w:lsdException w:name="Table List 2" w:semiHidden="1" w:unhideWhenUsed="1"/>
+    <w:lsdException w:name="Table List 3" w:semiHidden="1" w:unhideWhenUsed="1"/>
+    <w:lsdException w:name="Table List 4" w:semiHidden="1" w:unhideWhenUsed="1"/>
+    <w:lsdException w:name="Table List 5" w:semiHidden="1" w:unhideWhenUsed="1"/>
+    <w:lsdException w:name="Table List 6" w:semiHidden="1" w:unhideWhenUsed="1"/>
+    <w:lsdException w:name="Table List 7" w:semiHidden="1" w:unhideWhenUsed="1"/>
+    <w:lsdException w:name="Table List 8" w:semiHidden="1" w:unhideWhenUsed="1"/>
+    <w:lsdException w:name="Table 3D effects 1" w:semiHidden="1" w:unhideWhenUsed="1"/>
+    <w:lsdException w:name="Table 3D effects 2" w:semiHidden="1" w:unhideWhenUsed="1"/>
+    <w:lsdException w:name="Table 3D effects 3" w:semiHidden="1" w:unhideWhenUsed="1"/>
+    <w:lsdException w:name="Table Contemporary" w:semiHidden="1" w:unhideWhenUsed="1"/>
+    <w:lsdException w:name="Table Elegant" w:semiHidden="1" w:unhideWhenUsed="1"/>
+    <w:lsdException w:name="Table Professional" w:semiHidden="1" w:unhideWhenUsed="1"/>
+    <w:lsdException w:name="Table Subtle 1" w:semiHidden="1" w:unhideWhenUsed="1"/>
+    <w:lsdException w:name="Table Subtle 2" w:semiHidden="1" w:unhideWhenUsed="1"/>
+    <w:lsdException w:name="Table Web 1" w:semiHidden="1" w:unhideWhenUsed="1"/>
+    <w:lsdException w:name="Table Web 2" w:semiHidden="1" w:unhideWhenUsed="1"/>
+    <w:lsdException w:name="Table Web 3" w:semiHidden="1" w:unhideWhenUsed="1"/>
+    <w:lsdException w:name="Balloon Text" w:semiHidden="1" w:unhideWhenUsed="1"/>
+    <w:lsdException w:name="Table Grid" w:semiHidden="1" w:uiPriority="59" w:unhideWhenUsed="1"/>
+    <w:lsdException w:name="Table Theme" w:semiHidden="1" w:unhideWhenUsed="1"/>
+    <w:lsdException w:name="Placeholder Text" w:semiHidden="1"/>
+    <w:lsdException w:name="No Spacing" w:uiPriority="1" w:qFormat="1"/>
+    <w:lsdException w:name="Light Shading" w:uiPriority="60"/>
+    <w:lsdException w:name="Light List" w:uiPriority="61"/>
+    <w:lsdException w:name="Light Grid" w:uiPriority="62"/>
+    <w:lsdException w:name="Medium Shading 1" w:uiPriority="63"/>
+    <w:lsdException w:name="Medium Shading 2" w:uiPriority="64"/>
+    <w:lsdException w:name="Medium List 1" w:uiPriority="65"/>
+    <w:lsdException w:name="Medium List 2" w:uiPriority="66"/>
+    <w:lsdException w:name="Medium Grid 1" w:uiPriority="67"/>
+    <w:lsdException w:name="Medium Grid 2" w:uiPriority="68"/>
+    <w:lsdException w:name="Medium Grid 3" w:uiPriority="69"/>
+    <w:lsdException w:name="Dark List" w:uiPriority="70"/>
+    <w:lsdException w:name="Colorful Shading" w:uiPriority="71"/>
+    <w:lsdException w:name="Colorful List" w:uiPriority="72"/>
+    <w:lsdException w:name="Colorful Grid" w:uiPriority="73"/>
+    <w:lsdException w:name="Light Shading Accent 1" w:uiPriority="60"/>
+    <w:lsdException w:name="Light List Accent 1" w:uiPriority="61"/>
+    <w:lsdException w:name="Light Grid Accent 1" w:uiPriority="62"/>
+    <w:lsdException w:name="Medium Shading 1 Accent 1" w:uiPriority="63"/>
+    <w:lsdException w:name="Medium Shading 2 Accent 1" w:uiPriority="64"/>
+    <w:lsdException w:name="Medium List 1 Accent 1" w:uiPriority="65"/>
+    <w:lsdException w:name="Revision" w:semiHidden="1"/>
+    <w:lsdException w:name="List Paragraph" w:uiPriority="34" w:qFormat="1"/>
+    <w:lsdException w:name="Quote" w:uiPriority="29" w:qFormat="1"/>
+    <w:lsdException w:name="Intense Quote" w:uiPriority="30" w:qFormat="1"/>
+    <w:lsdException w:name="Medium List 2 Accent 1" w:uiPriority="66"/>
+    <w:lsdException w:name="Medium Grid 1 Accent 1" w:uiPriority="67"/>
+    <w:lsdException w:name="Medium Grid 2 Accent 1" w:uiPriority="68"/>
+    <w:lsdException w:name="Medium Grid 3 Accent 1" w:uiPriority="69"/>
+    <w:lsdException w:name="Dark List Accent 1" w:uiPriority="70"/>
+    <w:lsdException w:name="Colorful Shading Accent 1" w:uiPriority="71"/>
+    <w:lsdException w:name="Colorful List Accent 1" w:uiPriority="72"/>
+    <w:lsdException w:name="Colorful Grid Accent 1" w:uiPriority="73"/>
+    <w:lsdException w:name="Light Shading Accent 2" w:uiPriority="60"/>
+    <w:lsdException w:name="Light List Accent 2" w:uiPriority="61"/>
+    <w:lsdException w:name="Light Grid Accent 2" w:uiPriority="62"/>
+    <w:lsdException w:name="Medium Shading 1 Accent 2" w:uiPriority="63"/>
+    <w:lsdException w:name="Medium Shading 2 Accent 2" w:uiPriority="64"/>
+    <w:lsdException w:name="Medium List 1 Accent 2" w:uiPriority="65"/>
+    <w:lsdException w:name="Medium List 2 Accent 2" w:uiPriority="66"/>
+    <w:lsdException w:name="Medium Grid 1 Accent 2" w:uiPriority="67"/>
+    <w:lsdException w:name="Medium Grid 2 Accent 2" w:uiPriority="68"/>
+    <w:lsdException w:name="Medium Grid 3 Accent 2" w:uiPriority="69"/>
+    <w:lsdException w:name="Dark List Accent 2" w:uiPriority="70"/>
+    <w:lsdException w:name="Colorful Shading Accent 2" w:uiPriority="71"/>
+    <w:lsdException w:name="Colorful List Accent 2" w:uiPriority="72"/>
+    <w:lsdException w:name="Colorful Grid Accent 2" w:uiPriority="73"/>
+    <w:lsdException w:name="Light Shading Accent 3" w:uiPriority="60"/>
+    <w:lsdException w:name="Light List Accent 3" w:uiPriority="61"/>
+    <w:lsdException w:name="Light Grid Accent 3" w:uiPriority="62"/>
+    <w:lsdException w:name="Medium Shading 1 Accent 3" w:uiPriority="63"/>
+    <w:lsdException w:name="Medium Shading 2 Accent 3" w:uiPriority="64"/>
+    <w:lsdException w:name="Medium List 1 Accent 3" w:uiPriority="65"/>
+    <w:lsdException w:name="Medium List 2 Accent 3" w:uiPriority="66"/>
+    <w:lsdException w:name="Medium Grid 1 Accent 3" w:uiPriority="67"/>
+    <w:lsdException w:name="Medium Grid 2 Accent 3" w:uiPriority="68"/>
+    <w:lsdException w:name="Medium Grid 3 Accent 3" w:uiPriority="69"/>
+    <w:lsdException w:name="Dark List Accent 3" w:uiPriority="70"/>
+    <w:lsdException w:name="Colorful Shading Accent 3" w:uiPriority="71"/>
+    <w:lsdException w:name="Colorful List Accent 3" w:uiPriority="72"/>
+    <w:lsdException w:name="Colorful Grid Accent 3" w:uiPriority="73"/>
+    <w:lsdException w:name="Light Shading Accent 4" w:uiPriority="60"/>
+    <w:lsdException w:name="Light List Accent 4" w:uiPriority="61"/>
+    <w:lsdException w:name="Light Grid Accent 4" w:uiPriority="62"/>
+    <w:lsdException w:name="Medium Shading 1 Accent 4" w:uiPriority="63"/>
+    <w:lsdException w:name="Medium Shading 2 Accent 4" w:uiPriority="64"/>
+    <w:lsdException w:name="Medium List 1 Accent 4" w:uiPriority="65"/>
+    <w:lsdException w:name="Medium List 2 Accent 4" w:uiPriority="66"/>
+    <w:lsdException w:name="Medium Grid 1 Accent 4" w:uiPriority="67"/>
+    <w:lsdException w:name="Medium Grid 2 Accent 4" w:uiPriority="68"/>
+    <w:lsdException w:name="Medium Grid 3 Accent 4" w:uiPriority="69"/>
+    <w:lsdException w:name="Dark List Accent 4" w:uiPriority="70"/>
+    <w:lsdException w:name="Colorful Shading Accent 4" w:uiPriority="71"/>
+    <w:lsdException w:name="Colorful List Accent 4" w:uiPriority="72"/>
+    <w:lsdException w:name="Colorful Grid Accent 4" w:uiPriority="73"/>
+    <w:lsdException w:name="Light Shading Accent 5" w:uiPriority="60"/>
+    <w:lsdException w:name="Light List Accent 5" w:uiPriority="61"/>
+    <w:lsdException w:name="Light Grid Accent 5" w:uiPriority="62"/>
+    <w:lsdException w:name="Medium Shading 1 Accent 5" w:uiPriority="63"/>
+    <w:lsdException w:name="Medium Shading 2 Accent 5" w:uiPriority="64"/>
+    <w:lsdException w:name="Medium List 1 Accent 5" w:uiPriority="65"/>
+    <w:lsdException w:name="Medium List 2 Accent 5" w:uiPriority="66"/>
+    <w:lsdException w:name="Medium Grid 1 Accent 5" w:uiPriority="67"/>
+    <w:lsdException w:name="Medium Grid 2 Accent 5" w:uiPriority="68"/>
+    <w:lsdException w:name="Medium Grid 3 Accent 5" w:uiPriority="69"/>
+    <w:lsdException w:name="Dark List Accent 5" w:uiPriority="70"/>
+    <w:lsdException w:name="Colorful Shading Accent 5" w:uiPriority="71"/>
+    <w:lsdException w:name="Colorful List Accent 5" w:uiPriority="72"/>
+    <w:lsdException w:name="Colorful Grid Accent 5" w:uiPriority="73"/>
+    <w:lsdException w:name="Light Shading Accent 6" w:uiPriority="60"/>
+    <w:lsdException w:name="Light List Accent 6" w:uiPriority="61"/>
+    <w:lsdException w:name="Light Grid Accent 6" w:uiPriority="62"/>
+    <w:lsdException w:name="Medium Shading 1 Accent 6" w:uiPriority="63"/>
+    <w:lsdException w:name="Medium Shading 2 Accent 6" w:uiPriority="64"/>
+    <w:lsdException w:name="Medium List 1 Accent 6" w:uiPriority="65"/>
+    <w:lsdException w:name="Medium List 2 Accent 6" w:uiPriority="66"/>
+    <w:lsdException w:name="Medium Grid 1 Accent 6" w:uiPriority="67"/>
+    <w:lsdException w:name="Medium Grid 2 Accent 6" w:uiPriority="68"/>
+    <w:lsdException w:name="Medium Grid 3 Accent 6" w:uiPriority="69"/>
+    <w:lsdException w:name="Dark List Accent 6" w:uiPriority="70"/>
+    <w:lsdException w:name="Colorful Shading Accent 6" w:uiPriority="71"/>
+    <w:lsdException w:name="Colorful List Accent 6" w:uiPriority="72"/>
+    <w:lsdException w:name="Colorful Grid Accent 6" w:uiPriority="73"/>
+    <w:lsdException w:name="Subtle Emphasis" w:uiPriority="19" w:qFormat="1"/>
+    <w:lsdException w:name="Intense Emphasis" w:uiPriority="21" w:qFormat="1"/>
+    <w:lsdException w:name="Subtle Reference" w:uiPriority="31" w:qFormat="1"/>
+    <w:lsdException w:name="Intense Reference" w:uiPriority="32" w:qFormat="1"/>
+    <w:lsdException w:name="Book Title" w:uiPriority="33" w:qFormat="1"/>
+    <w:lsdException w:name="Bibliography" w:semiHidden="1" w:uiPriority="37" w:unhideWhenUsed="1"/>
+    <w:lsdException w:name="TOC Heading" w:semiHidden="1" w:uiPriority="39" w:unhideWhenUsed="1" w:qFormat="1"/>
+    <w:lsdException w:name="Plain Table 1" w:uiPriority="41"/>
+    <w:lsdException w:name="Plain Table 2" w:uiPriority="42"/>
+    <w:lsdException w:name="Plain Table 3" w:uiPriority="43"/>
+    <w:lsdException w:name="Plain Table 4" w:uiPriority="44"/>
+    <w:lsdException w:name="Plain Table 5" w:uiPriority="45"/>
+    <w:lsdException w:name="Grid Table Light" w:uiPriority="40"/>
+    <w:lsdException w:name="Grid Table 1 Light" w:uiPriority="46"/>
+    <w:lsdException w:name="Grid Table 2" w:uiPriority="47"/>
+    <w:lsdException w:name="Grid Table 3" w:uiPriority="48"/>
+    <w:lsdException w:name="Grid Table 4" w:uiPriority="49"/>
+    <w:lsdException w:name="Grid Table 5 Dark" w:uiPriority="50"/>
+    <w:lsdException w:name="Grid Table 6 Colorful" w:uiPriority="51"/>
+    <w:lsdException w:name="Grid Table 7 Colorful" w:uiPriority="52"/>
+    <w:lsdException w:name="Grid Table 1 Light Accent 1" w:uiPriority="46"/>
+    <w:lsdException w:name="Grid Table 2 Accent 1" w:uiPriority="47"/>
+    <w:lsdException w:name="Grid Table 3 Accent 1" w:uiPriority="48"/>
+    <w:lsdException w:name="Grid Table 4 Accent 1" w:uiPriority="49"/>
+    <w:lsdException w:name="Grid Table 5 Dark Accent 1" w:uiPriority="50"/>
+    <w:lsdException w:name="Grid Table 6 Colorful Accent 1" w:uiPriority="51"/>
+    <w:lsdException w:name="Grid Table 7 Colorful Accent 1" w:uiPriority="52"/>
+    <w:lsdException w:name="Grid Table 1 Light Accent 2" w:uiPriority="46"/>
+    <w:lsdException w:name="Grid Table 2 Accent 2" w:uiPriority="47"/>
+    <w:lsdException w:name="Grid Table 3 Accent 2" w:uiPriority="48"/>
+    <w:lsdException w:name="Grid Table 4 Accent 2" w:uiPriority="49"/>
+    <w:lsdException w:name="Grid Table 5 Dark Accent 2" w:uiPriority="50"/>
+    <w:lsdException w:name="Grid Table 6 Colorful Accent 2" w:uiPriority="51"/>
+    <w:lsdException w:name="Grid Table 7 Colorful Accent 2" w:uiPriority="52"/>
+    <w:lsdException w:name="Grid Table 1 Light Accent 3" w:uiPriority="46"/>
+    <w:lsdException w:name="Grid Table 2 Accent 3" w:uiPriority="47"/>
+    <w:lsdException w:name="Grid Table 3 Accent 3" w:uiPriority="48"/>
+    <w:lsdException w:name="Grid Table 4 Accent 3" w:uiPriority="49"/>
+    <w:lsdException w:name="Grid Table 5 Dark Accent 3" w:uiPriority="50"/>
+    <w:lsdException w:name="Grid Table 6 Colorful Accent 3" w:uiPriority="51"/>
+    <w:lsdException w:name="Grid Table 7 Colorful Accent 3" w:uiPriority="52"/>
+    <w:lsdException w:name="Grid Table 1 Light Accent 4" w:uiPriority="46"/>
+    <w:lsdException w:name="Grid Table 2 Accent 4" w:uiPriority="47"/>
+    <w:lsdException w:name="Grid Table 3 Accent 4" w:uiPriority="48"/>
+    <w:lsdException w:name="Grid Table 4 Accent 4" w:uiPriority="49"/>
+    <w:lsdException w:name="Grid Table 5 Dark Accent 4" w:uiPriority="50"/>
+    <w:lsdException w:name="Grid Table 6 Colorful Accent 4" w:uiPriority="51"/>
+    <w:lsdException w:name="Grid Table 7 Colorful Accent 4" w:uiPriority="52"/>
+    <w:lsdException w:name="Grid Table 1 Light Accent 5" w:uiPriority="46"/>
+    <w:lsdException w:name="Grid Table 2 Accent 5" w:uiPriority="47"/>
+    <w:lsdException w:name="Grid Table 3 Accent 5" w:uiPriority="48"/>
+    <w:lsdException w:name="Grid Table 4 Accent 5" w:uiPriority="49"/>
+    <w:lsdException w:name="Grid Table 5 Dark Accent 5" w:uiPriority="50"/>
+    <w:lsdException w:name="Grid Table 6 Colorful Accent 5" w:uiPriority="51"/>
+    <w:lsdException w:name="Grid Table 7 Colorful Accent 5" w:uiPriority="52"/>
+    <w:lsdException w:name="Grid Table 1 Light Accent 6" w:uiPriority="46"/>
+    <w:lsdException w:name="Grid Table 2 Accent 6" w:uiPriority="47"/>
+    <w:lsdException w:name="Grid Table 3 Accent 6" w:uiPriority="48"/>
+    <w:lsdException w:name="Grid Table 4 Accent 6" w:uiPriority="49"/>
+    <w:lsdException w:name="Grid Table 5 Dark Accent 6" w:uiPriority="50"/>
+    <w:lsdException w:name="Grid Table 6 Colorful Accent 6" w:uiPriority="51"/>
+    <w:lsdException w:name="Grid Table 7 Colorful Accent 6" w:uiPriority="52"/>
+    <w:lsdException w:name="List Table 1 Light" w:uiPriority="46"/>
+    <w:lsdException w:name="List Table 2" w:uiPriority="47"/>
+    <w:lsdException w:name="List Table 3" w:uiPriority="48"/>
+    <w:lsdException w:name="List Table 4" w:uiPriority="49"/>
+    <w:lsdException w:name="List Table 5 Dark" w:uiPriority="50"/>
+    <w:lsdException w:name="List Table 6 Colorful" w:uiPriority="51"/>
+    <w:lsdException w:name="List Table 7 Colorful" w:uiPriority="52"/>
+    <w:lsdException w:name="List Table 1 Light Accent 1" w:uiPriority="46"/>
+    <w:lsdException w:name="List Table 2 Accent 1" w:uiPriority="47"/>
+    <w:lsdException w:name="List Table 3 Accent 1" w:uiPriority="48"/>
+    <w:lsdException w:name="List Table 4 Accent 1" w:uiPriority="49"/>
+    <w:lsdException w:name="List Table 5 Dark Accent 1" w:uiPriority="50"/>
+    <w:lsdException w:name="List Table 6 Colorful Accent 1" w:uiPriority="51"/>
+    <w:lsdException w:name="List Table 7 Colorful Accent 1" w:uiPriority="52"/>
+    <w:lsdException w:name="List Table 1 Light Accent 2" w:uiPriority="46"/>
+    <w:lsdException w:name="List Table 2 Accent 2" w:uiPriority="47"/>
+    <w:lsdException w:name="List Table 3 Accent 2" w:uiPriority="48"/>
+    <w:lsdException w:name="List Table 4 Accent 2" w:uiPriority="49"/>
+    <w:lsdException w:name="List Table 5 Dark Accent 2" w:uiPriority="50"/>
+    <w:lsdException w:name="List Table 6 Colorful Accent 2" w:uiPriority="51"/>
+    <w:lsdException w:name="List Table 7 Colorful Accent 2" w:uiPriority="52"/>
+    <w:lsdException w:name="List Table 1 Light Accent 3" w:uiPriority="46"/>
+    <w:lsdException w:name="List Table 2 Accent 3" w:uiPriority="47"/>
+    <w:lsdException w:name="List Table 3 Accent 3" w:uiPriority="48"/>
+    <w:lsdException w:name="List Table 4 Accent 3" w:uiPriority="49"/>
+    <w:lsdException w:name="List Table 5 Dark Accent 3" w:uiPriority="50"/>
+    <w:lsdException w:name="List Table 6 Colorful Accent 3" w:uiPriority="51"/>
+    <w:lsdException w:name="List Table 7 Colorful Accent 3" w:uiPriority="52"/>
+    <w:lsdException w:name="List Table 1 Light Accent 4" w:uiPriority="46"/>
+    <w:lsdException w:name="List Table 2 Accent 4" w:uiPriority="47"/>
+    <w:lsdException w:name="List Table 3 Accent 4" w:uiPriority="48"/>
+    <w:lsdException w:name="List Table 4 Accent 4" w:uiPriority="49"/>
+    <w:lsdException w:name="List Table 5 Dark Accent 4" w:uiPriority="50"/>
+    <w:lsdException w:name="List Table 6 Colorful Accent 4" w:uiPriority="51"/>
+    <w:lsdException w:name="List Table 7 Colorful Accent 4" w:uiPriority="52"/>
+    <w:lsdException w:name="List Table 1 Light Accent 5" w:uiPriority="46"/>
+    <w:lsdException w:name="List Table 2 Accent 5" w:uiPriority="47"/>
+    <w:lsdException w:name="List Table 3 Accent 5" w:uiPriority="48"/>
+    <w:lsdException w:name="List Table 4 Accent 5" w:uiPriority="49"/>
+    <w:lsdException w:name="List Table 5 Dark Accent 5" w:uiPriority="50"/>
+    <w:lsdException w:name="List Table 6 Colorful Accent 5" w:uiPriority="51"/>
+    <w:lsdException w:name="List Table 7 Colorful Accent 5" w:uiPriority="52"/>
+    <w:lsdException w:name="List Table 1 Light Accent 6" w:uiPriority="46"/>
+    <w:lsdException w:name="List Table 2 Accent 6" w:uiPriority="47"/>
+    <w:lsdException w:name="List Table 3 Accent 6" w:uiPriority="48"/>
+    <w:lsdException w:name="List Table 4 Accent 6" w:uiPriority="49"/>
+    <w:lsdException w:name="List Table 5 Dark Accent 6" w:uiPriority="50"/>
+    <w:lsdException w:name="List Table 6 Colorful Accent 6" w:uiPriority="51"/>
+    <w:lsdException w:name="List Table 7 Colorful Accent 6" w:uiPriority="52"/>
+    <w:lsdException w:name="Mention" w:semiHidden="1" w:unhideWhenUsed="1"/>
+    <w:lsdException w:name="Smart Hyperlink" w:semiHidden="1" w:unhideWhenUsed="1"/>
+    <w:lsdException w:name="Hashtag" w:semiHidden="1" w:unhideWhenUsed="1"/>
+    <w:lsdException w:name="Unresolved Mention" w:semiHidden="1" w:unhideWhenUsed="1"/>
   </w:latentStyles>
   <w:style w:type="paragraph" w:default="1" w:styleId="Normal">
     <w:name w:val="Normal"/>
@@ -3026,7 +3769,6 @@
     <w:semiHidden/>
     <w:unhideWhenUsed/>
     <w:tblPr>
-      <w:tblLayout w:type="fixed"/>
       <w:tblInd w:w="0" w:type="dxa"/>
       <w:tblCellMar>
         <w:top w:w="0" w:type="dxa"/>
@@ -3042,5 +3784,311 @@
     <w:semiHidden/>
     <w:unhideWhenUsed/>
   </w:style>
+  <w:style w:type="paragraph" w:styleId="ListParagraph">
+    <w:name w:val="List Paragraph"/>
+    <w:basedOn w:val="Normal"/>
+    <w:uiPriority w:val="34"/>
+    <w:qFormat/>
+    <w:rsid w:val="00960418"/>
+    <w:pPr>
+      <w:ind w:left="720"/>
+      <w:contextualSpacing/>
+    </w:pPr>
+  </w:style>
 </w:styles>
+</file>
+
+<file path=word/theme/theme1.xml><?xml version="1.0" encoding="utf-8"?>
+<a:theme xmlns:a="http://schemas.openxmlformats.org/drawingml/2006/main" name="Office Theme">
+  <a:themeElements>
+    <a:clrScheme name="Office">
+      <a:dk1>
+        <a:sysClr val="windowText" lastClr="000000"/>
+      </a:dk1>
+      <a:lt1>
+        <a:sysClr val="window" lastClr="FFFFFF"/>
+      </a:lt1>
+      <a:dk2>
+        <a:srgbClr val="44546A"/>
+      </a:dk2>
+      <a:lt2>
+        <a:srgbClr val="E7E6E6"/>
+      </a:lt2>
+      <a:accent1>
+        <a:srgbClr val="4472C4"/>
+      </a:accent1>
+      <a:accent2>
+        <a:srgbClr val="ED7D31"/>
+      </a:accent2>
+      <a:accent3>
+        <a:srgbClr val="A5A5A5"/>
+      </a:accent3>
+      <a:accent4>
+        <a:srgbClr val="FFC000"/>
+      </a:accent4>
+      <a:accent5>
+        <a:srgbClr val="5B9BD5"/>
+      </a:accent5>
+      <a:accent6>
+        <a:srgbClr val="70AD47"/>
+      </a:accent6>
+      <a:hlink>
+        <a:srgbClr val="0563C1"/>
+      </a:hlink>
+      <a:folHlink>
+        <a:srgbClr val="954F72"/>
+      </a:folHlink>
+    </a:clrScheme>
+    <a:fontScheme name="Office">
+      <a:majorFont>
+        <a:latin typeface="Calibri Light" panose="020F0302020204030204"/>
+        <a:ea typeface=""/>
+        <a:cs typeface=""/>
+        <a:font script="Jpan" typeface="游ゴシック Light"/>
+        <a:font script="Hang" typeface="맑은 고딕"/>
+        <a:font script="Hans" typeface="等线 Light"/>
+        <a:font script="Hant" typeface="新細明體"/>
+        <a:font script="Arab" typeface="Times New Roman"/>
+        <a:font script="Hebr" typeface="Times New Roman"/>
+        <a:font script="Thai" typeface="Angsana New"/>
+        <a:font script="Ethi" typeface="Nyala"/>
+        <a:font script="Beng" typeface="Vrinda"/>
+        <a:font script="Gujr" typeface="Shruti"/>
+        <a:font script="Khmr" typeface="MoolBoran"/>
+        <a:font script="Knda" typeface="Tunga"/>
+        <a:font script="Guru" typeface="Raavi"/>
+        <a:font script="Cans" typeface="Euphemia"/>
+        <a:font script="Cher" typeface="Plantagenet Cherokee"/>
+        <a:font script="Yiii" typeface="Microsoft Yi Baiti"/>
+        <a:font script="Tibt" typeface="Microsoft Himalaya"/>
+        <a:font script="Thaa" typeface="MV Boli"/>
+        <a:font script="Deva" typeface="Mangal"/>
+        <a:font script="Telu" typeface="Gautami"/>
+        <a:font script="Taml" typeface="Latha"/>
+        <a:font script="Syrc" typeface="Estrangelo Edessa"/>
+        <a:font script="Orya" typeface="Kalinga"/>
+        <a:font script="Mlym" typeface="Kartika"/>
+        <a:font script="Laoo" typeface="DokChampa"/>
+        <a:font script="Sinh" typeface="Iskoola Pota"/>
+        <a:font script="Mong" typeface="Mongolian Baiti"/>
+        <a:font script="Viet" typeface="Times New Roman"/>
+        <a:font script="Uigh" typeface="Microsoft Uighur"/>
+        <a:font script="Geor" typeface="Sylfaen"/>
+        <a:font script="Armn" typeface="Arial"/>
+        <a:font script="Bugi" typeface="Leelawadee UI"/>
+        <a:font script="Bopo" typeface="Microsoft JhengHei"/>
+        <a:font script="Java" typeface="Javanese Text"/>
+        <a:font script="Lisu" typeface="Segoe UI"/>
+        <a:font script="Mymr" typeface="Myanmar Text"/>
+        <a:font script="Nkoo" typeface="Ebrima"/>
+        <a:font script="Olck" typeface="Nirmala UI"/>
+        <a:font script="Osma" typeface="Ebrima"/>
+        <a:font script="Phag" typeface="Phagspa"/>
+        <a:font script="Syrn" typeface="Estrangelo Edessa"/>
+        <a:font script="Syrj" typeface="Estrangelo Edessa"/>
+        <a:font script="Syre" typeface="Estrangelo Edessa"/>
+        <a:font script="Sora" typeface="Nirmala UI"/>
+        <a:font script="Tale" typeface="Microsoft Tai Le"/>
+        <a:font script="Talu" typeface="Microsoft New Tai Lue"/>
+        <a:font script="Tfng" typeface="Ebrima"/>
+      </a:majorFont>
+      <a:minorFont>
+        <a:latin typeface="Calibri" panose="020F0502020204030204"/>
+        <a:ea typeface=""/>
+        <a:cs typeface=""/>
+        <a:font script="Jpan" typeface="游明朝"/>
+        <a:font script="Hang" typeface="맑은 고딕"/>
+        <a:font script="Hans" typeface="等线"/>
+        <a:font script="Hant" typeface="新細明體"/>
+        <a:font script="Arab" typeface="Arial"/>
+        <a:font script="Hebr" typeface="Arial"/>
+        <a:font script="Thai" typeface="Cordia New"/>
+        <a:font script="Ethi" typeface="Nyala"/>
+        <a:font script="Beng" typeface="Vrinda"/>
+        <a:font script="Gujr" typeface="Shruti"/>
+        <a:font script="Khmr" typeface="DaunPenh"/>
+        <a:font script="Knda" typeface="Tunga"/>
+        <a:font script="Guru" typeface="Raavi"/>
+        <a:font script="Cans" typeface="Euphemia"/>
+        <a:font script="Cher" typeface="Plantagenet Cherokee"/>
+        <a:font script="Yiii" typeface="Microsoft Yi Baiti"/>
+        <a:font script="Tibt" typeface="Microsoft Himalaya"/>
+        <a:font script="Thaa" typeface="MV Boli"/>
+        <a:font script="Deva" typeface="Mangal"/>
+        <a:font script="Telu" typeface="Gautami"/>
+        <a:font script="Taml" typeface="Latha"/>
+        <a:font script="Syrc" typeface="Estrangelo Edessa"/>
+        <a:font script="Orya" typeface="Kalinga"/>
+        <a:font script="Mlym" typeface="Kartika"/>
+        <a:font script="Laoo" typeface="DokChampa"/>
+        <a:font script="Sinh" typeface="Iskoola Pota"/>
+        <a:font script="Mong" typeface="Mongolian Baiti"/>
+        <a:font script="Viet" typeface="Arial"/>
+        <a:font script="Uigh" typeface="Microsoft Uighur"/>
+        <a:font script="Geor" typeface="Sylfaen"/>
+        <a:font script="Armn" typeface="Arial"/>
+        <a:font script="Bugi" typeface="Leelawadee UI"/>
+        <a:font script="Bopo" typeface="Microsoft JhengHei"/>
+        <a:font script="Java" typeface="Javanese Text"/>
+        <a:font script="Lisu" typeface="Segoe UI"/>
+        <a:font script="Mymr" typeface="Myanmar Text"/>
+        <a:font script="Nkoo" typeface="Ebrima"/>
+        <a:font script="Olck" typeface="Nirmala UI"/>
+        <a:font script="Osma" typeface="Ebrima"/>
+        <a:font script="Phag" typeface="Phagspa"/>
+        <a:font script="Syrn" typeface="Estrangelo Edessa"/>
+        <a:font script="Syrj" typeface="Estrangelo Edessa"/>
+        <a:font script="Syre" typeface="Estrangelo Edessa"/>
+        <a:font script="Sora" typeface="Nirmala UI"/>
+        <a:font script="Tale" typeface="Microsoft Tai Le"/>
+        <a:font script="Talu" typeface="Microsoft New Tai Lue"/>
+        <a:font script="Tfng" typeface="Ebrima"/>
+      </a:minorFont>
+    </a:fontScheme>
+    <a:fmtScheme name="Office">
+      <a:fillStyleLst>
+        <a:solidFill>
+          <a:schemeClr val="phClr"/>
+        </a:solidFill>
+        <a:gradFill rotWithShape="1">
+          <a:gsLst>
+            <a:gs pos="0">
+              <a:schemeClr val="phClr">
+                <a:lumMod val="110000"/>
+                <a:satMod val="105000"/>
+                <a:tint val="67000"/>
+              </a:schemeClr>
+            </a:gs>
+            <a:gs pos="50000">
+              <a:schemeClr val="phClr">
+                <a:lumMod val="105000"/>
+                <a:satMod val="103000"/>
+                <a:tint val="73000"/>
+              </a:schemeClr>
+            </a:gs>
+            <a:gs pos="100000">
+              <a:schemeClr val="phClr">
+                <a:lumMod val="105000"/>
+                <a:satMod val="109000"/>
+                <a:tint val="81000"/>
+              </a:schemeClr>
+            </a:gs>
+          </a:gsLst>
+          <a:lin ang="5400000" scaled="0"/>
+        </a:gradFill>
+        <a:gradFill rotWithShape="1">
+          <a:gsLst>
+            <a:gs pos="0">
+              <a:schemeClr val="phClr">
+                <a:satMod val="103000"/>
+                <a:lumMod val="102000"/>
+                <a:tint val="94000"/>
+              </a:schemeClr>
+            </a:gs>
+            <a:gs pos="50000">
+              <a:schemeClr val="phClr">
+                <a:satMod val="110000"/>
+                <a:lumMod val="100000"/>
+                <a:shade val="100000"/>
+              </a:schemeClr>
+            </a:gs>
+            <a:gs pos="100000">
+              <a:schemeClr val="phClr">
+                <a:lumMod val="99000"/>
+                <a:satMod val="120000"/>
+                <a:shade val="78000"/>
+              </a:schemeClr>
+            </a:gs>
+          </a:gsLst>
+          <a:lin ang="5400000" scaled="0"/>
+        </a:gradFill>
+      </a:fillStyleLst>
+      <a:lnStyleLst>
+        <a:ln w="6350" cap="flat" cmpd="sng" algn="ctr">
+          <a:solidFill>
+            <a:schemeClr val="phClr"/>
+          </a:solidFill>
+          <a:prstDash val="solid"/>
+          <a:miter lim="800000"/>
+        </a:ln>
+        <a:ln w="12700" cap="flat" cmpd="sng" algn="ctr">
+          <a:solidFill>
+            <a:schemeClr val="phClr"/>
+          </a:solidFill>
+          <a:prstDash val="solid"/>
+          <a:miter lim="800000"/>
+        </a:ln>
+        <a:ln w="19050" cap="flat" cmpd="sng" algn="ctr">
+          <a:solidFill>
+            <a:schemeClr val="phClr"/>
+          </a:solidFill>
+          <a:prstDash val="solid"/>
+          <a:miter lim="800000"/>
+        </a:ln>
+      </a:lnStyleLst>
+      <a:effectStyleLst>
+        <a:effectStyle>
+          <a:effectLst/>
+        </a:effectStyle>
+        <a:effectStyle>
+          <a:effectLst/>
+        </a:effectStyle>
+        <a:effectStyle>
+          <a:effectLst>
+            <a:outerShdw blurRad="57150" dist="19050" dir="5400000" algn="ctr" rotWithShape="0">
+              <a:srgbClr val="000000">
+                <a:alpha val="63000"/>
+              </a:srgbClr>
+            </a:outerShdw>
+          </a:effectLst>
+        </a:effectStyle>
+      </a:effectStyleLst>
+      <a:bgFillStyleLst>
+        <a:solidFill>
+          <a:schemeClr val="phClr"/>
+        </a:solidFill>
+        <a:solidFill>
+          <a:schemeClr val="phClr">
+            <a:tint val="95000"/>
+            <a:satMod val="170000"/>
+          </a:schemeClr>
+        </a:solidFill>
+        <a:gradFill rotWithShape="1">
+          <a:gsLst>
+            <a:gs pos="0">
+              <a:schemeClr val="phClr">
+                <a:tint val="93000"/>
+                <a:satMod val="150000"/>
+                <a:shade val="98000"/>
+                <a:lumMod val="102000"/>
+              </a:schemeClr>
+            </a:gs>
+            <a:gs pos="50000">
+              <a:schemeClr val="phClr">
+                <a:tint val="98000"/>
+                <a:satMod val="130000"/>
+                <a:shade val="90000"/>
+                <a:lumMod val="103000"/>
+              </a:schemeClr>
+            </a:gs>
+            <a:gs pos="100000">
+              <a:schemeClr val="phClr">
+                <a:shade val="63000"/>
+                <a:satMod val="120000"/>
+              </a:schemeClr>
+            </a:gs>
+          </a:gsLst>
+          <a:lin ang="5400000" scaled="0"/>
+        </a:gradFill>
+      </a:bgFillStyleLst>
+    </a:fmtScheme>
+  </a:themeElements>
+  <a:objectDefaults/>
+  <a:extraClrSchemeLst/>
+  <a:extLst>
+    <a:ext uri="{05A4C25C-085E-4340-85A3-A5531E510DB2}">
+      <thm15:themeFamily xmlns:thm15="http://schemas.microsoft.com/office/thememl/2012/main" name="Office Theme" id="{62F939B6-93AF-4DB8-9C6B-D6C7DFDC589F}" vid="{4A3C46E8-61CC-4603-A589-7422A47A8E4A}"/>
+    </a:ext>
+  </a:extLst>
+</a:theme>
 </file>